--- a/Klik mehanizam u diptarima.docx
+++ b/Klik mehanizam u diptarima.docx
@@ -70,10 +70,10 @@
                   <v:path o:extrusionok="f" gradientshapeok="t" o:connecttype="rect"/>
                   <o:lock v:ext="edit" aspectratio="t"/>
                 </v:shapetype>
-                <v:shape id="_x0000_i1025" type="#_x0000_t75" style="width:63.75pt;height:63.75pt" o:ole="" fillcolor="window">
+                <v:shape id="_x0000_i1025" type="#_x0000_t75" style="width:63.5pt;height:63.5pt" o:ole="" fillcolor="window">
                   <v:imagedata r:id="rId7" o:title=""/>
                 </v:shape>
-                <o:OLEObject Type="Embed" ProgID="CorelDraw.Graphic.7" ShapeID="_x0000_i1025" DrawAspect="Content" ObjectID="_1688047222" r:id="rId8"/>
+                <o:OLEObject Type="Embed" ProgID="CorelDraw.Graphic.7" ShapeID="_x0000_i1025" DrawAspect="Content" ObjectID="_1688151573" r:id="rId8"/>
               </w:object>
             </w:r>
           </w:p>
@@ -639,12 +639,37 @@
                 <w:sz w:val="18"/>
               </w:rPr>
             </w:pPr>
-            <w:r>
-              <w:rPr>
-                <w:rFonts w:ascii="Arial" w:hAnsi="Arial"/>
-                <w:sz w:val="18"/>
-              </w:rPr>
-              <w:t xml:space="preserve">Редни број, </w:t>
+            <w:proofErr w:type="spellStart"/>
+            <w:r>
+              <w:rPr>
+                <w:rFonts w:ascii="Arial" w:hAnsi="Arial"/>
+                <w:sz w:val="18"/>
+              </w:rPr>
+              <w:t>Редни</w:t>
+            </w:r>
+            <w:proofErr w:type="spellEnd"/>
+            <w:r>
+              <w:rPr>
+                <w:rFonts w:ascii="Arial" w:hAnsi="Arial"/>
+                <w:sz w:val="18"/>
+              </w:rPr>
+              <w:t xml:space="preserve"> </w:t>
+            </w:r>
+            <w:proofErr w:type="spellStart"/>
+            <w:r>
+              <w:rPr>
+                <w:rFonts w:ascii="Arial" w:hAnsi="Arial"/>
+                <w:sz w:val="18"/>
+              </w:rPr>
+              <w:t>број</w:t>
+            </w:r>
+            <w:proofErr w:type="spellEnd"/>
+            <w:r>
+              <w:rPr>
+                <w:rFonts w:ascii="Arial" w:hAnsi="Arial"/>
+                <w:sz w:val="18"/>
+              </w:rPr>
+              <w:t xml:space="preserve">, </w:t>
             </w:r>
             <w:r>
               <w:rPr>
@@ -710,12 +735,37 @@
                 <w:sz w:val="18"/>
               </w:rPr>
             </w:pPr>
-            <w:r>
-              <w:rPr>
-                <w:rFonts w:ascii="Arial" w:hAnsi="Arial"/>
-                <w:sz w:val="18"/>
-              </w:rPr>
-              <w:t xml:space="preserve">Идентификациони број, </w:t>
+            <w:proofErr w:type="spellStart"/>
+            <w:r>
+              <w:rPr>
+                <w:rFonts w:ascii="Arial" w:hAnsi="Arial"/>
+                <w:sz w:val="18"/>
+              </w:rPr>
+              <w:t>Идентификациони</w:t>
+            </w:r>
+            <w:proofErr w:type="spellEnd"/>
+            <w:r>
+              <w:rPr>
+                <w:rFonts w:ascii="Arial" w:hAnsi="Arial"/>
+                <w:sz w:val="18"/>
+              </w:rPr>
+              <w:t xml:space="preserve"> </w:t>
+            </w:r>
+            <w:proofErr w:type="spellStart"/>
+            <w:r>
+              <w:rPr>
+                <w:rFonts w:ascii="Arial" w:hAnsi="Arial"/>
+                <w:sz w:val="18"/>
+              </w:rPr>
+              <w:t>број</w:t>
+            </w:r>
+            <w:proofErr w:type="spellEnd"/>
+            <w:r>
+              <w:rPr>
+                <w:rFonts w:ascii="Arial" w:hAnsi="Arial"/>
+                <w:sz w:val="18"/>
+              </w:rPr>
+              <w:t xml:space="preserve">, </w:t>
             </w:r>
             <w:r>
               <w:rPr>
@@ -781,12 +831,37 @@
                 <w:sz w:val="18"/>
               </w:rPr>
             </w:pPr>
-            <w:r>
-              <w:rPr>
-                <w:rFonts w:ascii="Arial" w:hAnsi="Arial"/>
-                <w:sz w:val="18"/>
-              </w:rPr>
-              <w:t xml:space="preserve">Тип документације, </w:t>
+            <w:proofErr w:type="spellStart"/>
+            <w:r>
+              <w:rPr>
+                <w:rFonts w:ascii="Arial" w:hAnsi="Arial"/>
+                <w:sz w:val="18"/>
+              </w:rPr>
+              <w:t>Тип</w:t>
+            </w:r>
+            <w:proofErr w:type="spellEnd"/>
+            <w:r>
+              <w:rPr>
+                <w:rFonts w:ascii="Arial" w:hAnsi="Arial"/>
+                <w:sz w:val="18"/>
+              </w:rPr>
+              <w:t xml:space="preserve"> </w:t>
+            </w:r>
+            <w:proofErr w:type="spellStart"/>
+            <w:r>
+              <w:rPr>
+                <w:rFonts w:ascii="Arial" w:hAnsi="Arial"/>
+                <w:sz w:val="18"/>
+              </w:rPr>
+              <w:t>документације</w:t>
+            </w:r>
+            <w:proofErr w:type="spellEnd"/>
+            <w:r>
+              <w:rPr>
+                <w:rFonts w:ascii="Arial" w:hAnsi="Arial"/>
+                <w:sz w:val="18"/>
+              </w:rPr>
+              <w:t xml:space="preserve">, </w:t>
             </w:r>
             <w:r>
               <w:rPr>
@@ -862,12 +937,37 @@
                 <w:sz w:val="18"/>
               </w:rPr>
             </w:pPr>
-            <w:r>
-              <w:rPr>
-                <w:rFonts w:ascii="Arial" w:hAnsi="Arial"/>
-                <w:sz w:val="18"/>
-              </w:rPr>
-              <w:t xml:space="preserve">Тип записа, </w:t>
+            <w:proofErr w:type="spellStart"/>
+            <w:r>
+              <w:rPr>
+                <w:rFonts w:ascii="Arial" w:hAnsi="Arial"/>
+                <w:sz w:val="18"/>
+              </w:rPr>
+              <w:t>Тип</w:t>
+            </w:r>
+            <w:proofErr w:type="spellEnd"/>
+            <w:r>
+              <w:rPr>
+                <w:rFonts w:ascii="Arial" w:hAnsi="Arial"/>
+                <w:sz w:val="18"/>
+              </w:rPr>
+              <w:t xml:space="preserve"> </w:t>
+            </w:r>
+            <w:proofErr w:type="spellStart"/>
+            <w:r>
+              <w:rPr>
+                <w:rFonts w:ascii="Arial" w:hAnsi="Arial"/>
+                <w:sz w:val="18"/>
+              </w:rPr>
+              <w:t>записа</w:t>
+            </w:r>
+            <w:proofErr w:type="spellEnd"/>
+            <w:r>
+              <w:rPr>
+                <w:rFonts w:ascii="Arial" w:hAnsi="Arial"/>
+                <w:sz w:val="18"/>
+              </w:rPr>
+              <w:t xml:space="preserve">, </w:t>
             </w:r>
             <w:r>
               <w:rPr>
@@ -943,12 +1043,37 @@
                 <w:sz w:val="18"/>
               </w:rPr>
             </w:pPr>
-            <w:r>
-              <w:rPr>
-                <w:rFonts w:ascii="Arial" w:hAnsi="Arial"/>
-                <w:sz w:val="18"/>
-              </w:rPr>
-              <w:t xml:space="preserve">Врста рада, </w:t>
+            <w:proofErr w:type="spellStart"/>
+            <w:r>
+              <w:rPr>
+                <w:rFonts w:ascii="Arial" w:hAnsi="Arial"/>
+                <w:sz w:val="18"/>
+              </w:rPr>
+              <w:t>Врста</w:t>
+            </w:r>
+            <w:proofErr w:type="spellEnd"/>
+            <w:r>
+              <w:rPr>
+                <w:rFonts w:ascii="Arial" w:hAnsi="Arial"/>
+                <w:sz w:val="18"/>
+              </w:rPr>
+              <w:t xml:space="preserve"> </w:t>
+            </w:r>
+            <w:proofErr w:type="spellStart"/>
+            <w:r>
+              <w:rPr>
+                <w:rFonts w:ascii="Arial" w:hAnsi="Arial"/>
+                <w:sz w:val="18"/>
+              </w:rPr>
+              <w:t>рада</w:t>
+            </w:r>
+            <w:proofErr w:type="spellEnd"/>
+            <w:r>
+              <w:rPr>
+                <w:rFonts w:ascii="Arial" w:hAnsi="Arial"/>
+                <w:sz w:val="18"/>
+              </w:rPr>
+              <w:t xml:space="preserve">, </w:t>
             </w:r>
             <w:r>
               <w:rPr>
@@ -1033,12 +1158,21 @@
                 <w:sz w:val="18"/>
               </w:rPr>
             </w:pPr>
-            <w:r>
-              <w:rPr>
-                <w:rFonts w:ascii="Arial" w:hAnsi="Arial"/>
-                <w:sz w:val="18"/>
-              </w:rPr>
-              <w:t xml:space="preserve">Аутор, </w:t>
+            <w:proofErr w:type="spellStart"/>
+            <w:r>
+              <w:rPr>
+                <w:rFonts w:ascii="Arial" w:hAnsi="Arial"/>
+                <w:sz w:val="18"/>
+              </w:rPr>
+              <w:t>Аутор</w:t>
+            </w:r>
+            <w:proofErr w:type="spellEnd"/>
+            <w:r>
+              <w:rPr>
+                <w:rFonts w:ascii="Arial" w:hAnsi="Arial"/>
+                <w:sz w:val="18"/>
+              </w:rPr>
+              <w:t xml:space="preserve">, </w:t>
             </w:r>
             <w:r>
               <w:rPr>
@@ -1118,12 +1252,21 @@
                 <w:sz w:val="18"/>
               </w:rPr>
             </w:pPr>
-            <w:r>
-              <w:rPr>
-                <w:rFonts w:ascii="Arial" w:hAnsi="Arial"/>
-                <w:sz w:val="18"/>
-              </w:rPr>
-              <w:t xml:space="preserve">Ментор, </w:t>
+            <w:proofErr w:type="spellStart"/>
+            <w:r>
+              <w:rPr>
+                <w:rFonts w:ascii="Arial" w:hAnsi="Arial"/>
+                <w:sz w:val="18"/>
+              </w:rPr>
+              <w:t>Ментор</w:t>
+            </w:r>
+            <w:proofErr w:type="spellEnd"/>
+            <w:r>
+              <w:rPr>
+                <w:rFonts w:ascii="Arial" w:hAnsi="Arial"/>
+                <w:sz w:val="18"/>
+              </w:rPr>
+              <w:t xml:space="preserve">, </w:t>
             </w:r>
             <w:r>
               <w:rPr>
@@ -1203,12 +1346,37 @@
                 <w:sz w:val="18"/>
               </w:rPr>
             </w:pPr>
-            <w:r>
-              <w:rPr>
-                <w:rFonts w:ascii="Arial" w:hAnsi="Arial"/>
-                <w:sz w:val="18"/>
-              </w:rPr>
-              <w:t xml:space="preserve">Наслов рада, </w:t>
+            <w:proofErr w:type="spellStart"/>
+            <w:r>
+              <w:rPr>
+                <w:rFonts w:ascii="Arial" w:hAnsi="Arial"/>
+                <w:sz w:val="18"/>
+              </w:rPr>
+              <w:t>Наслов</w:t>
+            </w:r>
+            <w:proofErr w:type="spellEnd"/>
+            <w:r>
+              <w:rPr>
+                <w:rFonts w:ascii="Arial" w:hAnsi="Arial"/>
+                <w:sz w:val="18"/>
+              </w:rPr>
+              <w:t xml:space="preserve"> </w:t>
+            </w:r>
+            <w:proofErr w:type="spellStart"/>
+            <w:r>
+              <w:rPr>
+                <w:rFonts w:ascii="Arial" w:hAnsi="Arial"/>
+                <w:sz w:val="18"/>
+              </w:rPr>
+              <w:t>рада</w:t>
+            </w:r>
+            <w:proofErr w:type="spellEnd"/>
+            <w:r>
+              <w:rPr>
+                <w:rFonts w:ascii="Arial" w:hAnsi="Arial"/>
+                <w:sz w:val="18"/>
+              </w:rPr>
+              <w:t xml:space="preserve">, </w:t>
             </w:r>
             <w:r>
               <w:rPr>
@@ -1288,12 +1456,37 @@
                 <w:sz w:val="18"/>
               </w:rPr>
             </w:pPr>
-            <w:r>
-              <w:rPr>
-                <w:rFonts w:ascii="Arial" w:hAnsi="Arial"/>
-                <w:sz w:val="18"/>
-              </w:rPr>
-              <w:t xml:space="preserve">Језик публикације, </w:t>
+            <w:proofErr w:type="spellStart"/>
+            <w:r>
+              <w:rPr>
+                <w:rFonts w:ascii="Arial" w:hAnsi="Arial"/>
+                <w:sz w:val="18"/>
+              </w:rPr>
+              <w:t>Језик</w:t>
+            </w:r>
+            <w:proofErr w:type="spellEnd"/>
+            <w:r>
+              <w:rPr>
+                <w:rFonts w:ascii="Arial" w:hAnsi="Arial"/>
+                <w:sz w:val="18"/>
+              </w:rPr>
+              <w:t xml:space="preserve"> </w:t>
+            </w:r>
+            <w:proofErr w:type="spellStart"/>
+            <w:r>
+              <w:rPr>
+                <w:rFonts w:ascii="Arial" w:hAnsi="Arial"/>
+                <w:sz w:val="18"/>
+              </w:rPr>
+              <w:t>публикације</w:t>
+            </w:r>
+            <w:proofErr w:type="spellEnd"/>
+            <w:r>
+              <w:rPr>
+                <w:rFonts w:ascii="Arial" w:hAnsi="Arial"/>
+                <w:sz w:val="18"/>
+              </w:rPr>
+              <w:t xml:space="preserve">, </w:t>
             </w:r>
             <w:r>
               <w:rPr>
@@ -1369,12 +1562,37 @@
                 <w:sz w:val="18"/>
               </w:rPr>
             </w:pPr>
-            <w:r>
-              <w:rPr>
-                <w:rFonts w:ascii="Arial" w:hAnsi="Arial"/>
-                <w:sz w:val="18"/>
-              </w:rPr>
-              <w:t xml:space="preserve">Језик извода, </w:t>
+            <w:proofErr w:type="spellStart"/>
+            <w:r>
+              <w:rPr>
+                <w:rFonts w:ascii="Arial" w:hAnsi="Arial"/>
+                <w:sz w:val="18"/>
+              </w:rPr>
+              <w:t>Језик</w:t>
+            </w:r>
+            <w:proofErr w:type="spellEnd"/>
+            <w:r>
+              <w:rPr>
+                <w:rFonts w:ascii="Arial" w:hAnsi="Arial"/>
+                <w:sz w:val="18"/>
+              </w:rPr>
+              <w:t xml:space="preserve"> </w:t>
+            </w:r>
+            <w:proofErr w:type="spellStart"/>
+            <w:r>
+              <w:rPr>
+                <w:rFonts w:ascii="Arial" w:hAnsi="Arial"/>
+                <w:sz w:val="18"/>
+              </w:rPr>
+              <w:t>извода</w:t>
+            </w:r>
+            <w:proofErr w:type="spellEnd"/>
+            <w:r>
+              <w:rPr>
+                <w:rFonts w:ascii="Arial" w:hAnsi="Arial"/>
+                <w:sz w:val="18"/>
+              </w:rPr>
+              <w:t xml:space="preserve">, </w:t>
             </w:r>
             <w:r>
               <w:rPr>
@@ -1450,6 +1668,7 @@
                 <w:sz w:val="18"/>
               </w:rPr>
             </w:pPr>
+            <w:proofErr w:type="spellStart"/>
             <w:r>
               <w:rPr>
                 <w:rFonts w:ascii="Arial" w:hAnsi="Arial"/>
@@ -1457,6 +1676,7 @@
               </w:rPr>
               <w:t>Зем</w:t>
             </w:r>
+            <w:proofErr w:type="spellEnd"/>
             <w:r>
               <w:rPr>
                 <w:rFonts w:ascii="Arial" w:hAnsi="Arial"/>
@@ -1470,8 +1690,17 @@
                 <w:rFonts w:ascii="Arial" w:hAnsi="Arial"/>
                 <w:sz w:val="18"/>
               </w:rPr>
-              <w:t>а публикова</w:t>
-            </w:r>
+              <w:t xml:space="preserve">а </w:t>
+            </w:r>
+            <w:proofErr w:type="spellStart"/>
+            <w:r>
+              <w:rPr>
+                <w:rFonts w:ascii="Arial" w:hAnsi="Arial"/>
+                <w:sz w:val="18"/>
+              </w:rPr>
+              <w:t>публикова</w:t>
+            </w:r>
+            <w:proofErr w:type="spellEnd"/>
             <w:r>
               <w:rPr>
                 <w:rFonts w:ascii="Arial" w:hAnsi="Arial"/>
@@ -1581,8 +1810,33 @@
                 <w:rFonts w:ascii="Arial" w:hAnsi="Arial"/>
                 <w:sz w:val="18"/>
               </w:rPr>
-              <w:t>е географско подру</w:t>
-            </w:r>
+              <w:t xml:space="preserve">е </w:t>
+            </w:r>
+            <w:proofErr w:type="spellStart"/>
+            <w:r>
+              <w:rPr>
+                <w:rFonts w:ascii="Arial" w:hAnsi="Arial"/>
+                <w:sz w:val="18"/>
+              </w:rPr>
+              <w:t>географско</w:t>
+            </w:r>
+            <w:proofErr w:type="spellEnd"/>
+            <w:r>
+              <w:rPr>
+                <w:rFonts w:ascii="Arial" w:hAnsi="Arial"/>
+                <w:sz w:val="18"/>
+              </w:rPr>
+              <w:t xml:space="preserve"> </w:t>
+            </w:r>
+            <w:proofErr w:type="spellStart"/>
+            <w:r>
+              <w:rPr>
+                <w:rFonts w:ascii="Arial" w:hAnsi="Arial"/>
+                <w:sz w:val="18"/>
+              </w:rPr>
+              <w:t>подру</w:t>
+            </w:r>
+            <w:proofErr w:type="spellEnd"/>
             <w:r>
               <w:rPr>
                 <w:rFonts w:ascii="Arial" w:hAnsi="Arial"/>
@@ -1591,12 +1845,21 @@
               </w:rPr>
               <w:t>ч</w:t>
             </w:r>
-            <w:r>
-              <w:rPr>
-                <w:rFonts w:ascii="Arial" w:hAnsi="Arial"/>
-                <w:sz w:val="18"/>
-              </w:rPr>
-              <w:t xml:space="preserve">је, </w:t>
+            <w:proofErr w:type="spellStart"/>
+            <w:r>
+              <w:rPr>
+                <w:rFonts w:ascii="Arial" w:hAnsi="Arial"/>
+                <w:sz w:val="18"/>
+              </w:rPr>
+              <w:t>је</w:t>
+            </w:r>
+            <w:proofErr w:type="spellEnd"/>
+            <w:r>
+              <w:rPr>
+                <w:rFonts w:ascii="Arial" w:hAnsi="Arial"/>
+                <w:sz w:val="18"/>
+              </w:rPr>
+              <w:t xml:space="preserve">, </w:t>
             </w:r>
             <w:r>
               <w:rPr>
@@ -1672,12 +1935,21 @@
                 <w:sz w:val="18"/>
               </w:rPr>
             </w:pPr>
-            <w:r>
-              <w:rPr>
-                <w:rFonts w:ascii="Arial" w:hAnsi="Arial"/>
-                <w:sz w:val="18"/>
-              </w:rPr>
-              <w:t xml:space="preserve">Година, </w:t>
+            <w:proofErr w:type="spellStart"/>
+            <w:r>
+              <w:rPr>
+                <w:rFonts w:ascii="Arial" w:hAnsi="Arial"/>
+                <w:sz w:val="18"/>
+              </w:rPr>
+              <w:t>Година</w:t>
+            </w:r>
+            <w:proofErr w:type="spellEnd"/>
+            <w:r>
+              <w:rPr>
+                <w:rFonts w:ascii="Arial" w:hAnsi="Arial"/>
+                <w:sz w:val="18"/>
+              </w:rPr>
+              <w:t xml:space="preserve">, </w:t>
             </w:r>
             <w:r>
               <w:rPr>
@@ -1757,6 +2029,7 @@
                 <w:sz w:val="18"/>
               </w:rPr>
             </w:pPr>
+            <w:proofErr w:type="spellStart"/>
             <w:r>
               <w:rPr>
                 <w:rFonts w:ascii="Arial" w:hAnsi="Arial"/>
@@ -1764,6 +2037,7 @@
               </w:rPr>
               <w:t>Издава</w:t>
             </w:r>
+            <w:proofErr w:type="spellEnd"/>
             <w:r>
               <w:rPr>
                 <w:rFonts w:ascii="Arial" w:hAnsi="Arial"/>
@@ -1853,12 +2127,37 @@
                 <w:sz w:val="18"/>
               </w:rPr>
             </w:pPr>
-            <w:r>
-              <w:rPr>
-                <w:rFonts w:ascii="Arial" w:hAnsi="Arial"/>
-                <w:sz w:val="18"/>
-              </w:rPr>
-              <w:t xml:space="preserve">Место и адреса, </w:t>
+            <w:proofErr w:type="spellStart"/>
+            <w:r>
+              <w:rPr>
+                <w:rFonts w:ascii="Arial" w:hAnsi="Arial"/>
+                <w:sz w:val="18"/>
+              </w:rPr>
+              <w:t>Место</w:t>
+            </w:r>
+            <w:proofErr w:type="spellEnd"/>
+            <w:r>
+              <w:rPr>
+                <w:rFonts w:ascii="Arial" w:hAnsi="Arial"/>
+                <w:sz w:val="18"/>
+              </w:rPr>
+              <w:t xml:space="preserve"> и </w:t>
+            </w:r>
+            <w:proofErr w:type="spellStart"/>
+            <w:r>
+              <w:rPr>
+                <w:rFonts w:ascii="Arial" w:hAnsi="Arial"/>
+                <w:sz w:val="18"/>
+              </w:rPr>
+              <w:t>адреса</w:t>
+            </w:r>
+            <w:proofErr w:type="spellEnd"/>
+            <w:r>
+              <w:rPr>
+                <w:rFonts w:ascii="Arial" w:hAnsi="Arial"/>
+                <w:sz w:val="18"/>
+              </w:rPr>
+              <w:t xml:space="preserve">, </w:t>
             </w:r>
             <w:r>
               <w:rPr>
@@ -1934,6 +2233,7 @@
                 <w:sz w:val="20"/>
               </w:rPr>
             </w:pPr>
+            <w:proofErr w:type="spellStart"/>
             <w:r>
               <w:rPr>
                 <w:rFonts w:ascii="Arial" w:hAnsi="Arial"/>
@@ -1941,6 +2241,7 @@
               </w:rPr>
               <w:t>Физи</w:t>
             </w:r>
+            <w:proofErr w:type="spellEnd"/>
             <w:r>
               <w:rPr>
                 <w:rFonts w:ascii="Arial" w:hAnsi="Arial"/>
@@ -1949,12 +2250,53 @@
               </w:rPr>
               <w:t>ч</w:t>
             </w:r>
-            <w:r>
-              <w:rPr>
-                <w:rFonts w:ascii="Arial" w:hAnsi="Arial"/>
-                <w:sz w:val="18"/>
-              </w:rPr>
-              <w:t xml:space="preserve">ки опис рада, </w:t>
+            <w:proofErr w:type="spellStart"/>
+            <w:r>
+              <w:rPr>
+                <w:rFonts w:ascii="Arial" w:hAnsi="Arial"/>
+                <w:sz w:val="18"/>
+              </w:rPr>
+              <w:t>ки</w:t>
+            </w:r>
+            <w:proofErr w:type="spellEnd"/>
+            <w:r>
+              <w:rPr>
+                <w:rFonts w:ascii="Arial" w:hAnsi="Arial"/>
+                <w:sz w:val="18"/>
+              </w:rPr>
+              <w:t xml:space="preserve"> </w:t>
+            </w:r>
+            <w:proofErr w:type="spellStart"/>
+            <w:r>
+              <w:rPr>
+                <w:rFonts w:ascii="Arial" w:hAnsi="Arial"/>
+                <w:sz w:val="18"/>
+              </w:rPr>
+              <w:t>опис</w:t>
+            </w:r>
+            <w:proofErr w:type="spellEnd"/>
+            <w:r>
+              <w:rPr>
+                <w:rFonts w:ascii="Arial" w:hAnsi="Arial"/>
+                <w:sz w:val="18"/>
+              </w:rPr>
+              <w:t xml:space="preserve"> </w:t>
+            </w:r>
+            <w:proofErr w:type="spellStart"/>
+            <w:r>
+              <w:rPr>
+                <w:rFonts w:ascii="Arial" w:hAnsi="Arial"/>
+                <w:sz w:val="18"/>
+              </w:rPr>
+              <w:t>рада</w:t>
+            </w:r>
+            <w:proofErr w:type="spellEnd"/>
+            <w:r>
+              <w:rPr>
+                <w:rFonts w:ascii="Arial" w:hAnsi="Arial"/>
+                <w:sz w:val="18"/>
+              </w:rPr>
+              <w:t xml:space="preserve">, </w:t>
             </w:r>
             <w:r>
               <w:rPr>
@@ -1984,8 +2326,18 @@
                 <w:spacing w:val="-4"/>
                 <w:sz w:val="13"/>
               </w:rPr>
-              <w:t>(поглав</w:t>
-            </w:r>
+              <w:t>(</w:t>
+            </w:r>
+            <w:proofErr w:type="spellStart"/>
+            <w:r>
+              <w:rPr>
+                <w:rFonts w:ascii="Arial" w:hAnsi="Arial"/>
+                <w:spacing w:val="-4"/>
+                <w:sz w:val="13"/>
+              </w:rPr>
+              <w:t>поглав</w:t>
+            </w:r>
+            <w:proofErr w:type="spellEnd"/>
             <w:r>
               <w:rPr>
                 <w:rFonts w:ascii="Arial" w:hAnsi="Arial"/>
@@ -2001,7 +2353,115 @@
                 <w:spacing w:val="-4"/>
                 <w:sz w:val="13"/>
               </w:rPr>
-              <w:t>а/страна/ цитата/табела/слика/графика/прилога)</w:t>
+              <w:t>а/</w:t>
+            </w:r>
+            <w:proofErr w:type="spellStart"/>
+            <w:r>
+              <w:rPr>
+                <w:rFonts w:ascii="Arial" w:hAnsi="Arial"/>
+                <w:spacing w:val="-4"/>
+                <w:sz w:val="13"/>
+              </w:rPr>
+              <w:t>страна</w:t>
+            </w:r>
+            <w:proofErr w:type="spellEnd"/>
+            <w:r>
+              <w:rPr>
+                <w:rFonts w:ascii="Arial" w:hAnsi="Arial"/>
+                <w:spacing w:val="-4"/>
+                <w:sz w:val="13"/>
+              </w:rPr>
+              <w:t xml:space="preserve">/ </w:t>
+            </w:r>
+            <w:proofErr w:type="spellStart"/>
+            <w:r>
+              <w:rPr>
+                <w:rFonts w:ascii="Arial" w:hAnsi="Arial"/>
+                <w:spacing w:val="-4"/>
+                <w:sz w:val="13"/>
+              </w:rPr>
+              <w:t>цитата</w:t>
+            </w:r>
+            <w:proofErr w:type="spellEnd"/>
+            <w:r>
+              <w:rPr>
+                <w:rFonts w:ascii="Arial" w:hAnsi="Arial"/>
+                <w:spacing w:val="-4"/>
+                <w:sz w:val="13"/>
+              </w:rPr>
+              <w:t>/</w:t>
+            </w:r>
+            <w:proofErr w:type="spellStart"/>
+            <w:r>
+              <w:rPr>
+                <w:rFonts w:ascii="Arial" w:hAnsi="Arial"/>
+                <w:spacing w:val="-4"/>
+                <w:sz w:val="13"/>
+              </w:rPr>
+              <w:t>табела</w:t>
+            </w:r>
+            <w:proofErr w:type="spellEnd"/>
+            <w:r>
+              <w:rPr>
+                <w:rFonts w:ascii="Arial" w:hAnsi="Arial"/>
+                <w:spacing w:val="-4"/>
+                <w:sz w:val="13"/>
+              </w:rPr>
+              <w:t>/</w:t>
+            </w:r>
+            <w:proofErr w:type="spellStart"/>
+            <w:r>
+              <w:rPr>
+                <w:rFonts w:ascii="Arial" w:hAnsi="Arial"/>
+                <w:spacing w:val="-4"/>
+                <w:sz w:val="13"/>
+              </w:rPr>
+              <w:t>слика</w:t>
+            </w:r>
+            <w:proofErr w:type="spellEnd"/>
+            <w:r>
+              <w:rPr>
+                <w:rFonts w:ascii="Arial" w:hAnsi="Arial"/>
+                <w:spacing w:val="-4"/>
+                <w:sz w:val="13"/>
+              </w:rPr>
+              <w:t>/</w:t>
+            </w:r>
+            <w:proofErr w:type="spellStart"/>
+            <w:r>
+              <w:rPr>
+                <w:rFonts w:ascii="Arial" w:hAnsi="Arial"/>
+                <w:spacing w:val="-4"/>
+                <w:sz w:val="13"/>
+              </w:rPr>
+              <w:t>графика</w:t>
+            </w:r>
+            <w:proofErr w:type="spellEnd"/>
+            <w:r>
+              <w:rPr>
+                <w:rFonts w:ascii="Arial" w:hAnsi="Arial"/>
+                <w:spacing w:val="-4"/>
+                <w:sz w:val="13"/>
+              </w:rPr>
+              <w:t>/</w:t>
+            </w:r>
+            <w:proofErr w:type="spellStart"/>
+            <w:r>
+              <w:rPr>
+                <w:rFonts w:ascii="Arial" w:hAnsi="Arial"/>
+                <w:spacing w:val="-4"/>
+                <w:sz w:val="13"/>
+              </w:rPr>
+              <w:t>прилога</w:t>
+            </w:r>
+            <w:proofErr w:type="spellEnd"/>
+            <w:r>
+              <w:rPr>
+                <w:rFonts w:ascii="Arial" w:hAnsi="Arial"/>
+                <w:spacing w:val="-4"/>
+                <w:sz w:val="13"/>
+              </w:rPr>
+              <w:t>)</w:t>
             </w:r>
           </w:p>
         </w:tc>
@@ -2088,6 +2548,7 @@
                 <w:sz w:val="18"/>
               </w:rPr>
             </w:pPr>
+            <w:proofErr w:type="spellStart"/>
             <w:r>
               <w:rPr>
                 <w:rFonts w:ascii="Arial" w:hAnsi="Arial"/>
@@ -2095,6 +2556,7 @@
               </w:rPr>
               <w:t>Нау</w:t>
             </w:r>
+            <w:proofErr w:type="spellEnd"/>
             <w:r>
               <w:rPr>
                 <w:rFonts w:ascii="Arial" w:hAnsi="Arial"/>
@@ -2103,12 +2565,37 @@
               </w:rPr>
               <w:t>ч</w:t>
             </w:r>
-            <w:r>
-              <w:rPr>
-                <w:rFonts w:ascii="Arial" w:hAnsi="Arial"/>
-                <w:sz w:val="18"/>
-              </w:rPr>
-              <w:t xml:space="preserve">на област, </w:t>
+            <w:proofErr w:type="spellStart"/>
+            <w:r>
+              <w:rPr>
+                <w:rFonts w:ascii="Arial" w:hAnsi="Arial"/>
+                <w:sz w:val="18"/>
+              </w:rPr>
+              <w:t>на</w:t>
+            </w:r>
+            <w:proofErr w:type="spellEnd"/>
+            <w:r>
+              <w:rPr>
+                <w:rFonts w:ascii="Arial" w:hAnsi="Arial"/>
+                <w:sz w:val="18"/>
+              </w:rPr>
+              <w:t xml:space="preserve"> </w:t>
+            </w:r>
+            <w:proofErr w:type="spellStart"/>
+            <w:r>
+              <w:rPr>
+                <w:rFonts w:ascii="Arial" w:hAnsi="Arial"/>
+                <w:sz w:val="18"/>
+              </w:rPr>
+              <w:t>област</w:t>
+            </w:r>
+            <w:proofErr w:type="spellEnd"/>
+            <w:r>
+              <w:rPr>
+                <w:rFonts w:ascii="Arial" w:hAnsi="Arial"/>
+                <w:sz w:val="18"/>
+              </w:rPr>
+              <w:t xml:space="preserve">, </w:t>
             </w:r>
             <w:r>
               <w:rPr>
@@ -2184,6 +2671,7 @@
                 <w:sz w:val="18"/>
               </w:rPr>
             </w:pPr>
+            <w:proofErr w:type="spellStart"/>
             <w:r>
               <w:rPr>
                 <w:rFonts w:ascii="Arial" w:hAnsi="Arial"/>
@@ -2191,6 +2679,7 @@
               </w:rPr>
               <w:t>Нау</w:t>
             </w:r>
+            <w:proofErr w:type="spellEnd"/>
             <w:r>
               <w:rPr>
                 <w:rFonts w:ascii="Arial" w:hAnsi="Arial"/>
@@ -2199,12 +2688,37 @@
               </w:rPr>
               <w:t>ч</w:t>
             </w:r>
-            <w:r>
-              <w:rPr>
-                <w:rFonts w:ascii="Arial" w:hAnsi="Arial"/>
-                <w:sz w:val="18"/>
-              </w:rPr>
-              <w:t xml:space="preserve">на дисциплина, </w:t>
+            <w:proofErr w:type="spellStart"/>
+            <w:r>
+              <w:rPr>
+                <w:rFonts w:ascii="Arial" w:hAnsi="Arial"/>
+                <w:sz w:val="18"/>
+              </w:rPr>
+              <w:t>на</w:t>
+            </w:r>
+            <w:proofErr w:type="spellEnd"/>
+            <w:r>
+              <w:rPr>
+                <w:rFonts w:ascii="Arial" w:hAnsi="Arial"/>
+                <w:sz w:val="18"/>
+              </w:rPr>
+              <w:t xml:space="preserve"> </w:t>
+            </w:r>
+            <w:proofErr w:type="spellStart"/>
+            <w:r>
+              <w:rPr>
+                <w:rFonts w:ascii="Arial" w:hAnsi="Arial"/>
+                <w:sz w:val="18"/>
+              </w:rPr>
+              <w:t>дисциплина</w:t>
+            </w:r>
+            <w:proofErr w:type="spellEnd"/>
+            <w:r>
+              <w:rPr>
+                <w:rFonts w:ascii="Arial" w:hAnsi="Arial"/>
+                <w:sz w:val="18"/>
+              </w:rPr>
+              <w:t xml:space="preserve">, </w:t>
             </w:r>
             <w:r>
               <w:rPr>
@@ -2281,31 +2795,89 @@
                 <w:sz w:val="18"/>
               </w:rPr>
             </w:pPr>
+            <w:proofErr w:type="spellStart"/>
             <w:r>
               <w:rPr>
                 <w:rFonts w:ascii="Arial" w:hAnsi="Arial"/>
                 <w:spacing w:val="-8"/>
                 <w:sz w:val="18"/>
               </w:rPr>
-              <w:t>Предметна одредница/Кqу</w:t>
-            </w:r>
+              <w:t>Предметна</w:t>
+            </w:r>
+            <w:proofErr w:type="spellEnd"/>
             <w:r>
               <w:rPr>
                 <w:rFonts w:ascii="Arial" w:hAnsi="Arial"/>
                 <w:spacing w:val="-8"/>
                 <w:sz w:val="18"/>
+              </w:rPr>
+              <w:t xml:space="preserve"> </w:t>
+            </w:r>
+            <w:proofErr w:type="spellStart"/>
+            <w:r>
+              <w:rPr>
+                <w:rFonts w:ascii="Arial" w:hAnsi="Arial"/>
+                <w:spacing w:val="-8"/>
+                <w:sz w:val="18"/>
+              </w:rPr>
+              <w:t>одредница</w:t>
+            </w:r>
+            <w:proofErr w:type="spellEnd"/>
+            <w:r>
+              <w:rPr>
+                <w:rFonts w:ascii="Arial" w:hAnsi="Arial"/>
+                <w:spacing w:val="-8"/>
+                <w:sz w:val="18"/>
+              </w:rPr>
+              <w:t>/</w:t>
+            </w:r>
+            <w:proofErr w:type="spellStart"/>
+            <w:r>
+              <w:rPr>
+                <w:rFonts w:ascii="Arial" w:hAnsi="Arial"/>
+                <w:spacing w:val="-8"/>
+                <w:sz w:val="18"/>
+              </w:rPr>
+              <w:t>Кqу</w:t>
+            </w:r>
+            <w:proofErr w:type="spellEnd"/>
+            <w:r>
+              <w:rPr>
+                <w:rFonts w:ascii="Arial" w:hAnsi="Arial"/>
+                <w:spacing w:val="-8"/>
+                <w:sz w:val="18"/>
                 <w:lang w:val="sr-Cyrl-CS"/>
               </w:rPr>
               <w:t>ч</w:t>
             </w:r>
+            <w:proofErr w:type="spellStart"/>
             <w:r>
               <w:rPr>
                 <w:rFonts w:ascii="Arial" w:hAnsi="Arial"/>
                 <w:spacing w:val="-8"/>
                 <w:sz w:val="18"/>
               </w:rPr>
-              <w:t>не ре</w:t>
-            </w:r>
+              <w:t>не</w:t>
+            </w:r>
+            <w:proofErr w:type="spellEnd"/>
+            <w:r>
+              <w:rPr>
+                <w:rFonts w:ascii="Arial" w:hAnsi="Arial"/>
+                <w:spacing w:val="-8"/>
+                <w:sz w:val="18"/>
+              </w:rPr>
+              <w:t xml:space="preserve"> </w:t>
+            </w:r>
+            <w:proofErr w:type="spellStart"/>
+            <w:r>
+              <w:rPr>
+                <w:rFonts w:ascii="Arial" w:hAnsi="Arial"/>
+                <w:spacing w:val="-8"/>
+                <w:sz w:val="18"/>
+              </w:rPr>
+              <w:t>ре</w:t>
+            </w:r>
+            <w:proofErr w:type="spellEnd"/>
             <w:r>
               <w:rPr>
                 <w:rFonts w:ascii="Arial" w:hAnsi="Arial"/>
@@ -2491,12 +3063,37 @@
               </w:rPr>
               <w:t>Ч</w:t>
             </w:r>
-            <w:r>
-              <w:rPr>
-                <w:rFonts w:ascii="Arial" w:hAnsi="Arial"/>
-                <w:sz w:val="18"/>
-              </w:rPr>
-              <w:t xml:space="preserve">ува се, </w:t>
+            <w:proofErr w:type="spellStart"/>
+            <w:r>
+              <w:rPr>
+                <w:rFonts w:ascii="Arial" w:hAnsi="Arial"/>
+                <w:sz w:val="18"/>
+              </w:rPr>
+              <w:t>ува</w:t>
+            </w:r>
+            <w:proofErr w:type="spellEnd"/>
+            <w:r>
+              <w:rPr>
+                <w:rFonts w:ascii="Arial" w:hAnsi="Arial"/>
+                <w:sz w:val="18"/>
+              </w:rPr>
+              <w:t xml:space="preserve"> </w:t>
+            </w:r>
+            <w:proofErr w:type="spellStart"/>
+            <w:r>
+              <w:rPr>
+                <w:rFonts w:ascii="Arial" w:hAnsi="Arial"/>
+                <w:sz w:val="18"/>
+              </w:rPr>
+              <w:t>се</w:t>
+            </w:r>
+            <w:proofErr w:type="spellEnd"/>
+            <w:r>
+              <w:rPr>
+                <w:rFonts w:ascii="Arial" w:hAnsi="Arial"/>
+                <w:sz w:val="18"/>
+              </w:rPr>
+              <w:t xml:space="preserve">, </w:t>
             </w:r>
             <w:r>
               <w:rPr>
@@ -2581,6 +3178,7 @@
                 <w:sz w:val="18"/>
               </w:rPr>
             </w:pPr>
+            <w:proofErr w:type="spellStart"/>
             <w:r>
               <w:rPr>
                 <w:rFonts w:ascii="Arial" w:hAnsi="Arial"/>
@@ -2588,6 +3186,7 @@
               </w:rPr>
               <w:t>Ва</w:t>
             </w:r>
+            <w:proofErr w:type="spellEnd"/>
             <w:r>
               <w:rPr>
                 <w:rFonts w:ascii="Arial" w:hAnsi="Arial"/>
@@ -2596,12 +3195,37 @@
               </w:rPr>
               <w:t>ж</w:t>
             </w:r>
-            <w:r>
-              <w:rPr>
-                <w:rFonts w:ascii="Arial" w:hAnsi="Arial"/>
-                <w:sz w:val="18"/>
-              </w:rPr>
-              <w:t xml:space="preserve">на напомена, </w:t>
+            <w:proofErr w:type="spellStart"/>
+            <w:r>
+              <w:rPr>
+                <w:rFonts w:ascii="Arial" w:hAnsi="Arial"/>
+                <w:sz w:val="18"/>
+              </w:rPr>
+              <w:t>на</w:t>
+            </w:r>
+            <w:proofErr w:type="spellEnd"/>
+            <w:r>
+              <w:rPr>
+                <w:rFonts w:ascii="Arial" w:hAnsi="Arial"/>
+                <w:sz w:val="18"/>
+              </w:rPr>
+              <w:t xml:space="preserve"> </w:t>
+            </w:r>
+            <w:proofErr w:type="spellStart"/>
+            <w:r>
+              <w:rPr>
+                <w:rFonts w:ascii="Arial" w:hAnsi="Arial"/>
+                <w:sz w:val="18"/>
+              </w:rPr>
+              <w:t>напомена</w:t>
+            </w:r>
+            <w:proofErr w:type="spellEnd"/>
+            <w:r>
+              <w:rPr>
+                <w:rFonts w:ascii="Arial" w:hAnsi="Arial"/>
+                <w:sz w:val="18"/>
+              </w:rPr>
+              <w:t xml:space="preserve">, </w:t>
             </w:r>
             <w:r>
               <w:rPr>
@@ -2667,12 +3291,21 @@
                 <w:sz w:val="18"/>
               </w:rPr>
             </w:pPr>
-            <w:r>
-              <w:rPr>
-                <w:rFonts w:ascii="Arial" w:hAnsi="Arial"/>
-                <w:sz w:val="18"/>
-              </w:rPr>
-              <w:t xml:space="preserve">Извод, </w:t>
+            <w:proofErr w:type="spellStart"/>
+            <w:r>
+              <w:rPr>
+                <w:rFonts w:ascii="Arial" w:hAnsi="Arial"/>
+                <w:sz w:val="18"/>
+              </w:rPr>
+              <w:t>Извод</w:t>
+            </w:r>
+            <w:proofErr w:type="spellEnd"/>
+            <w:r>
+              <w:rPr>
+                <w:rFonts w:ascii="Arial" w:hAnsi="Arial"/>
+                <w:sz w:val="18"/>
+              </w:rPr>
+              <w:t xml:space="preserve">, </w:t>
             </w:r>
             <w:r>
               <w:rPr>
@@ -2774,13 +3407,31 @@
                 <w:sz w:val="18"/>
               </w:rPr>
             </w:pPr>
-            <w:r>
-              <w:rPr>
-                <w:rFonts w:ascii="Arial" w:hAnsi="Arial"/>
-                <w:sz w:val="18"/>
-              </w:rPr>
-              <w:t>Датум прихвата</w:t>
-            </w:r>
+            <w:proofErr w:type="spellStart"/>
+            <w:r>
+              <w:rPr>
+                <w:rFonts w:ascii="Arial" w:hAnsi="Arial"/>
+                <w:sz w:val="18"/>
+              </w:rPr>
+              <w:t>Датум</w:t>
+            </w:r>
+            <w:proofErr w:type="spellEnd"/>
+            <w:r>
+              <w:rPr>
+                <w:rFonts w:ascii="Arial" w:hAnsi="Arial"/>
+                <w:sz w:val="18"/>
+              </w:rPr>
+              <w:t xml:space="preserve"> </w:t>
+            </w:r>
+            <w:proofErr w:type="spellStart"/>
+            <w:r>
+              <w:rPr>
+                <w:rFonts w:ascii="Arial" w:hAnsi="Arial"/>
+                <w:sz w:val="18"/>
+              </w:rPr>
+              <w:t>прихвата</w:t>
+            </w:r>
+            <w:proofErr w:type="spellEnd"/>
             <w:r>
               <w:rPr>
                 <w:rFonts w:ascii="Arial" w:hAnsi="Arial"/>
@@ -2794,7 +3445,23 @@
                 <w:rFonts w:ascii="Arial" w:hAnsi="Arial"/>
                 <w:sz w:val="18"/>
               </w:rPr>
-              <w:t xml:space="preserve">а теме, </w:t>
+              <w:t xml:space="preserve">а </w:t>
+            </w:r>
+            <w:proofErr w:type="spellStart"/>
+            <w:r>
+              <w:rPr>
+                <w:rFonts w:ascii="Arial" w:hAnsi="Arial"/>
+                <w:sz w:val="18"/>
+              </w:rPr>
+              <w:t>теме</w:t>
+            </w:r>
+            <w:proofErr w:type="spellEnd"/>
+            <w:r>
+              <w:rPr>
+                <w:rFonts w:ascii="Arial" w:hAnsi="Arial"/>
+                <w:sz w:val="18"/>
+              </w:rPr>
+              <w:t xml:space="preserve">, </w:t>
             </w:r>
             <w:r>
               <w:rPr>
@@ -2862,12 +3529,37 @@
                 <w:sz w:val="18"/>
               </w:rPr>
             </w:pPr>
-            <w:r>
-              <w:rPr>
-                <w:rFonts w:ascii="Arial" w:hAnsi="Arial"/>
-                <w:sz w:val="18"/>
-              </w:rPr>
-              <w:t xml:space="preserve">Датум одбране, </w:t>
+            <w:proofErr w:type="spellStart"/>
+            <w:r>
+              <w:rPr>
+                <w:rFonts w:ascii="Arial" w:hAnsi="Arial"/>
+                <w:sz w:val="18"/>
+              </w:rPr>
+              <w:t>Датум</w:t>
+            </w:r>
+            <w:proofErr w:type="spellEnd"/>
+            <w:r>
+              <w:rPr>
+                <w:rFonts w:ascii="Arial" w:hAnsi="Arial"/>
+                <w:sz w:val="18"/>
+              </w:rPr>
+              <w:t xml:space="preserve"> </w:t>
+            </w:r>
+            <w:proofErr w:type="spellStart"/>
+            <w:r>
+              <w:rPr>
+                <w:rFonts w:ascii="Arial" w:hAnsi="Arial"/>
+                <w:sz w:val="18"/>
+              </w:rPr>
+              <w:t>одбране</w:t>
+            </w:r>
+            <w:proofErr w:type="spellEnd"/>
+            <w:r>
+              <w:rPr>
+                <w:rFonts w:ascii="Arial" w:hAnsi="Arial"/>
+                <w:sz w:val="18"/>
+              </w:rPr>
+              <w:t xml:space="preserve">, </w:t>
             </w:r>
             <w:r>
               <w:rPr>
@@ -2945,13 +3637,41 @@
               </w:rPr>
               <w:t>Ч</w:t>
             </w:r>
+            <w:proofErr w:type="spellStart"/>
             <w:r>
               <w:rPr>
                 <w:rFonts w:ascii="Arial" w:hAnsi="Arial"/>
                 <w:spacing w:val="-4"/>
                 <w:sz w:val="18"/>
               </w:rPr>
-              <w:t xml:space="preserve">ланови комисије, </w:t>
+              <w:t>ланови</w:t>
+            </w:r>
+            <w:proofErr w:type="spellEnd"/>
+            <w:r>
+              <w:rPr>
+                <w:rFonts w:ascii="Arial" w:hAnsi="Arial"/>
+                <w:spacing w:val="-4"/>
+                <w:sz w:val="18"/>
+              </w:rPr>
+              <w:t xml:space="preserve"> </w:t>
+            </w:r>
+            <w:proofErr w:type="spellStart"/>
+            <w:r>
+              <w:rPr>
+                <w:rFonts w:ascii="Arial" w:hAnsi="Arial"/>
+                <w:spacing w:val="-4"/>
+                <w:sz w:val="18"/>
+              </w:rPr>
+              <w:t>комисије</w:t>
+            </w:r>
+            <w:proofErr w:type="spellEnd"/>
+            <w:r>
+              <w:rPr>
+                <w:rFonts w:ascii="Arial" w:hAnsi="Arial"/>
+                <w:spacing w:val="-4"/>
+                <w:sz w:val="18"/>
+              </w:rPr>
+              <w:t xml:space="preserve">, </w:t>
             </w:r>
             <w:r>
               <w:rPr>
@@ -2992,12 +3712,21 @@
                 <w:sz w:val="18"/>
               </w:rPr>
             </w:pPr>
-            <w:r>
-              <w:rPr>
-                <w:rFonts w:ascii="Arial" w:hAnsi="Arial"/>
-                <w:sz w:val="18"/>
-              </w:rPr>
-              <w:t>Председник:</w:t>
+            <w:proofErr w:type="spellStart"/>
+            <w:r>
+              <w:rPr>
+                <w:rFonts w:ascii="Arial" w:hAnsi="Arial"/>
+                <w:sz w:val="18"/>
+              </w:rPr>
+              <w:t>Председник</w:t>
+            </w:r>
+            <w:proofErr w:type="spellEnd"/>
+            <w:r>
+              <w:rPr>
+                <w:rFonts w:ascii="Arial" w:hAnsi="Arial"/>
+                <w:sz w:val="18"/>
+              </w:rPr>
+              <w:t>:</w:t>
             </w:r>
           </w:p>
         </w:tc>
@@ -3110,12 +3839,21 @@
               </w:rPr>
               <w:t>Ч</w:t>
             </w:r>
-            <w:r>
-              <w:rPr>
-                <w:rFonts w:ascii="Arial" w:hAnsi="Arial"/>
-                <w:sz w:val="18"/>
-              </w:rPr>
-              <w:t>лан:</w:t>
+            <w:proofErr w:type="spellStart"/>
+            <w:r>
+              <w:rPr>
+                <w:rFonts w:ascii="Arial" w:hAnsi="Arial"/>
+                <w:sz w:val="18"/>
+              </w:rPr>
+              <w:t>лан</w:t>
+            </w:r>
+            <w:proofErr w:type="spellEnd"/>
+            <w:r>
+              <w:rPr>
+                <w:rFonts w:ascii="Arial" w:hAnsi="Arial"/>
+                <w:sz w:val="18"/>
+              </w:rPr>
+              <w:t>:</w:t>
             </w:r>
           </w:p>
         </w:tc>
@@ -3193,13 +3931,31 @@
                 <w:sz w:val="18"/>
               </w:rPr>
             </w:pPr>
-            <w:r>
-              <w:rPr>
-                <w:rFonts w:ascii="Arial" w:hAnsi="Arial"/>
-                <w:sz w:val="18"/>
-              </w:rPr>
-              <w:t>Потпис ментора</w:t>
-            </w:r>
+            <w:proofErr w:type="spellStart"/>
+            <w:r>
+              <w:rPr>
+                <w:rFonts w:ascii="Arial" w:hAnsi="Arial"/>
+                <w:sz w:val="18"/>
+              </w:rPr>
+              <w:t>Потпис</w:t>
+            </w:r>
+            <w:proofErr w:type="spellEnd"/>
+            <w:r>
+              <w:rPr>
+                <w:rFonts w:ascii="Arial" w:hAnsi="Arial"/>
+                <w:sz w:val="18"/>
+              </w:rPr>
+              <w:t xml:space="preserve"> </w:t>
+            </w:r>
+            <w:proofErr w:type="spellStart"/>
+            <w:r>
+              <w:rPr>
+                <w:rFonts w:ascii="Arial" w:hAnsi="Arial"/>
+                <w:sz w:val="18"/>
+              </w:rPr>
+              <w:t>ментора</w:t>
+            </w:r>
+            <w:proofErr w:type="spellEnd"/>
           </w:p>
         </w:tc>
       </w:tr>
@@ -3258,12 +4014,37 @@
               </w:rPr>
               <w:t>Ч</w:t>
             </w:r>
-            <w:r>
-              <w:rPr>
-                <w:rFonts w:ascii="Arial" w:hAnsi="Arial"/>
-                <w:sz w:val="18"/>
-              </w:rPr>
-              <w:t>лан, ментор:</w:t>
+            <w:proofErr w:type="spellStart"/>
+            <w:r>
+              <w:rPr>
+                <w:rFonts w:ascii="Arial" w:hAnsi="Arial"/>
+                <w:sz w:val="18"/>
+              </w:rPr>
+              <w:t>лан</w:t>
+            </w:r>
+            <w:proofErr w:type="spellEnd"/>
+            <w:r>
+              <w:rPr>
+                <w:rFonts w:ascii="Arial" w:hAnsi="Arial"/>
+                <w:sz w:val="18"/>
+              </w:rPr>
+              <w:t xml:space="preserve">, </w:t>
+            </w:r>
+            <w:proofErr w:type="spellStart"/>
+            <w:r>
+              <w:rPr>
+                <w:rFonts w:ascii="Arial" w:hAnsi="Arial"/>
+                <w:sz w:val="18"/>
+              </w:rPr>
+              <w:t>ментор</w:t>
+            </w:r>
+            <w:proofErr w:type="spellEnd"/>
+            <w:r>
+              <w:rPr>
+                <w:rFonts w:ascii="Arial" w:hAnsi="Arial"/>
+                <w:sz w:val="18"/>
+              </w:rPr>
+              <w:t>:</w:t>
             </w:r>
           </w:p>
         </w:tc>
@@ -4452,6 +5233,7 @@
                 <w:szCs w:val="18"/>
               </w:rPr>
             </w:pPr>
+            <w:proofErr w:type="spellStart"/>
             <w:r>
               <w:rPr>
                 <w:rFonts w:ascii="Arial" w:hAnsi="Arial" w:cs="Arial"/>
@@ -4460,6 +5242,7 @@
               </w:rPr>
               <w:t>Vojvodina</w:t>
             </w:r>
+            <w:proofErr w:type="spellEnd"/>
           </w:p>
         </w:tc>
       </w:tr>
@@ -5875,12 +6658,21 @@
                 <w:sz w:val="18"/>
               </w:rPr>
             </w:pPr>
-            <w:r>
-              <w:rPr>
-                <w:rFonts w:ascii="Arial" w:hAnsi="Arial"/>
-                <w:sz w:val="18"/>
-              </w:rPr>
-              <w:t>Menthor's sign</w:t>
+            <w:proofErr w:type="spellStart"/>
+            <w:r>
+              <w:rPr>
+                <w:rFonts w:ascii="Arial" w:hAnsi="Arial"/>
+                <w:sz w:val="18"/>
+              </w:rPr>
+              <w:t>Menthor's</w:t>
+            </w:r>
+            <w:proofErr w:type="spellEnd"/>
+            <w:r>
+              <w:rPr>
+                <w:rFonts w:ascii="Arial" w:hAnsi="Arial"/>
+                <w:sz w:val="18"/>
+              </w:rPr>
+              <w:t xml:space="preserve"> sign</w:t>
             </w:r>
           </w:p>
         </w:tc>
@@ -6158,6 +6950,7 @@
           <w:lang w:val="sl-SI"/>
         </w:rPr>
       </w:pPr>
+      <w:proofErr w:type="spellStart"/>
       <w:r>
         <w:rPr>
           <w:rFonts w:ascii="Tahoma" w:hAnsi="Tahoma" w:cs="Tahoma"/>
@@ -6179,6 +6972,7 @@
         </w:rPr>
         <w:t>adržaj</w:t>
       </w:r>
+      <w:proofErr w:type="spellEnd"/>
     </w:p>
     <w:p>
       <w:pPr>
@@ -7875,11 +8669,21 @@
         <w:pStyle w:val="Heading1"/>
       </w:pPr>
       <w:bookmarkStart w:id="0" w:name="_Toc77430197"/>
+      <w:proofErr w:type="spellStart"/>
       <w:r>
         <w:lastRenderedPageBreak/>
-        <w:t>Klik mehanizmi</w:t>
+        <w:t>Klik</w:t>
+      </w:r>
+      <w:proofErr w:type="spellEnd"/>
+      <w:r>
+        <w:t xml:space="preserve"> </w:t>
+      </w:r>
+      <w:proofErr w:type="spellStart"/>
+      <w:r>
+        <w:t>mehanizmi</w:t>
       </w:r>
       <w:bookmarkEnd w:id="0"/>
+      <w:proofErr w:type="spellEnd"/>
     </w:p>
     <w:p>
       <w:pPr>
@@ -7907,34 +8711,67 @@
       <w:bookmarkStart w:id="1" w:name="_Toc77430198"/>
       <w:r>
         <w:lastRenderedPageBreak/>
-        <w:t>Bio mimikrija</w:t>
+        <w:t xml:space="preserve">Bio </w:t>
+      </w:r>
+      <w:proofErr w:type="spellStart"/>
+      <w:r>
+        <w:t>mimikrija</w:t>
       </w:r>
       <w:bookmarkEnd w:id="1"/>
+      <w:proofErr w:type="spellEnd"/>
     </w:p>
     <w:p>
       <w:pPr>
         <w:pStyle w:val="Heading1"/>
       </w:pPr>
       <w:bookmarkStart w:id="2" w:name="_Toc77430199"/>
+      <w:proofErr w:type="spellStart"/>
       <w:r>
         <w:lastRenderedPageBreak/>
-        <w:t>Mikro l</w:t>
+        <w:t>Mikro</w:t>
+      </w:r>
+      <w:proofErr w:type="spellEnd"/>
+      <w:r>
+        <w:t xml:space="preserve"> </w:t>
+      </w:r>
+      <w:proofErr w:type="spellStart"/>
+      <w:r>
+        <w:t>l</w:t>
       </w:r>
       <w:r>
         <w:t>etelice</w:t>
       </w:r>
       <w:bookmarkEnd w:id="2"/>
+      <w:proofErr w:type="spellEnd"/>
     </w:p>
     <w:p>
       <w:pPr>
         <w:pStyle w:val="Heading1"/>
       </w:pPr>
       <w:bookmarkStart w:id="3" w:name="_Toc77430200"/>
+      <w:proofErr w:type="spellStart"/>
       <w:r>
         <w:lastRenderedPageBreak/>
-        <w:t>Mehanizam leta diptera</w:t>
+        <w:t>Mehanizam</w:t>
+      </w:r>
+      <w:proofErr w:type="spellEnd"/>
+      <w:r>
+        <w:t xml:space="preserve"> </w:t>
+      </w:r>
+      <w:proofErr w:type="spellStart"/>
+      <w:r>
+        <w:t>leta</w:t>
+      </w:r>
+      <w:proofErr w:type="spellEnd"/>
+      <w:r>
+        <w:t xml:space="preserve"> </w:t>
+      </w:r>
+      <w:proofErr w:type="spellStart"/>
+      <w:r>
+        <w:t>diptera</w:t>
       </w:r>
       <w:bookmarkEnd w:id="3"/>
+      <w:proofErr w:type="spellEnd"/>
     </w:p>
     <w:p>
       <w:pPr>
@@ -8001,28 +8838,7 @@
                                 <w:rFonts w:ascii="Tahoma" w:hAnsi="Tahoma" w:cs="Tahoma"/>
                                 <w:lang w:val="sr-Latn-ME"/>
                               </w:rPr>
-                              <w:t>Dipteri su česta vrsta u svim većini zemaljskih biosfera i do sada je otkriveno oko više od 150 000 vrsta. Smatra se da su pored pčela najbitniji insketi koji pomažu razmonžavanje biljaka oprašivanjem. Pripadaju supergrupi Endopterigota, tj insekata koje u svom životnom ciklusu imaju radikalne morfološke promene, što se može primetit</w:t>
-                            </w:r>
-                            <w:r>
-                              <w:rPr>
-                                <w:rFonts w:ascii="Tahoma" w:hAnsi="Tahoma" w:cs="Tahoma"/>
-                                <w:lang w:val="sr-Latn-ME"/>
-                              </w:rPr>
-                              <w:t>i</w:t>
-                            </w:r>
-                            <w:r>
-                              <w:rPr>
-                                <w:rFonts w:ascii="Tahoma" w:hAnsi="Tahoma" w:cs="Tahoma"/>
-                                <w:lang w:val="sr-Latn-ME"/>
-                              </w:rPr>
-                              <w:t xml:space="preserve"> kada se porede larve i odrasle jedinke. </w:t>
-                            </w:r>
-                            <w:r>
-                              <w:rPr>
-                                <w:rFonts w:ascii="Tahoma" w:hAnsi="Tahoma" w:cs="Tahoma"/>
-                                <w:lang w:val="sr-Latn-ME"/>
-                              </w:rPr>
-                              <w:t>Interesantna razlika kod diptara u odnosu da druge leteće vrste je to da su za let razvile specifične dodatke , umesto da krila budu nakačena na već postojeće ruke kao kod ostalih</w:t>
+                              <w:t>Dipteri su česta vrsta u svim većini zemaljskih biosfera i do sada je otkriveno oko više od 150 000 vrsta. Smatra se da su pored pčela najbitniji insketi koji pomažu razmonžavanje biljaka oprašivanjem. Pripadaju supergrupi Endopterigota, tj insekata koje u svom životnom ciklusu imaju radikalne morfološke promene, što se može primetiti kada se porede larve i odrasle jedinke. Interesantna razlika kod diptara u odnosu da druge leteće vrste je to da su za let razvile specifične dodatke , umesto da krila budu nakačena na već postojeće ruke kao kod ostalih</w:t>
                             </w:r>
                           </w:p>
                         </w:txbxContent>
@@ -8064,28 +8880,7 @@
                           <w:rFonts w:ascii="Tahoma" w:hAnsi="Tahoma" w:cs="Tahoma"/>
                           <w:lang w:val="sr-Latn-ME"/>
                         </w:rPr>
-                        <w:t>Dipteri su česta vrsta u svim većini zemaljskih biosfera i do sada je otkriveno oko više od 150 000 vrsta. Smatra se da su pored pčela najbitniji insketi koji pomažu razmonžavanje biljaka oprašivanjem. Pripadaju supergrupi Endopterigota, tj insekata koje u svom životnom ciklusu imaju radikalne morfološke promene, što se može primetit</w:t>
-                      </w:r>
-                      <w:r>
-                        <w:rPr>
-                          <w:rFonts w:ascii="Tahoma" w:hAnsi="Tahoma" w:cs="Tahoma"/>
-                          <w:lang w:val="sr-Latn-ME"/>
-                        </w:rPr>
-                        <w:t>i</w:t>
-                      </w:r>
-                      <w:r>
-                        <w:rPr>
-                          <w:rFonts w:ascii="Tahoma" w:hAnsi="Tahoma" w:cs="Tahoma"/>
-                          <w:lang w:val="sr-Latn-ME"/>
-                        </w:rPr>
-                        <w:t xml:space="preserve"> kada se porede larve i odrasle jedinke. </w:t>
-                      </w:r>
-                      <w:r>
-                        <w:rPr>
-                          <w:rFonts w:ascii="Tahoma" w:hAnsi="Tahoma" w:cs="Tahoma"/>
-                          <w:lang w:val="sr-Latn-ME"/>
-                        </w:rPr>
-                        <w:t>Interesantna razlika kod diptara u odnosu da druge leteće vrste je to da su za let razvile specifične dodatke , umesto da krila budu nakačena na već postojeće ruke kao kod ostalih</w:t>
+                        <w:t>Dipteri su česta vrsta u svim većini zemaljskih biosfera i do sada je otkriveno oko više od 150 000 vrsta. Smatra se da su pored pčela najbitniji insketi koji pomažu razmonžavanje biljaka oprašivanjem. Pripadaju supergrupi Endopterigota, tj insekata koje u svom životnom ciklusu imaju radikalne morfološke promene, što se može primetiti kada se porede larve i odrasle jedinke. Interesantna razlika kod diptara u odnosu da druge leteće vrste je to da su za let razvile specifične dodatke , umesto da krila budu nakačena na već postojeće ruke kao kod ostalih</w:t>
                       </w:r>
                     </w:p>
                   </w:txbxContent>
@@ -8158,7 +8953,7 @@
                                 <w:szCs w:val="24"/>
                                 <w:lang w:val="sr-Latn-ME"/>
                               </w:rPr>
-                              <w:t>Let je evoluirao tačno četri puta u nama vidljivoj istoriji.života.Kod pterosaura, ptica, letećih miševa i insekata.</w:t>
+                              <w:t xml:space="preserve">Let </w:t>
                             </w:r>
                             <w:r>
                               <w:rPr>
@@ -8166,7 +8961,7 @@
                                 <w:szCs w:val="24"/>
                                 <w:lang w:val="sr-Latn-ME"/>
                               </w:rPr>
-                              <w:t xml:space="preserve"> Svaki put kada je evoluirao proizveo je veliki spektar raznih vrsta. Let je jako koristan i jeftin vid kretanja koji omogućava vrstama koje ga imaju da razvijaju jedinstvene niše u načinu nalaženja hrane, migracije i pronalaženja partenra za reprodukciju. U ovom radu se fokusiramo na insekte iz roda Diptera ( dvokrilci</w:t>
+                              <w:t>je evoluirao tačno četri puta u nama vidljivoj istoriji.života.Kod pterosaura, ptica, letećih miševa i insekata. Svaki put kada je evoluirao proizveo je veliki spektar raznih vrsta. Let je jako koristan i jeftin vid kretanja koji omogućava vrstama koje ga imaju da razvijaju jedinstvene niše u načinu nalaženja hrane, migracije i pronalaženja partenra za reprodukciju. U ovom radu se fokusiramo na insekte iz roda Diptera ( dvokrilci</w:t>
                             </w:r>
                             <w:r>
                               <w:rPr>
@@ -8221,7 +9016,7 @@
                           <w:szCs w:val="24"/>
                           <w:lang w:val="sr-Latn-ME"/>
                         </w:rPr>
-                        <w:t>Let je evoluirao tačno četri puta u nama vidljivoj istoriji.života.Kod pterosaura, ptica, letećih miševa i insekata.</w:t>
+                        <w:t xml:space="preserve">Let </w:t>
                       </w:r>
                       <w:r>
                         <w:rPr>
@@ -8229,7 +9024,7 @@
                           <w:szCs w:val="24"/>
                           <w:lang w:val="sr-Latn-ME"/>
                         </w:rPr>
-                        <w:t xml:space="preserve"> Svaki put kada je evoluirao proizveo je veliki spektar raznih vrsta. Let je jako koristan i jeftin vid kretanja koji omogućava vrstama koje ga imaju da razvijaju jedinstvene niše u načinu nalaženja hrane, migracije i pronalaženja partenra za reprodukciju. U ovom radu se fokusiramo na insekte iz roda Diptera ( dvokrilci</w:t>
+                        <w:t>je evoluirao tačno četri puta u nama vidljivoj istoriji.života.Kod pterosaura, ptica, letećih miševa i insekata. Svaki put kada je evoluirao proizveo je veliki spektar raznih vrsta. Let je jako koristan i jeftin vid kretanja koji omogućava vrstama koje ga imaju da razvijaju jedinstvene niše u načinu nalaženja hrane, migracije i pronalaženja partenra za reprodukciju. U ovom radu se fokusiramo na insekte iz roda Diptera ( dvokrilci</w:t>
                       </w:r>
                       <w:r>
                         <w:rPr>
@@ -8287,6 +9082,9 @@
               <w:jc w:val="center"/>
             </w:pPr>
             <w:r>
+              <w:rPr>
+                <w:noProof/>
+              </w:rPr>
               <w:drawing>
                 <wp:inline distT="0" distB="0" distL="0" distR="0" wp14:anchorId="29FA641B" wp14:editId="05DF2918">
                   <wp:extent cx="5390985" cy="3787232"/>
@@ -8328,8 +9126,13 @@
             <w:pPr>
               <w:pStyle w:val="Caption"/>
             </w:pPr>
-            <w:r>
-              <w:t xml:space="preserve">Figura  </w:t>
+            <w:proofErr w:type="spellStart"/>
+            <w:r>
+              <w:t>Figura</w:t>
+            </w:r>
+            <w:proofErr w:type="spellEnd"/>
+            <w:r>
+              <w:t xml:space="preserve">  </w:t>
             </w:r>
             <w:fldSimple w:instr=" STYLEREF 1 \s ">
               <w:r>
@@ -8351,14 +9154,51 @@
               </w:r>
             </w:fldSimple>
             <w:r>
-              <w:t xml:space="preserve"> Vr</w:t>
+              <w:t xml:space="preserve"> </w:t>
+            </w:r>
+            <w:proofErr w:type="spellStart"/>
+            <w:r>
+              <w:t>Vr</w:t>
             </w:r>
             <w:r>
               <w:t>s</w:t>
             </w:r>
             <w:r>
-              <w:t>te koje su evoluirale letenje</w:t>
-            </w:r>
+              <w:t>te</w:t>
+            </w:r>
+            <w:proofErr w:type="spellEnd"/>
+            <w:r>
+              <w:t xml:space="preserve"> </w:t>
+            </w:r>
+            <w:proofErr w:type="spellStart"/>
+            <w:r>
+              <w:t>koje</w:t>
+            </w:r>
+            <w:proofErr w:type="spellEnd"/>
+            <w:r>
+              <w:t xml:space="preserve"> </w:t>
+            </w:r>
+            <w:proofErr w:type="spellStart"/>
+            <w:r>
+              <w:t>su</w:t>
+            </w:r>
+            <w:proofErr w:type="spellEnd"/>
+            <w:r>
+              <w:t xml:space="preserve"> </w:t>
+            </w:r>
+            <w:proofErr w:type="spellStart"/>
+            <w:r>
+              <w:t>evoluirale</w:t>
+            </w:r>
+            <w:proofErr w:type="spellEnd"/>
+            <w:r>
+              <w:t xml:space="preserve"> </w:t>
+            </w:r>
+            <w:proofErr w:type="spellStart"/>
+            <w:r>
+              <w:t>letenje</w:t>
+            </w:r>
+            <w:proofErr w:type="spellEnd"/>
           </w:p>
         </w:tc>
       </w:tr>
@@ -8440,14 +9280,7 @@
                                 <w:rFonts w:ascii="Tahoma" w:hAnsi="Tahoma" w:cs="Tahoma"/>
                                 <w:lang w:val="sr-Latn-ME"/>
                               </w:rPr>
-                              <w:t>Telo diptere se deli na glavu, toraks i abdomen.</w:t>
-                            </w:r>
-                            <w:r>
-                              <w:rPr>
-                                <w:rFonts w:ascii="Tahoma" w:hAnsi="Tahoma" w:cs="Tahoma"/>
-                                <w:lang w:val="sr-Latn-ME"/>
-                              </w:rPr>
-                              <w:t xml:space="preserve"> Na glavi se nalaze oči, antena i  usta za hranjenje.Na toraksu su krila, halteri i noge. Abdomen nosi organe za varenje i reprodukciju.</w:t>
+                              <w:t>Telo diptere se deli na glavu, toraks i abdomen. Na glavi se nalaze oči, antena i  usta za hranjenje.Na toraksu su krila, halteri i noge. Abdomen nosi organe za varenje i reprodukciju.</w:t>
                             </w:r>
                           </w:p>
                           <w:p>
@@ -8472,63 +9305,7 @@
                                 <w:rFonts w:ascii="Tahoma" w:hAnsi="Tahoma" w:cs="Tahoma"/>
                                 <w:lang w:val="sr-Latn-ME"/>
                               </w:rPr>
-                              <w:t>Diptare imaju specijalizovane organe zvane halteri</w:t>
-                            </w:r>
-                            <w:r>
-                              <w:rPr>
-                                <w:rFonts w:ascii="Tahoma" w:hAnsi="Tahoma" w:cs="Tahoma"/>
-                                <w:lang w:val="sr-Latn-ME"/>
-                              </w:rPr>
-                              <w:t xml:space="preserve"> ili balanseri</w:t>
-                            </w:r>
-                            <w:r>
-                              <w:rPr>
-                                <w:rFonts w:ascii="Tahoma" w:hAnsi="Tahoma" w:cs="Tahoma"/>
-                                <w:lang w:val="sr-Latn-ME"/>
-                              </w:rPr>
-                              <w:t>, koji služe kao</w:t>
-                            </w:r>
-                            <w:r>
-                              <w:rPr>
-                                <w:rFonts w:ascii="Tahoma" w:hAnsi="Tahoma" w:cs="Tahoma"/>
-                                <w:lang w:val="sr-Latn-ME"/>
-                              </w:rPr>
-                              <w:t xml:space="preserve"> ugrađeni</w:t>
-                            </w:r>
-                            <w:r>
-                              <w:rPr>
-                                <w:rFonts w:ascii="Tahoma" w:hAnsi="Tahoma" w:cs="Tahoma"/>
-                                <w:lang w:val="sr-Latn-ME"/>
-                              </w:rPr>
-                              <w:t xml:space="preserve"> giroskop</w:t>
-                            </w:r>
-                            <w:r>
-                              <w:rPr>
-                                <w:rFonts w:ascii="Tahoma" w:hAnsi="Tahoma" w:cs="Tahoma"/>
-                                <w:lang w:val="sr-Latn-ME"/>
-                              </w:rPr>
-                              <w:t>i</w:t>
-                            </w:r>
-                            <w:r>
-                              <w:rPr>
-                                <w:rFonts w:ascii="Tahoma" w:hAnsi="Tahoma" w:cs="Tahoma"/>
-                                <w:lang w:val="sr-Latn-ME"/>
-                              </w:rPr>
-                              <w:t xml:space="preserve"> kojima one mere svoju poziciju i orijentaciju u prostoru</w:t>
-                            </w:r>
-                            <w:r>
-                              <w:rPr>
-                                <w:rFonts w:ascii="Tahoma" w:hAnsi="Tahoma" w:cs="Tahoma"/>
-                                <w:lang w:val="sr-Latn-ME"/>
-                              </w:rPr>
-                              <w:t>. One osciluju velikom frekvencijom zajedno sa krilima, skupljaju informacije i šalju direktno mišićima koji kontrolišu krila. Jedinke kojima je ovaj organ odstranjen ne mogu da lete.</w:t>
-                            </w:r>
-                            <w:r>
-                              <w:rPr>
-                                <w:rFonts w:ascii="Tahoma" w:hAnsi="Tahoma" w:cs="Tahoma"/>
-                                <w:lang w:val="sr-Latn-ME"/>
-                              </w:rPr>
-                              <w:t xml:space="preserve"> Ovaj sistem im je omogućio da budu jedni on najboljiš letača u životninjskom carstvu.</w:t>
+                              <w:t>Diptare imaju specijalizovane organe zvane halteri ili balanseri, koji služe kao ugrađeni giroskopi kojima one mere svoju poziciju i orijentaciju u prostoru. One osciluju velikom frekvencijom zajedno sa krilima, skupljaju informacije i šalju direktno mišićima koji kontrolišu krila. Jedinke kojima je ovaj organ odstranjen ne mogu da lete. Ovaj sistem im je omogućio da budu jedni on najboljiš letača u životninjskom carstvu.</w:t>
                             </w:r>
                           </w:p>
                         </w:txbxContent>
@@ -8566,14 +9343,7 @@
                           <w:rFonts w:ascii="Tahoma" w:hAnsi="Tahoma" w:cs="Tahoma"/>
                           <w:lang w:val="sr-Latn-ME"/>
                         </w:rPr>
-                        <w:t>Telo diptere se deli na glavu, toraks i abdomen.</w:t>
-                      </w:r>
-                      <w:r>
-                        <w:rPr>
-                          <w:rFonts w:ascii="Tahoma" w:hAnsi="Tahoma" w:cs="Tahoma"/>
-                          <w:lang w:val="sr-Latn-ME"/>
-                        </w:rPr>
-                        <w:t xml:space="preserve"> Na glavi se nalaze oči, antena i  usta za hranjenje.Na toraksu su krila, halteri i noge. Abdomen nosi organe za varenje i reprodukciju.</w:t>
+                        <w:t>Telo diptere se deli na glavu, toraks i abdomen. Na glavi se nalaze oči, antena i  usta za hranjenje.Na toraksu su krila, halteri i noge. Abdomen nosi organe za varenje i reprodukciju.</w:t>
                       </w:r>
                     </w:p>
                     <w:p>
@@ -8598,63 +9368,7 @@
                           <w:rFonts w:ascii="Tahoma" w:hAnsi="Tahoma" w:cs="Tahoma"/>
                           <w:lang w:val="sr-Latn-ME"/>
                         </w:rPr>
-                        <w:t>Diptare imaju specijalizovane organe zvane halteri</w:t>
-                      </w:r>
-                      <w:r>
-                        <w:rPr>
-                          <w:rFonts w:ascii="Tahoma" w:hAnsi="Tahoma" w:cs="Tahoma"/>
-                          <w:lang w:val="sr-Latn-ME"/>
-                        </w:rPr>
-                        <w:t xml:space="preserve"> ili balanseri</w:t>
-                      </w:r>
-                      <w:r>
-                        <w:rPr>
-                          <w:rFonts w:ascii="Tahoma" w:hAnsi="Tahoma" w:cs="Tahoma"/>
-                          <w:lang w:val="sr-Latn-ME"/>
-                        </w:rPr>
-                        <w:t>, koji služe kao</w:t>
-                      </w:r>
-                      <w:r>
-                        <w:rPr>
-                          <w:rFonts w:ascii="Tahoma" w:hAnsi="Tahoma" w:cs="Tahoma"/>
-                          <w:lang w:val="sr-Latn-ME"/>
-                        </w:rPr>
-                        <w:t xml:space="preserve"> ugrađeni</w:t>
-                      </w:r>
-                      <w:r>
-                        <w:rPr>
-                          <w:rFonts w:ascii="Tahoma" w:hAnsi="Tahoma" w:cs="Tahoma"/>
-                          <w:lang w:val="sr-Latn-ME"/>
-                        </w:rPr>
-                        <w:t xml:space="preserve"> giroskop</w:t>
-                      </w:r>
-                      <w:r>
-                        <w:rPr>
-                          <w:rFonts w:ascii="Tahoma" w:hAnsi="Tahoma" w:cs="Tahoma"/>
-                          <w:lang w:val="sr-Latn-ME"/>
-                        </w:rPr>
-                        <w:t>i</w:t>
-                      </w:r>
-                      <w:r>
-                        <w:rPr>
-                          <w:rFonts w:ascii="Tahoma" w:hAnsi="Tahoma" w:cs="Tahoma"/>
-                          <w:lang w:val="sr-Latn-ME"/>
-                        </w:rPr>
-                        <w:t xml:space="preserve"> kojima one mere svoju poziciju i orijentaciju u prostoru</w:t>
-                      </w:r>
-                      <w:r>
-                        <w:rPr>
-                          <w:rFonts w:ascii="Tahoma" w:hAnsi="Tahoma" w:cs="Tahoma"/>
-                          <w:lang w:val="sr-Latn-ME"/>
-                        </w:rPr>
-                        <w:t>. One osciluju velikom frekvencijom zajedno sa krilima, skupljaju informacije i šalju direktno mišićima koji kontrolišu krila. Jedinke kojima je ovaj organ odstranjen ne mogu da lete.</w:t>
-                      </w:r>
-                      <w:r>
-                        <w:rPr>
-                          <w:rFonts w:ascii="Tahoma" w:hAnsi="Tahoma" w:cs="Tahoma"/>
-                          <w:lang w:val="sr-Latn-ME"/>
-                        </w:rPr>
-                        <w:t xml:space="preserve"> Ovaj sistem im je omogućio da budu jedni on najboljiš letača u životninjskom carstvu.</w:t>
+                        <w:t>Diptare imaju specijalizovane organe zvane halteri ili balanseri, koji služe kao ugrađeni giroskopi kojima one mere svoju poziciju i orijentaciju u prostoru. One osciluju velikom frekvencijom zajedno sa krilima, skupljaju informacije i šalju direktno mišićima koji kontrolišu krila. Jedinke kojima je ovaj organ odstranjen ne mogu da lete. Ovaj sistem im je omogućio da budu jedni on najboljiš letača u životninjskom carstvu.</w:t>
                       </w:r>
                     </w:p>
                   </w:txbxContent>
@@ -8665,8 +9379,37 @@
           </mc:Fallback>
         </mc:AlternateContent>
       </w:r>
+      <w:proofErr w:type="spellStart"/>
       <w:r>
-        <w:t>Anatomija diptera (kućna muva)</w:t>
+        <w:t>Anatomija</w:t>
+      </w:r>
+      <w:proofErr w:type="spellEnd"/>
+      <w:r>
+        <w:t xml:space="preserve"> </w:t>
+      </w:r>
+      <w:proofErr w:type="spellStart"/>
+      <w:r>
+        <w:t>diptera</w:t>
+      </w:r>
+      <w:proofErr w:type="spellEnd"/>
+      <w:r>
+        <w:t xml:space="preserve"> (</w:t>
+      </w:r>
+      <w:proofErr w:type="spellStart"/>
+      <w:r>
+        <w:t>kućna</w:t>
+      </w:r>
+      <w:proofErr w:type="spellEnd"/>
+      <w:r>
+        <w:t xml:space="preserve"> </w:t>
+      </w:r>
+      <w:proofErr w:type="spellStart"/>
+      <w:r>
+        <w:t>muva</w:t>
+      </w:r>
+      <w:proofErr w:type="spellEnd"/>
+      <w:r>
+        <w:t>)</w:t>
       </w:r>
       <w:bookmarkEnd w:id="4"/>
     </w:p>
@@ -8705,6 +9448,7 @@
               <w:rPr>
                 <w:rFonts w:ascii="Tahoma" w:hAnsi="Tahoma"/>
                 <w:b/>
+                <w:noProof/>
                 <w:sz w:val="28"/>
               </w:rPr>
               <w:drawing>
@@ -8753,8 +9497,13 @@
                 <w:sz w:val="28"/>
               </w:rPr>
             </w:pPr>
-            <w:r>
-              <w:t xml:space="preserve">Figura  </w:t>
+            <w:proofErr w:type="spellStart"/>
+            <w:r>
+              <w:t>Figura</w:t>
+            </w:r>
+            <w:proofErr w:type="spellEnd"/>
+            <w:r>
+              <w:t xml:space="preserve">  </w:t>
             </w:r>
             <w:fldSimple w:instr=" STYLEREF 1 \s ">
               <w:r>
@@ -8776,7 +9525,47 @@
               </w:r>
             </w:fldSimple>
             <w:r>
-              <w:t xml:space="preserve"> Anatomija muve</w:t>
+              <w:t xml:space="preserve"> </w:t>
+            </w:r>
+            <w:proofErr w:type="spellStart"/>
+            <w:r>
+              <w:t>Anatomija</w:t>
+            </w:r>
+            <w:proofErr w:type="spellEnd"/>
+            <w:r>
+              <w:t xml:space="preserve"> </w:t>
+            </w:r>
+            <w:proofErr w:type="spellStart"/>
+            <w:r>
+              <w:t>muve</w:t>
+            </w:r>
+            <w:proofErr w:type="spellEnd"/>
+            <w:r>
+              <w:t xml:space="preserve"> (</w:t>
+            </w:r>
+            <w:proofErr w:type="spellStart"/>
+            <w:r>
+              <w:t>CeCe</w:t>
+            </w:r>
+            <w:proofErr w:type="spellEnd"/>
+            <w:r>
+              <w:t xml:space="preserve"> I </w:t>
+            </w:r>
+            <w:proofErr w:type="spellStart"/>
+            <w:r>
+              <w:t>obična</w:t>
+            </w:r>
+            <w:proofErr w:type="spellEnd"/>
+            <w:r>
+              <w:t xml:space="preserve"> </w:t>
+            </w:r>
+            <w:proofErr w:type="spellStart"/>
+            <w:r>
+              <w:t>kućna</w:t>
+            </w:r>
+            <w:proofErr w:type="spellEnd"/>
+            <w:r>
+              <w:t>)</w:t>
             </w:r>
           </w:p>
         </w:tc>
@@ -8854,14 +9643,14 @@
                                 <w:rFonts w:ascii="Tahoma" w:hAnsi="Tahoma" w:cs="Tahoma"/>
                                 <w:lang w:val="sr-Latn-ME"/>
                               </w:rPr>
-                              <w:t>Glava muve je opremljena sa dva velika kompozitna oka, koje imaju različite podele na ćelije oka zavino od vrste do vrste. Poseduju još dva očna organa na vrhu glave ali dosada nije ustanovljeno za šta se koriste. Pored očiju na glavi se nalazi i par antena</w:t>
+                              <w:t xml:space="preserve">Glava </w:t>
                             </w:r>
                             <w:r>
                               <w:rPr>
                                 <w:rFonts w:ascii="Tahoma" w:hAnsi="Tahoma" w:cs="Tahoma"/>
                                 <w:lang w:val="sr-Latn-ME"/>
                               </w:rPr>
-                              <w:t xml:space="preserve"> kojima muva detektuje miris i ukus. Usta su specijalizovana za penetraciju i sisanje</w:t>
+                              <w:t>muve je opremljena sa dva velika kompozitna oka, koje imaju različite podele na ćelije oka zavino od vrste do vrste. Poseduju još dva očna organa na vrhu glave ali dosada nije ustanovljeno za šta se koriste. Pored očiju na glavi se nalazi i par antena kojima muva detektuje miris i ukus. Usta su specijalizovana za penetraciju i sisanje</w:t>
                             </w:r>
                           </w:p>
                         </w:txbxContent>
@@ -8899,14 +9688,14 @@
                           <w:rFonts w:ascii="Tahoma" w:hAnsi="Tahoma" w:cs="Tahoma"/>
                           <w:lang w:val="sr-Latn-ME"/>
                         </w:rPr>
-                        <w:t>Glava muve je opremljena sa dva velika kompozitna oka, koje imaju različite podele na ćelije oka zavino od vrste do vrste. Poseduju još dva očna organa na vrhu glave ali dosada nije ustanovljeno za šta se koriste. Pored očiju na glavi se nalazi i par antena</w:t>
+                        <w:t xml:space="preserve">Glava </w:t>
                       </w:r>
                       <w:r>
                         <w:rPr>
                           <w:rFonts w:ascii="Tahoma" w:hAnsi="Tahoma" w:cs="Tahoma"/>
                           <w:lang w:val="sr-Latn-ME"/>
                         </w:rPr>
-                        <w:t xml:space="preserve"> kojima muva detektuje miris i ukus. Usta su specijalizovana za penetraciju i sisanje</w:t>
+                        <w:t>muve je opremljena sa dva velika kompozitna oka, koje imaju različite podele na ćelije oka zavino od vrste do vrste. Poseduju još dva očna organa na vrhu glave ali dosada nije ustanovljeno za šta se koriste. Pored očiju na glavi se nalazi i par antena kojima muva detektuje miris i ukus. Usta su specijalizovana za penetraciju i sisanje</w:t>
                       </w:r>
                     </w:p>
                   </w:txbxContent>
@@ -8989,7 +9778,14 @@
                                 <w:rFonts w:ascii="Tahoma" w:hAnsi="Tahoma" w:cs="Tahoma"/>
                                 <w:lang w:val="sr-Latn-ME"/>
                               </w:rPr>
-                              <w:t>Diptare poseduju jedan par krila i jedan par haltera sa obe strane toraksa, koje imaju specijalizovane mišiće i nervni sistem što im omogućuje da budu veoma okretni tokom leta.</w:t>
+                              <w:t xml:space="preserve">Diptare </w:t>
+                            </w:r>
+                            <w:r>
+                              <w:rPr>
+                                <w:rFonts w:ascii="Tahoma" w:hAnsi="Tahoma" w:cs="Tahoma"/>
+                                <w:lang w:val="sr-Latn-ME"/>
+                              </w:rPr>
+                              <w:t>poseduju jedan par krila i jedan par haltera sa obe strane toraksa, koje imaju specijalizovane mišiće i nervni sistem što im omogućuje da budu veoma okretni tokom leta.</w:t>
                             </w:r>
                           </w:p>
                           <w:p>
@@ -9052,7 +9848,14 @@
                           <w:rFonts w:ascii="Tahoma" w:hAnsi="Tahoma" w:cs="Tahoma"/>
                           <w:lang w:val="sr-Latn-ME"/>
                         </w:rPr>
-                        <w:t>Diptare poseduju jedan par krila i jedan par haltera sa obe strane toraksa, koje imaju specijalizovane mišiće i nervni sistem što im omogućuje da budu veoma okretni tokom leta.</w:t>
+                        <w:t xml:space="preserve">Diptare </w:t>
+                      </w:r>
+                      <w:r>
+                        <w:rPr>
+                          <w:rFonts w:ascii="Tahoma" w:hAnsi="Tahoma" w:cs="Tahoma"/>
+                          <w:lang w:val="sr-Latn-ME"/>
+                        </w:rPr>
+                        <w:t>poseduju jedan par krila i jedan par haltera sa obe strane toraksa, koje imaju specijalizovane mišiće i nervni sistem što im omogućuje da budu veoma okretni tokom leta.</w:t>
                       </w:r>
                     </w:p>
                     <w:p>
@@ -9091,51 +9894,146 @@
     </w:p>
     <w:p>
       <w:pPr>
-        <w:spacing w:line="240" w:lineRule="auto"/>
-        <w:ind w:firstLine="0"/>
-        <w:jc w:val="left"/>
-      </w:pPr>
+        <w:pStyle w:val="Heading2"/>
+      </w:pPr>
+      <w:proofErr w:type="spellStart"/>
+      <w:r>
+        <w:t>Mehanizam</w:t>
+      </w:r>
+      <w:proofErr w:type="spellEnd"/>
+      <w:r>
+        <w:t xml:space="preserve"> </w:t>
+      </w:r>
+      <w:proofErr w:type="spellStart"/>
+      <w:r>
+        <w:t>leta</w:t>
+      </w:r>
+      <w:bookmarkEnd w:id="5"/>
+      <w:proofErr w:type="spellEnd"/>
     </w:p>
     <w:p>
       <w:pPr>
-        <w:spacing w:line="240" w:lineRule="auto"/>
         <w:ind w:firstLine="0"/>
-        <w:jc w:val="left"/>
+        <w:rPr>
+          <w:lang w:val="de-DE"/>
+        </w:rPr>
+      </w:pPr>
+      <w:r>
+        <w:rPr>
+          <w:lang w:val="de-DE"/>
+        </w:rPr>
+        <w:t xml:space="preserve">Da bi bilo koji </w:t>
+      </w:r>
+      <w:r>
+        <w:rPr>
+          <w:lang w:val="de-DE"/>
+        </w:rPr>
+        <w:t>objekat</w:t>
+      </w:r>
+      <w:r>
+        <w:rPr>
+          <w:lang w:val="de-DE"/>
+        </w:rPr>
+        <w:t xml:space="preserve"> mogao da leti </w:t>
+      </w:r>
+      <w:r>
+        <w:rPr>
+          <w:lang w:val="de-DE"/>
+        </w:rPr>
+        <w:t>potrebne su da se reše  tri ključne stvari. Način na koji će proizvesti dovoljnu podizajnu silu, sistem koji će ga održati u vazduhu i mehanizam kojim će kontrolisati kretanje dok leti. Prvo će se posmatrati kako se generišu sile koje muvama omogućuju let.</w:t>
+      </w:r>
+    </w:p>
+    <w:tbl>
+      <w:tblPr>
+        <w:tblStyle w:val="TableGrid"/>
+        <w:tblW w:w="0" w:type="auto"/>
+        <w:tblLook w:val="04A0" w:firstRow="1" w:lastRow="0" w:firstColumn="1" w:lastColumn="0" w:noHBand="0" w:noVBand="1"/>
+      </w:tblPr>
+      <w:tblGrid>
+        <w:gridCol w:w="9345"/>
+      </w:tblGrid>
+      <w:tr>
+        <w:tc>
+          <w:tcPr>
+            <w:tcW w:w="9345" w:type="dxa"/>
+          </w:tcPr>
+          <w:p>
+            <w:pPr>
+              <w:ind w:firstLine="0"/>
+              <w:jc w:val="center"/>
+              <w:rPr>
+                <w:lang w:val="de-DE"/>
+              </w:rPr>
+            </w:pPr>
+          </w:p>
+        </w:tc>
+      </w:tr>
+    </w:tbl>
+    <w:p>
+      <w:pPr>
+        <w:ind w:firstLine="0"/>
+        <w:rPr>
+          <w:lang w:val="de-DE"/>
+        </w:rPr>
       </w:pPr>
     </w:p>
     <w:p>
       <w:pPr>
         <w:pStyle w:val="Heading2"/>
       </w:pPr>
+      <w:bookmarkStart w:id="6" w:name="_Toc77430203"/>
+      <w:proofErr w:type="spellStart"/>
       <w:r>
-        <w:t>Mehanizam leta</w:t>
+        <w:t>Mehanizam</w:t>
       </w:r>
-      <w:bookmarkEnd w:id="5"/>
+      <w:proofErr w:type="spellEnd"/>
+      <w:r>
+        <w:t xml:space="preserve"> </w:t>
+      </w:r>
+      <w:proofErr w:type="spellStart"/>
+      <w:r>
+        <w:t>pokretanja</w:t>
+      </w:r>
+      <w:proofErr w:type="spellEnd"/>
+      <w:r>
+        <w:t xml:space="preserve"> </w:t>
+      </w:r>
+      <w:proofErr w:type="spellStart"/>
+      <w:r>
+        <w:t>letećih</w:t>
+      </w:r>
+      <w:proofErr w:type="spellEnd"/>
+      <w:r>
+        <w:t xml:space="preserve"> </w:t>
+      </w:r>
+      <w:proofErr w:type="spellStart"/>
+      <w:r>
+        <w:t>mišića</w:t>
+      </w:r>
+      <w:bookmarkEnd w:id="6"/>
+      <w:proofErr w:type="spellEnd"/>
     </w:p>
     <w:p>
       <w:pPr>
         <w:pStyle w:val="Heading2"/>
       </w:pPr>
-      <w:bookmarkStart w:id="6" w:name="_Toc77430203"/>
-      <w:r>
-        <w:t xml:space="preserve">Mehanizam </w:t>
-      </w:r>
-      <w:bookmarkStart w:id="7" w:name="_GoBack"/>
-      <w:bookmarkEnd w:id="7"/>
-      <w:r>
-        <w:t>pokretanja letećih mišića</w:t>
-      </w:r>
-      <w:bookmarkEnd w:id="6"/>
-    </w:p>
-    <w:p>
-      <w:pPr>
-        <w:pStyle w:val="Heading2"/>
-      </w:pPr>
-      <w:bookmarkStart w:id="8" w:name="_Toc77430204"/>
+      <w:bookmarkStart w:id="7" w:name="_Toc77430204"/>
+      <w:proofErr w:type="spellStart"/>
       <w:r>
         <w:t>Kontrola</w:t>
       </w:r>
+      <w:bookmarkEnd w:id="7"/>
+      <w:proofErr w:type="spellEnd"/>
+      <w:r>
+        <w:t xml:space="preserve"> </w:t>
+      </w:r>
+      <w:proofErr w:type="spellStart"/>
+      <w:r>
+        <w:t>leta</w:t>
+      </w:r>
+      <w:bookmarkStart w:id="8" w:name="_GoBack"/>
       <w:bookmarkEnd w:id="8"/>
+      <w:proofErr w:type="spellEnd"/>
     </w:p>
     <w:p>
       <w:pPr>
@@ -9144,31 +10042,56 @@
       <w:bookmarkStart w:id="9" w:name="_Toc77430205"/>
       <w:r>
         <w:lastRenderedPageBreak/>
-        <w:t>Model klik mehanizma</w:t>
+        <w:t xml:space="preserve">Model </w:t>
+      </w:r>
+      <w:proofErr w:type="spellStart"/>
+      <w:r>
+        <w:t>klik</w:t>
+      </w:r>
+      <w:proofErr w:type="spellEnd"/>
+      <w:r>
+        <w:t xml:space="preserve"> </w:t>
+      </w:r>
+      <w:proofErr w:type="spellStart"/>
+      <w:r>
+        <w:t>mehanizma</w:t>
       </w:r>
       <w:bookmarkEnd w:id="9"/>
+      <w:proofErr w:type="spellEnd"/>
     </w:p>
     <w:p>
       <w:pPr>
         <w:pStyle w:val="Heading1"/>
       </w:pPr>
       <w:bookmarkStart w:id="10" w:name="_Toc77430206"/>
+      <w:proofErr w:type="spellStart"/>
       <w:r>
         <w:lastRenderedPageBreak/>
-        <w:t>Rešavanje modela</w:t>
+        <w:t>Rešavanje</w:t>
+      </w:r>
+      <w:proofErr w:type="spellEnd"/>
+      <w:r>
+        <w:t xml:space="preserve"> </w:t>
+      </w:r>
+      <w:proofErr w:type="spellStart"/>
+      <w:r>
+        <w:t>modela</w:t>
       </w:r>
       <w:bookmarkEnd w:id="10"/>
+      <w:proofErr w:type="spellEnd"/>
     </w:p>
     <w:p>
       <w:pPr>
         <w:pStyle w:val="Heading1"/>
       </w:pPr>
       <w:bookmarkStart w:id="11" w:name="_Toc77430207"/>
+      <w:proofErr w:type="spellStart"/>
       <w:r>
         <w:lastRenderedPageBreak/>
         <w:t>Analiza</w:t>
       </w:r>
       <w:bookmarkEnd w:id="11"/>
+      <w:proofErr w:type="spellEnd"/>
     </w:p>
     <w:p>
       <w:pPr>
@@ -9178,10 +10101,12 @@
         </w:rPr>
       </w:pPr>
       <w:bookmarkStart w:id="12" w:name="_Toc77430208"/>
+      <w:proofErr w:type="spellStart"/>
       <w:r>
         <w:lastRenderedPageBreak/>
         <w:t>Zaklju</w:t>
       </w:r>
+      <w:proofErr w:type="spellEnd"/>
       <w:r>
         <w:rPr>
           <w:lang w:val="sr-Latn-ME"/>
@@ -9217,6 +10142,7 @@
       </w:pPr>
       <w:bookmarkStart w:id="13" w:name="_Ref471876445"/>
       <w:bookmarkStart w:id="14" w:name="_Toc77430209"/>
+      <w:proofErr w:type="spellStart"/>
       <w:r>
         <w:rPr>
           <w:rStyle w:val="Emphasis"/>
@@ -9228,6 +10154,7 @@
       </w:r>
       <w:bookmarkEnd w:id="13"/>
       <w:bookmarkEnd w:id="14"/>
+      <w:proofErr w:type="spellEnd"/>
     </w:p>
     <w:p>
       <w:pPr>
@@ -9488,7 +10415,7 @@
         <w:rStyle w:val="PageNumber"/>
         <w:noProof/>
       </w:rPr>
-      <w:t>7</w:t>
+      <w:t>6</w:t>
     </w:r>
     <w:r>
       <w:rPr>
@@ -9717,8 +10644,54 @@
               <w:spacing w:val="20"/>
               <w:sz w:val="22"/>
             </w:rPr>
-            <w:t>21000 НОВИ САД, Трг Доситеја Обрадови</w:t>
+            <w:t xml:space="preserve">21000 НОВИ САД, </w:t>
           </w:r>
+          <w:proofErr w:type="spellStart"/>
+          <w:r>
+            <w:rPr>
+              <w:rFonts w:ascii="Arial" w:hAnsi="Arial"/>
+              <w:spacing w:val="20"/>
+              <w:sz w:val="22"/>
+            </w:rPr>
+            <w:t>Трг</w:t>
+          </w:r>
+          <w:proofErr w:type="spellEnd"/>
+          <w:r>
+            <w:rPr>
+              <w:rFonts w:ascii="Arial" w:hAnsi="Arial"/>
+              <w:spacing w:val="20"/>
+              <w:sz w:val="22"/>
+            </w:rPr>
+            <w:t xml:space="preserve"> </w:t>
+          </w:r>
+          <w:proofErr w:type="spellStart"/>
+          <w:r>
+            <w:rPr>
+              <w:rFonts w:ascii="Arial" w:hAnsi="Arial"/>
+              <w:spacing w:val="20"/>
+              <w:sz w:val="22"/>
+            </w:rPr>
+            <w:t>Доситеја</w:t>
+          </w:r>
+          <w:proofErr w:type="spellEnd"/>
+          <w:r>
+            <w:rPr>
+              <w:rFonts w:ascii="Arial" w:hAnsi="Arial"/>
+              <w:spacing w:val="20"/>
+              <w:sz w:val="22"/>
+            </w:rPr>
+            <w:t xml:space="preserve"> </w:t>
+          </w:r>
+          <w:proofErr w:type="spellStart"/>
+          <w:r>
+            <w:rPr>
+              <w:rFonts w:ascii="Arial" w:hAnsi="Arial"/>
+              <w:spacing w:val="20"/>
+              <w:sz w:val="22"/>
+            </w:rPr>
+            <w:t>Обрадови</w:t>
+          </w:r>
+          <w:proofErr w:type="spellEnd"/>
           <w:r>
             <w:rPr>
               <w:rFonts w:ascii="Arial" w:hAnsi="Arial"/>
@@ -9887,9 +10860,11 @@
       </w:rPr>
       <w:fldChar w:fldCharType="separate"/>
     </w:r>
+    <w:proofErr w:type="spellStart"/>
     <w:r>
       <w:t>Poglavlje</w:t>
     </w:r>
+    <w:proofErr w:type="spellEnd"/>
     <w:r>
       <w:rPr>
         <w:lang w:val="sl-SI"/>
@@ -10300,9 +11275,19 @@
         <w:lang w:val="sr-Latn-CS"/>
       </w:rPr>
     </w:pPr>
+    <w:proofErr w:type="spellStart"/>
     <w:r>
-      <w:t>Spisak slika</w:t>
+      <w:t>Spisak</w:t>
     </w:r>
+    <w:proofErr w:type="spellEnd"/>
+    <w:r>
+      <w:t xml:space="preserve"> </w:t>
+    </w:r>
+    <w:proofErr w:type="spellStart"/>
+    <w:r>
+      <w:t>slika</w:t>
+    </w:r>
+    <w:proofErr w:type="spellEnd"/>
   </w:p>
 </w:hdr>
 </file>
@@ -10324,31 +11309,7 @@
       <w:rPr>
         <w:lang w:val="sr-Latn-CS"/>
       </w:rPr>
-      <w:t>S</w:t>
-    </w:r>
-    <w:r>
-      <w:rPr>
-        <w:lang w:val="sr-Latn-CS"/>
-      </w:rPr>
-      <w:t>p</w:t>
-    </w:r>
-    <w:r>
-      <w:rPr>
-        <w:lang w:val="sr-Latn-CS"/>
-      </w:rPr>
-      <w:t>isak tab</w:t>
-    </w:r>
-    <w:r>
-      <w:rPr>
-        <w:lang w:val="sr-Latn-CS"/>
-      </w:rPr>
-      <w:t>e</w:t>
-    </w:r>
-    <w:r>
-      <w:rPr>
-        <w:lang w:val="sr-Latn-CS"/>
-      </w:rPr>
-      <w:t>la</w:t>
+      <w:t>Spisak tabela</w:t>
     </w:r>
   </w:p>
 </w:hdr>
@@ -10439,9 +11400,11 @@
       </w:rPr>
       <w:fldChar w:fldCharType="separate"/>
     </w:r>
+    <w:proofErr w:type="spellStart"/>
     <w:r>
       <w:t>Uvod</w:t>
     </w:r>
+    <w:proofErr w:type="spellEnd"/>
     <w:r>
       <w:rPr>
         <w:lang w:val="sl-SI"/>

--- a/Klik mehanizam u diptarima.docx
+++ b/Klik mehanizam u diptarima.docx
@@ -70,10 +70,10 @@
                   <v:path o:extrusionok="f" gradientshapeok="t" o:connecttype="rect"/>
                   <o:lock v:ext="edit" aspectratio="t"/>
                 </v:shapetype>
-                <v:shape id="_x0000_i1025" type="#_x0000_t75" style="width:63.5pt;height:63.5pt" o:ole="" fillcolor="window">
+                <v:shape id="_x0000_i1025" type="#_x0000_t75" style="width:63.4pt;height:63.4pt" o:ole="" fillcolor="window">
                   <v:imagedata r:id="rId7" o:title=""/>
                 </v:shape>
-                <o:OLEObject Type="Embed" ProgID="CorelDraw.Graphic.7" ShapeID="_x0000_i1025" DrawAspect="Content" ObjectID="_1688151573" r:id="rId8"/>
+                <o:OLEObject Type="Embed" ProgID="CorelDraw.Graphic.7" ShapeID="_x0000_i1025" DrawAspect="Content" ObjectID="_1688236425" r:id="rId8"/>
               </w:object>
             </w:r>
           </w:p>
@@ -639,37 +639,12 @@
                 <w:sz w:val="18"/>
               </w:rPr>
             </w:pPr>
-            <w:proofErr w:type="spellStart"/>
-            <w:r>
-              <w:rPr>
-                <w:rFonts w:ascii="Arial" w:hAnsi="Arial"/>
-                <w:sz w:val="18"/>
-              </w:rPr>
-              <w:t>Редни</w:t>
-            </w:r>
-            <w:proofErr w:type="spellEnd"/>
-            <w:r>
-              <w:rPr>
-                <w:rFonts w:ascii="Arial" w:hAnsi="Arial"/>
-                <w:sz w:val="18"/>
-              </w:rPr>
-              <w:t xml:space="preserve"> </w:t>
-            </w:r>
-            <w:proofErr w:type="spellStart"/>
-            <w:r>
-              <w:rPr>
-                <w:rFonts w:ascii="Arial" w:hAnsi="Arial"/>
-                <w:sz w:val="18"/>
-              </w:rPr>
-              <w:t>број</w:t>
-            </w:r>
-            <w:proofErr w:type="spellEnd"/>
-            <w:r>
-              <w:rPr>
-                <w:rFonts w:ascii="Arial" w:hAnsi="Arial"/>
-                <w:sz w:val="18"/>
-              </w:rPr>
-              <w:t xml:space="preserve">, </w:t>
+            <w:r>
+              <w:rPr>
+                <w:rFonts w:ascii="Arial" w:hAnsi="Arial"/>
+                <w:sz w:val="18"/>
+              </w:rPr>
+              <w:t xml:space="preserve">Редни број, </w:t>
             </w:r>
             <w:r>
               <w:rPr>
@@ -735,37 +710,12 @@
                 <w:sz w:val="18"/>
               </w:rPr>
             </w:pPr>
-            <w:proofErr w:type="spellStart"/>
-            <w:r>
-              <w:rPr>
-                <w:rFonts w:ascii="Arial" w:hAnsi="Arial"/>
-                <w:sz w:val="18"/>
-              </w:rPr>
-              <w:t>Идентификациони</w:t>
-            </w:r>
-            <w:proofErr w:type="spellEnd"/>
-            <w:r>
-              <w:rPr>
-                <w:rFonts w:ascii="Arial" w:hAnsi="Arial"/>
-                <w:sz w:val="18"/>
-              </w:rPr>
-              <w:t xml:space="preserve"> </w:t>
-            </w:r>
-            <w:proofErr w:type="spellStart"/>
-            <w:r>
-              <w:rPr>
-                <w:rFonts w:ascii="Arial" w:hAnsi="Arial"/>
-                <w:sz w:val="18"/>
-              </w:rPr>
-              <w:t>број</w:t>
-            </w:r>
-            <w:proofErr w:type="spellEnd"/>
-            <w:r>
-              <w:rPr>
-                <w:rFonts w:ascii="Arial" w:hAnsi="Arial"/>
-                <w:sz w:val="18"/>
-              </w:rPr>
-              <w:t xml:space="preserve">, </w:t>
+            <w:r>
+              <w:rPr>
+                <w:rFonts w:ascii="Arial" w:hAnsi="Arial"/>
+                <w:sz w:val="18"/>
+              </w:rPr>
+              <w:t xml:space="preserve">Идентификациони број, </w:t>
             </w:r>
             <w:r>
               <w:rPr>
@@ -831,37 +781,12 @@
                 <w:sz w:val="18"/>
               </w:rPr>
             </w:pPr>
-            <w:proofErr w:type="spellStart"/>
-            <w:r>
-              <w:rPr>
-                <w:rFonts w:ascii="Arial" w:hAnsi="Arial"/>
-                <w:sz w:val="18"/>
-              </w:rPr>
-              <w:t>Тип</w:t>
-            </w:r>
-            <w:proofErr w:type="spellEnd"/>
-            <w:r>
-              <w:rPr>
-                <w:rFonts w:ascii="Arial" w:hAnsi="Arial"/>
-                <w:sz w:val="18"/>
-              </w:rPr>
-              <w:t xml:space="preserve"> </w:t>
-            </w:r>
-            <w:proofErr w:type="spellStart"/>
-            <w:r>
-              <w:rPr>
-                <w:rFonts w:ascii="Arial" w:hAnsi="Arial"/>
-                <w:sz w:val="18"/>
-              </w:rPr>
-              <w:t>документације</w:t>
-            </w:r>
-            <w:proofErr w:type="spellEnd"/>
-            <w:r>
-              <w:rPr>
-                <w:rFonts w:ascii="Arial" w:hAnsi="Arial"/>
-                <w:sz w:val="18"/>
-              </w:rPr>
-              <w:t xml:space="preserve">, </w:t>
+            <w:r>
+              <w:rPr>
+                <w:rFonts w:ascii="Arial" w:hAnsi="Arial"/>
+                <w:sz w:val="18"/>
+              </w:rPr>
+              <w:t xml:space="preserve">Тип документације, </w:t>
             </w:r>
             <w:r>
               <w:rPr>
@@ -937,37 +862,12 @@
                 <w:sz w:val="18"/>
               </w:rPr>
             </w:pPr>
-            <w:proofErr w:type="spellStart"/>
-            <w:r>
-              <w:rPr>
-                <w:rFonts w:ascii="Arial" w:hAnsi="Arial"/>
-                <w:sz w:val="18"/>
-              </w:rPr>
-              <w:t>Тип</w:t>
-            </w:r>
-            <w:proofErr w:type="spellEnd"/>
-            <w:r>
-              <w:rPr>
-                <w:rFonts w:ascii="Arial" w:hAnsi="Arial"/>
-                <w:sz w:val="18"/>
-              </w:rPr>
-              <w:t xml:space="preserve"> </w:t>
-            </w:r>
-            <w:proofErr w:type="spellStart"/>
-            <w:r>
-              <w:rPr>
-                <w:rFonts w:ascii="Arial" w:hAnsi="Arial"/>
-                <w:sz w:val="18"/>
-              </w:rPr>
-              <w:t>записа</w:t>
-            </w:r>
-            <w:proofErr w:type="spellEnd"/>
-            <w:r>
-              <w:rPr>
-                <w:rFonts w:ascii="Arial" w:hAnsi="Arial"/>
-                <w:sz w:val="18"/>
-              </w:rPr>
-              <w:t xml:space="preserve">, </w:t>
+            <w:r>
+              <w:rPr>
+                <w:rFonts w:ascii="Arial" w:hAnsi="Arial"/>
+                <w:sz w:val="18"/>
+              </w:rPr>
+              <w:t xml:space="preserve">Тип записа, </w:t>
             </w:r>
             <w:r>
               <w:rPr>
@@ -1043,37 +943,12 @@
                 <w:sz w:val="18"/>
               </w:rPr>
             </w:pPr>
-            <w:proofErr w:type="spellStart"/>
-            <w:r>
-              <w:rPr>
-                <w:rFonts w:ascii="Arial" w:hAnsi="Arial"/>
-                <w:sz w:val="18"/>
-              </w:rPr>
-              <w:t>Врста</w:t>
-            </w:r>
-            <w:proofErr w:type="spellEnd"/>
-            <w:r>
-              <w:rPr>
-                <w:rFonts w:ascii="Arial" w:hAnsi="Arial"/>
-                <w:sz w:val="18"/>
-              </w:rPr>
-              <w:t xml:space="preserve"> </w:t>
-            </w:r>
-            <w:proofErr w:type="spellStart"/>
-            <w:r>
-              <w:rPr>
-                <w:rFonts w:ascii="Arial" w:hAnsi="Arial"/>
-                <w:sz w:val="18"/>
-              </w:rPr>
-              <w:t>рада</w:t>
-            </w:r>
-            <w:proofErr w:type="spellEnd"/>
-            <w:r>
-              <w:rPr>
-                <w:rFonts w:ascii="Arial" w:hAnsi="Arial"/>
-                <w:sz w:val="18"/>
-              </w:rPr>
-              <w:t xml:space="preserve">, </w:t>
+            <w:r>
+              <w:rPr>
+                <w:rFonts w:ascii="Arial" w:hAnsi="Arial"/>
+                <w:sz w:val="18"/>
+              </w:rPr>
+              <w:t xml:space="preserve">Врста рада, </w:t>
             </w:r>
             <w:r>
               <w:rPr>
@@ -1158,21 +1033,12 @@
                 <w:sz w:val="18"/>
               </w:rPr>
             </w:pPr>
-            <w:proofErr w:type="spellStart"/>
-            <w:r>
-              <w:rPr>
-                <w:rFonts w:ascii="Arial" w:hAnsi="Arial"/>
-                <w:sz w:val="18"/>
-              </w:rPr>
-              <w:t>Аутор</w:t>
-            </w:r>
-            <w:proofErr w:type="spellEnd"/>
-            <w:r>
-              <w:rPr>
-                <w:rFonts w:ascii="Arial" w:hAnsi="Arial"/>
-                <w:sz w:val="18"/>
-              </w:rPr>
-              <w:t xml:space="preserve">, </w:t>
+            <w:r>
+              <w:rPr>
+                <w:rFonts w:ascii="Arial" w:hAnsi="Arial"/>
+                <w:sz w:val="18"/>
+              </w:rPr>
+              <w:t xml:space="preserve">Аутор, </w:t>
             </w:r>
             <w:r>
               <w:rPr>
@@ -1252,21 +1118,12 @@
                 <w:sz w:val="18"/>
               </w:rPr>
             </w:pPr>
-            <w:proofErr w:type="spellStart"/>
-            <w:r>
-              <w:rPr>
-                <w:rFonts w:ascii="Arial" w:hAnsi="Arial"/>
-                <w:sz w:val="18"/>
-              </w:rPr>
-              <w:t>Ментор</w:t>
-            </w:r>
-            <w:proofErr w:type="spellEnd"/>
-            <w:r>
-              <w:rPr>
-                <w:rFonts w:ascii="Arial" w:hAnsi="Arial"/>
-                <w:sz w:val="18"/>
-              </w:rPr>
-              <w:t xml:space="preserve">, </w:t>
+            <w:r>
+              <w:rPr>
+                <w:rFonts w:ascii="Arial" w:hAnsi="Arial"/>
+                <w:sz w:val="18"/>
+              </w:rPr>
+              <w:t xml:space="preserve">Ментор, </w:t>
             </w:r>
             <w:r>
               <w:rPr>
@@ -1346,37 +1203,12 @@
                 <w:sz w:val="18"/>
               </w:rPr>
             </w:pPr>
-            <w:proofErr w:type="spellStart"/>
-            <w:r>
-              <w:rPr>
-                <w:rFonts w:ascii="Arial" w:hAnsi="Arial"/>
-                <w:sz w:val="18"/>
-              </w:rPr>
-              <w:t>Наслов</w:t>
-            </w:r>
-            <w:proofErr w:type="spellEnd"/>
-            <w:r>
-              <w:rPr>
-                <w:rFonts w:ascii="Arial" w:hAnsi="Arial"/>
-                <w:sz w:val="18"/>
-              </w:rPr>
-              <w:t xml:space="preserve"> </w:t>
-            </w:r>
-            <w:proofErr w:type="spellStart"/>
-            <w:r>
-              <w:rPr>
-                <w:rFonts w:ascii="Arial" w:hAnsi="Arial"/>
-                <w:sz w:val="18"/>
-              </w:rPr>
-              <w:t>рада</w:t>
-            </w:r>
-            <w:proofErr w:type="spellEnd"/>
-            <w:r>
-              <w:rPr>
-                <w:rFonts w:ascii="Arial" w:hAnsi="Arial"/>
-                <w:sz w:val="18"/>
-              </w:rPr>
-              <w:t xml:space="preserve">, </w:t>
+            <w:r>
+              <w:rPr>
+                <w:rFonts w:ascii="Arial" w:hAnsi="Arial"/>
+                <w:sz w:val="18"/>
+              </w:rPr>
+              <w:t xml:space="preserve">Наслов рада, </w:t>
             </w:r>
             <w:r>
               <w:rPr>
@@ -1456,37 +1288,12 @@
                 <w:sz w:val="18"/>
               </w:rPr>
             </w:pPr>
-            <w:proofErr w:type="spellStart"/>
-            <w:r>
-              <w:rPr>
-                <w:rFonts w:ascii="Arial" w:hAnsi="Arial"/>
-                <w:sz w:val="18"/>
-              </w:rPr>
-              <w:t>Језик</w:t>
-            </w:r>
-            <w:proofErr w:type="spellEnd"/>
-            <w:r>
-              <w:rPr>
-                <w:rFonts w:ascii="Arial" w:hAnsi="Arial"/>
-                <w:sz w:val="18"/>
-              </w:rPr>
-              <w:t xml:space="preserve"> </w:t>
-            </w:r>
-            <w:proofErr w:type="spellStart"/>
-            <w:r>
-              <w:rPr>
-                <w:rFonts w:ascii="Arial" w:hAnsi="Arial"/>
-                <w:sz w:val="18"/>
-              </w:rPr>
-              <w:t>публикације</w:t>
-            </w:r>
-            <w:proofErr w:type="spellEnd"/>
-            <w:r>
-              <w:rPr>
-                <w:rFonts w:ascii="Arial" w:hAnsi="Arial"/>
-                <w:sz w:val="18"/>
-              </w:rPr>
-              <w:t xml:space="preserve">, </w:t>
+            <w:r>
+              <w:rPr>
+                <w:rFonts w:ascii="Arial" w:hAnsi="Arial"/>
+                <w:sz w:val="18"/>
+              </w:rPr>
+              <w:t xml:space="preserve">Језик публикације, </w:t>
             </w:r>
             <w:r>
               <w:rPr>
@@ -1562,37 +1369,12 @@
                 <w:sz w:val="18"/>
               </w:rPr>
             </w:pPr>
-            <w:proofErr w:type="spellStart"/>
-            <w:r>
-              <w:rPr>
-                <w:rFonts w:ascii="Arial" w:hAnsi="Arial"/>
-                <w:sz w:val="18"/>
-              </w:rPr>
-              <w:t>Језик</w:t>
-            </w:r>
-            <w:proofErr w:type="spellEnd"/>
-            <w:r>
-              <w:rPr>
-                <w:rFonts w:ascii="Arial" w:hAnsi="Arial"/>
-                <w:sz w:val="18"/>
-              </w:rPr>
-              <w:t xml:space="preserve"> </w:t>
-            </w:r>
-            <w:proofErr w:type="spellStart"/>
-            <w:r>
-              <w:rPr>
-                <w:rFonts w:ascii="Arial" w:hAnsi="Arial"/>
-                <w:sz w:val="18"/>
-              </w:rPr>
-              <w:t>извода</w:t>
-            </w:r>
-            <w:proofErr w:type="spellEnd"/>
-            <w:r>
-              <w:rPr>
-                <w:rFonts w:ascii="Arial" w:hAnsi="Arial"/>
-                <w:sz w:val="18"/>
-              </w:rPr>
-              <w:t xml:space="preserve">, </w:t>
+            <w:r>
+              <w:rPr>
+                <w:rFonts w:ascii="Arial" w:hAnsi="Arial"/>
+                <w:sz w:val="18"/>
+              </w:rPr>
+              <w:t xml:space="preserve">Језик извода, </w:t>
             </w:r>
             <w:r>
               <w:rPr>
@@ -1668,7 +1450,6 @@
                 <w:sz w:val="18"/>
               </w:rPr>
             </w:pPr>
-            <w:proofErr w:type="spellStart"/>
             <w:r>
               <w:rPr>
                 <w:rFonts w:ascii="Arial" w:hAnsi="Arial"/>
@@ -1676,7 +1457,6 @@
               </w:rPr>
               <w:t>Зем</w:t>
             </w:r>
-            <w:proofErr w:type="spellEnd"/>
             <w:r>
               <w:rPr>
                 <w:rFonts w:ascii="Arial" w:hAnsi="Arial"/>
@@ -1690,17 +1470,8 @@
                 <w:rFonts w:ascii="Arial" w:hAnsi="Arial"/>
                 <w:sz w:val="18"/>
               </w:rPr>
-              <w:t xml:space="preserve">а </w:t>
-            </w:r>
-            <w:proofErr w:type="spellStart"/>
-            <w:r>
-              <w:rPr>
-                <w:rFonts w:ascii="Arial" w:hAnsi="Arial"/>
-                <w:sz w:val="18"/>
-              </w:rPr>
-              <w:t>публикова</w:t>
-            </w:r>
-            <w:proofErr w:type="spellEnd"/>
+              <w:t>а публикова</w:t>
+            </w:r>
             <w:r>
               <w:rPr>
                 <w:rFonts w:ascii="Arial" w:hAnsi="Arial"/>
@@ -1810,33 +1581,8 @@
                 <w:rFonts w:ascii="Arial" w:hAnsi="Arial"/>
                 <w:sz w:val="18"/>
               </w:rPr>
-              <w:t xml:space="preserve">е </w:t>
-            </w:r>
-            <w:proofErr w:type="spellStart"/>
-            <w:r>
-              <w:rPr>
-                <w:rFonts w:ascii="Arial" w:hAnsi="Arial"/>
-                <w:sz w:val="18"/>
-              </w:rPr>
-              <w:t>географско</w:t>
-            </w:r>
-            <w:proofErr w:type="spellEnd"/>
-            <w:r>
-              <w:rPr>
-                <w:rFonts w:ascii="Arial" w:hAnsi="Arial"/>
-                <w:sz w:val="18"/>
-              </w:rPr>
-              <w:t xml:space="preserve"> </w:t>
-            </w:r>
-            <w:proofErr w:type="spellStart"/>
-            <w:r>
-              <w:rPr>
-                <w:rFonts w:ascii="Arial" w:hAnsi="Arial"/>
-                <w:sz w:val="18"/>
-              </w:rPr>
-              <w:t>подру</w:t>
-            </w:r>
-            <w:proofErr w:type="spellEnd"/>
+              <w:t>е географско подру</w:t>
+            </w:r>
             <w:r>
               <w:rPr>
                 <w:rFonts w:ascii="Arial" w:hAnsi="Arial"/>
@@ -1845,21 +1591,12 @@
               </w:rPr>
               <w:t>ч</w:t>
             </w:r>
-            <w:proofErr w:type="spellStart"/>
-            <w:r>
-              <w:rPr>
-                <w:rFonts w:ascii="Arial" w:hAnsi="Arial"/>
-                <w:sz w:val="18"/>
-              </w:rPr>
-              <w:t>је</w:t>
-            </w:r>
-            <w:proofErr w:type="spellEnd"/>
-            <w:r>
-              <w:rPr>
-                <w:rFonts w:ascii="Arial" w:hAnsi="Arial"/>
-                <w:sz w:val="18"/>
-              </w:rPr>
-              <w:t xml:space="preserve">, </w:t>
+            <w:r>
+              <w:rPr>
+                <w:rFonts w:ascii="Arial" w:hAnsi="Arial"/>
+                <w:sz w:val="18"/>
+              </w:rPr>
+              <w:t xml:space="preserve">је, </w:t>
             </w:r>
             <w:r>
               <w:rPr>
@@ -1935,21 +1672,12 @@
                 <w:sz w:val="18"/>
               </w:rPr>
             </w:pPr>
-            <w:proofErr w:type="spellStart"/>
-            <w:r>
-              <w:rPr>
-                <w:rFonts w:ascii="Arial" w:hAnsi="Arial"/>
-                <w:sz w:val="18"/>
-              </w:rPr>
-              <w:t>Година</w:t>
-            </w:r>
-            <w:proofErr w:type="spellEnd"/>
-            <w:r>
-              <w:rPr>
-                <w:rFonts w:ascii="Arial" w:hAnsi="Arial"/>
-                <w:sz w:val="18"/>
-              </w:rPr>
-              <w:t xml:space="preserve">, </w:t>
+            <w:r>
+              <w:rPr>
+                <w:rFonts w:ascii="Arial" w:hAnsi="Arial"/>
+                <w:sz w:val="18"/>
+              </w:rPr>
+              <w:t xml:space="preserve">Година, </w:t>
             </w:r>
             <w:r>
               <w:rPr>
@@ -2029,7 +1757,6 @@
                 <w:sz w:val="18"/>
               </w:rPr>
             </w:pPr>
-            <w:proofErr w:type="spellStart"/>
             <w:r>
               <w:rPr>
                 <w:rFonts w:ascii="Arial" w:hAnsi="Arial"/>
@@ -2037,7 +1764,6 @@
               </w:rPr>
               <w:t>Издава</w:t>
             </w:r>
-            <w:proofErr w:type="spellEnd"/>
             <w:r>
               <w:rPr>
                 <w:rFonts w:ascii="Arial" w:hAnsi="Arial"/>
@@ -2127,37 +1853,12 @@
                 <w:sz w:val="18"/>
               </w:rPr>
             </w:pPr>
-            <w:proofErr w:type="spellStart"/>
-            <w:r>
-              <w:rPr>
-                <w:rFonts w:ascii="Arial" w:hAnsi="Arial"/>
-                <w:sz w:val="18"/>
-              </w:rPr>
-              <w:t>Место</w:t>
-            </w:r>
-            <w:proofErr w:type="spellEnd"/>
-            <w:r>
-              <w:rPr>
-                <w:rFonts w:ascii="Arial" w:hAnsi="Arial"/>
-                <w:sz w:val="18"/>
-              </w:rPr>
-              <w:t xml:space="preserve"> и </w:t>
-            </w:r>
-            <w:proofErr w:type="spellStart"/>
-            <w:r>
-              <w:rPr>
-                <w:rFonts w:ascii="Arial" w:hAnsi="Arial"/>
-                <w:sz w:val="18"/>
-              </w:rPr>
-              <w:t>адреса</w:t>
-            </w:r>
-            <w:proofErr w:type="spellEnd"/>
-            <w:r>
-              <w:rPr>
-                <w:rFonts w:ascii="Arial" w:hAnsi="Arial"/>
-                <w:sz w:val="18"/>
-              </w:rPr>
-              <w:t xml:space="preserve">, </w:t>
+            <w:r>
+              <w:rPr>
+                <w:rFonts w:ascii="Arial" w:hAnsi="Arial"/>
+                <w:sz w:val="18"/>
+              </w:rPr>
+              <w:t xml:space="preserve">Место и адреса, </w:t>
             </w:r>
             <w:r>
               <w:rPr>
@@ -2233,7 +1934,6 @@
                 <w:sz w:val="20"/>
               </w:rPr>
             </w:pPr>
-            <w:proofErr w:type="spellStart"/>
             <w:r>
               <w:rPr>
                 <w:rFonts w:ascii="Arial" w:hAnsi="Arial"/>
@@ -2241,7 +1941,6 @@
               </w:rPr>
               <w:t>Физи</w:t>
             </w:r>
-            <w:proofErr w:type="spellEnd"/>
             <w:r>
               <w:rPr>
                 <w:rFonts w:ascii="Arial" w:hAnsi="Arial"/>
@@ -2250,53 +1949,12 @@
               </w:rPr>
               <w:t>ч</w:t>
             </w:r>
-            <w:proofErr w:type="spellStart"/>
-            <w:r>
-              <w:rPr>
-                <w:rFonts w:ascii="Arial" w:hAnsi="Arial"/>
-                <w:sz w:val="18"/>
-              </w:rPr>
-              <w:t>ки</w:t>
-            </w:r>
-            <w:proofErr w:type="spellEnd"/>
-            <w:r>
-              <w:rPr>
-                <w:rFonts w:ascii="Arial" w:hAnsi="Arial"/>
-                <w:sz w:val="18"/>
-              </w:rPr>
-              <w:t xml:space="preserve"> </w:t>
-            </w:r>
-            <w:proofErr w:type="spellStart"/>
-            <w:r>
-              <w:rPr>
-                <w:rFonts w:ascii="Arial" w:hAnsi="Arial"/>
-                <w:sz w:val="18"/>
-              </w:rPr>
-              <w:t>опис</w:t>
-            </w:r>
-            <w:proofErr w:type="spellEnd"/>
-            <w:r>
-              <w:rPr>
-                <w:rFonts w:ascii="Arial" w:hAnsi="Arial"/>
-                <w:sz w:val="18"/>
-              </w:rPr>
-              <w:t xml:space="preserve"> </w:t>
-            </w:r>
-            <w:proofErr w:type="spellStart"/>
-            <w:r>
-              <w:rPr>
-                <w:rFonts w:ascii="Arial" w:hAnsi="Arial"/>
-                <w:sz w:val="18"/>
-              </w:rPr>
-              <w:t>рада</w:t>
-            </w:r>
-            <w:proofErr w:type="spellEnd"/>
-            <w:r>
-              <w:rPr>
-                <w:rFonts w:ascii="Arial" w:hAnsi="Arial"/>
-                <w:sz w:val="18"/>
-              </w:rPr>
-              <w:t xml:space="preserve">, </w:t>
+            <w:r>
+              <w:rPr>
+                <w:rFonts w:ascii="Arial" w:hAnsi="Arial"/>
+                <w:sz w:val="18"/>
+              </w:rPr>
+              <w:t xml:space="preserve">ки опис рада, </w:t>
             </w:r>
             <w:r>
               <w:rPr>
@@ -2326,18 +1984,8 @@
                 <w:spacing w:val="-4"/>
                 <w:sz w:val="13"/>
               </w:rPr>
-              <w:t>(</w:t>
-            </w:r>
-            <w:proofErr w:type="spellStart"/>
-            <w:r>
-              <w:rPr>
-                <w:rFonts w:ascii="Arial" w:hAnsi="Arial"/>
-                <w:spacing w:val="-4"/>
-                <w:sz w:val="13"/>
-              </w:rPr>
-              <w:t>поглав</w:t>
-            </w:r>
-            <w:proofErr w:type="spellEnd"/>
+              <w:t>(поглав</w:t>
+            </w:r>
             <w:r>
               <w:rPr>
                 <w:rFonts w:ascii="Arial" w:hAnsi="Arial"/>
@@ -2353,115 +2001,7 @@
                 <w:spacing w:val="-4"/>
                 <w:sz w:val="13"/>
               </w:rPr>
-              <w:t>а/</w:t>
-            </w:r>
-            <w:proofErr w:type="spellStart"/>
-            <w:r>
-              <w:rPr>
-                <w:rFonts w:ascii="Arial" w:hAnsi="Arial"/>
-                <w:spacing w:val="-4"/>
-                <w:sz w:val="13"/>
-              </w:rPr>
-              <w:t>страна</w:t>
-            </w:r>
-            <w:proofErr w:type="spellEnd"/>
-            <w:r>
-              <w:rPr>
-                <w:rFonts w:ascii="Arial" w:hAnsi="Arial"/>
-                <w:spacing w:val="-4"/>
-                <w:sz w:val="13"/>
-              </w:rPr>
-              <w:t xml:space="preserve">/ </w:t>
-            </w:r>
-            <w:proofErr w:type="spellStart"/>
-            <w:r>
-              <w:rPr>
-                <w:rFonts w:ascii="Arial" w:hAnsi="Arial"/>
-                <w:spacing w:val="-4"/>
-                <w:sz w:val="13"/>
-              </w:rPr>
-              <w:t>цитата</w:t>
-            </w:r>
-            <w:proofErr w:type="spellEnd"/>
-            <w:r>
-              <w:rPr>
-                <w:rFonts w:ascii="Arial" w:hAnsi="Arial"/>
-                <w:spacing w:val="-4"/>
-                <w:sz w:val="13"/>
-              </w:rPr>
-              <w:t>/</w:t>
-            </w:r>
-            <w:proofErr w:type="spellStart"/>
-            <w:r>
-              <w:rPr>
-                <w:rFonts w:ascii="Arial" w:hAnsi="Arial"/>
-                <w:spacing w:val="-4"/>
-                <w:sz w:val="13"/>
-              </w:rPr>
-              <w:t>табела</w:t>
-            </w:r>
-            <w:proofErr w:type="spellEnd"/>
-            <w:r>
-              <w:rPr>
-                <w:rFonts w:ascii="Arial" w:hAnsi="Arial"/>
-                <w:spacing w:val="-4"/>
-                <w:sz w:val="13"/>
-              </w:rPr>
-              <w:t>/</w:t>
-            </w:r>
-            <w:proofErr w:type="spellStart"/>
-            <w:r>
-              <w:rPr>
-                <w:rFonts w:ascii="Arial" w:hAnsi="Arial"/>
-                <w:spacing w:val="-4"/>
-                <w:sz w:val="13"/>
-              </w:rPr>
-              <w:t>слика</w:t>
-            </w:r>
-            <w:proofErr w:type="spellEnd"/>
-            <w:r>
-              <w:rPr>
-                <w:rFonts w:ascii="Arial" w:hAnsi="Arial"/>
-                <w:spacing w:val="-4"/>
-                <w:sz w:val="13"/>
-              </w:rPr>
-              <w:t>/</w:t>
-            </w:r>
-            <w:proofErr w:type="spellStart"/>
-            <w:r>
-              <w:rPr>
-                <w:rFonts w:ascii="Arial" w:hAnsi="Arial"/>
-                <w:spacing w:val="-4"/>
-                <w:sz w:val="13"/>
-              </w:rPr>
-              <w:t>графика</w:t>
-            </w:r>
-            <w:proofErr w:type="spellEnd"/>
-            <w:r>
-              <w:rPr>
-                <w:rFonts w:ascii="Arial" w:hAnsi="Arial"/>
-                <w:spacing w:val="-4"/>
-                <w:sz w:val="13"/>
-              </w:rPr>
-              <w:t>/</w:t>
-            </w:r>
-            <w:proofErr w:type="spellStart"/>
-            <w:r>
-              <w:rPr>
-                <w:rFonts w:ascii="Arial" w:hAnsi="Arial"/>
-                <w:spacing w:val="-4"/>
-                <w:sz w:val="13"/>
-              </w:rPr>
-              <w:t>прилога</w:t>
-            </w:r>
-            <w:proofErr w:type="spellEnd"/>
-            <w:r>
-              <w:rPr>
-                <w:rFonts w:ascii="Arial" w:hAnsi="Arial"/>
-                <w:spacing w:val="-4"/>
-                <w:sz w:val="13"/>
-              </w:rPr>
-              <w:t>)</w:t>
+              <w:t>а/страна/ цитата/табела/слика/графика/прилога)</w:t>
             </w:r>
           </w:p>
         </w:tc>
@@ -2548,7 +2088,6 @@
                 <w:sz w:val="18"/>
               </w:rPr>
             </w:pPr>
-            <w:proofErr w:type="spellStart"/>
             <w:r>
               <w:rPr>
                 <w:rFonts w:ascii="Arial" w:hAnsi="Arial"/>
@@ -2556,7 +2095,6 @@
               </w:rPr>
               <w:t>Нау</w:t>
             </w:r>
-            <w:proofErr w:type="spellEnd"/>
             <w:r>
               <w:rPr>
                 <w:rFonts w:ascii="Arial" w:hAnsi="Arial"/>
@@ -2565,37 +2103,12 @@
               </w:rPr>
               <w:t>ч</w:t>
             </w:r>
-            <w:proofErr w:type="spellStart"/>
-            <w:r>
-              <w:rPr>
-                <w:rFonts w:ascii="Arial" w:hAnsi="Arial"/>
-                <w:sz w:val="18"/>
-              </w:rPr>
-              <w:t>на</w:t>
-            </w:r>
-            <w:proofErr w:type="spellEnd"/>
-            <w:r>
-              <w:rPr>
-                <w:rFonts w:ascii="Arial" w:hAnsi="Arial"/>
-                <w:sz w:val="18"/>
-              </w:rPr>
-              <w:t xml:space="preserve"> </w:t>
-            </w:r>
-            <w:proofErr w:type="spellStart"/>
-            <w:r>
-              <w:rPr>
-                <w:rFonts w:ascii="Arial" w:hAnsi="Arial"/>
-                <w:sz w:val="18"/>
-              </w:rPr>
-              <w:t>област</w:t>
-            </w:r>
-            <w:proofErr w:type="spellEnd"/>
-            <w:r>
-              <w:rPr>
-                <w:rFonts w:ascii="Arial" w:hAnsi="Arial"/>
-                <w:sz w:val="18"/>
-              </w:rPr>
-              <w:t xml:space="preserve">, </w:t>
+            <w:r>
+              <w:rPr>
+                <w:rFonts w:ascii="Arial" w:hAnsi="Arial"/>
+                <w:sz w:val="18"/>
+              </w:rPr>
+              <w:t xml:space="preserve">на област, </w:t>
             </w:r>
             <w:r>
               <w:rPr>
@@ -2671,7 +2184,6 @@
                 <w:sz w:val="18"/>
               </w:rPr>
             </w:pPr>
-            <w:proofErr w:type="spellStart"/>
             <w:r>
               <w:rPr>
                 <w:rFonts w:ascii="Arial" w:hAnsi="Arial"/>
@@ -2679,7 +2191,6 @@
               </w:rPr>
               <w:t>Нау</w:t>
             </w:r>
-            <w:proofErr w:type="spellEnd"/>
             <w:r>
               <w:rPr>
                 <w:rFonts w:ascii="Arial" w:hAnsi="Arial"/>
@@ -2688,37 +2199,12 @@
               </w:rPr>
               <w:t>ч</w:t>
             </w:r>
-            <w:proofErr w:type="spellStart"/>
-            <w:r>
-              <w:rPr>
-                <w:rFonts w:ascii="Arial" w:hAnsi="Arial"/>
-                <w:sz w:val="18"/>
-              </w:rPr>
-              <w:t>на</w:t>
-            </w:r>
-            <w:proofErr w:type="spellEnd"/>
-            <w:r>
-              <w:rPr>
-                <w:rFonts w:ascii="Arial" w:hAnsi="Arial"/>
-                <w:sz w:val="18"/>
-              </w:rPr>
-              <w:t xml:space="preserve"> </w:t>
-            </w:r>
-            <w:proofErr w:type="spellStart"/>
-            <w:r>
-              <w:rPr>
-                <w:rFonts w:ascii="Arial" w:hAnsi="Arial"/>
-                <w:sz w:val="18"/>
-              </w:rPr>
-              <w:t>дисциплина</w:t>
-            </w:r>
-            <w:proofErr w:type="spellEnd"/>
-            <w:r>
-              <w:rPr>
-                <w:rFonts w:ascii="Arial" w:hAnsi="Arial"/>
-                <w:sz w:val="18"/>
-              </w:rPr>
-              <w:t xml:space="preserve">, </w:t>
+            <w:r>
+              <w:rPr>
+                <w:rFonts w:ascii="Arial" w:hAnsi="Arial"/>
+                <w:sz w:val="18"/>
+              </w:rPr>
+              <w:t xml:space="preserve">на дисциплина, </w:t>
             </w:r>
             <w:r>
               <w:rPr>
@@ -2795,89 +2281,31 @@
                 <w:sz w:val="18"/>
               </w:rPr>
             </w:pPr>
-            <w:proofErr w:type="spellStart"/>
             <w:r>
               <w:rPr>
                 <w:rFonts w:ascii="Arial" w:hAnsi="Arial"/>
                 <w:spacing w:val="-8"/>
                 <w:sz w:val="18"/>
               </w:rPr>
-              <w:t>Предметна</w:t>
-            </w:r>
-            <w:proofErr w:type="spellEnd"/>
+              <w:t>Предметна одредница/Кqу</w:t>
+            </w:r>
             <w:r>
               <w:rPr>
                 <w:rFonts w:ascii="Arial" w:hAnsi="Arial"/>
                 <w:spacing w:val="-8"/>
                 <w:sz w:val="18"/>
-              </w:rPr>
-              <w:t xml:space="preserve"> </w:t>
-            </w:r>
-            <w:proofErr w:type="spellStart"/>
+                <w:lang w:val="sr-Cyrl-CS"/>
+              </w:rPr>
+              <w:t>ч</w:t>
+            </w:r>
             <w:r>
               <w:rPr>
                 <w:rFonts w:ascii="Arial" w:hAnsi="Arial"/>
                 <w:spacing w:val="-8"/>
                 <w:sz w:val="18"/>
               </w:rPr>
-              <w:t>одредница</w:t>
-            </w:r>
-            <w:proofErr w:type="spellEnd"/>
-            <w:r>
-              <w:rPr>
-                <w:rFonts w:ascii="Arial" w:hAnsi="Arial"/>
-                <w:spacing w:val="-8"/>
-                <w:sz w:val="18"/>
-              </w:rPr>
-              <w:t>/</w:t>
-            </w:r>
-            <w:proofErr w:type="spellStart"/>
-            <w:r>
-              <w:rPr>
-                <w:rFonts w:ascii="Arial" w:hAnsi="Arial"/>
-                <w:spacing w:val="-8"/>
-                <w:sz w:val="18"/>
-              </w:rPr>
-              <w:t>Кqу</w:t>
-            </w:r>
-            <w:proofErr w:type="spellEnd"/>
-            <w:r>
-              <w:rPr>
-                <w:rFonts w:ascii="Arial" w:hAnsi="Arial"/>
-                <w:spacing w:val="-8"/>
-                <w:sz w:val="18"/>
-                <w:lang w:val="sr-Cyrl-CS"/>
-              </w:rPr>
-              <w:t>ч</w:t>
-            </w:r>
-            <w:proofErr w:type="spellStart"/>
-            <w:r>
-              <w:rPr>
-                <w:rFonts w:ascii="Arial" w:hAnsi="Arial"/>
-                <w:spacing w:val="-8"/>
-                <w:sz w:val="18"/>
-              </w:rPr>
-              <w:t>не</w:t>
-            </w:r>
-            <w:proofErr w:type="spellEnd"/>
-            <w:r>
-              <w:rPr>
-                <w:rFonts w:ascii="Arial" w:hAnsi="Arial"/>
-                <w:spacing w:val="-8"/>
-                <w:sz w:val="18"/>
-              </w:rPr>
-              <w:t xml:space="preserve"> </w:t>
-            </w:r>
-            <w:proofErr w:type="spellStart"/>
-            <w:r>
-              <w:rPr>
-                <w:rFonts w:ascii="Arial" w:hAnsi="Arial"/>
-                <w:spacing w:val="-8"/>
-                <w:sz w:val="18"/>
-              </w:rPr>
-              <w:t>ре</w:t>
-            </w:r>
-            <w:proofErr w:type="spellEnd"/>
+              <w:t>не ре</w:t>
+            </w:r>
             <w:r>
               <w:rPr>
                 <w:rFonts w:ascii="Arial" w:hAnsi="Arial"/>
@@ -3063,37 +2491,12 @@
               </w:rPr>
               <w:t>Ч</w:t>
             </w:r>
-            <w:proofErr w:type="spellStart"/>
-            <w:r>
-              <w:rPr>
-                <w:rFonts w:ascii="Arial" w:hAnsi="Arial"/>
-                <w:sz w:val="18"/>
-              </w:rPr>
-              <w:t>ува</w:t>
-            </w:r>
-            <w:proofErr w:type="spellEnd"/>
-            <w:r>
-              <w:rPr>
-                <w:rFonts w:ascii="Arial" w:hAnsi="Arial"/>
-                <w:sz w:val="18"/>
-              </w:rPr>
-              <w:t xml:space="preserve"> </w:t>
-            </w:r>
-            <w:proofErr w:type="spellStart"/>
-            <w:r>
-              <w:rPr>
-                <w:rFonts w:ascii="Arial" w:hAnsi="Arial"/>
-                <w:sz w:val="18"/>
-              </w:rPr>
-              <w:t>се</w:t>
-            </w:r>
-            <w:proofErr w:type="spellEnd"/>
-            <w:r>
-              <w:rPr>
-                <w:rFonts w:ascii="Arial" w:hAnsi="Arial"/>
-                <w:sz w:val="18"/>
-              </w:rPr>
-              <w:t xml:space="preserve">, </w:t>
+            <w:r>
+              <w:rPr>
+                <w:rFonts w:ascii="Arial" w:hAnsi="Arial"/>
+                <w:sz w:val="18"/>
+              </w:rPr>
+              <w:t xml:space="preserve">ува се, </w:t>
             </w:r>
             <w:r>
               <w:rPr>
@@ -3178,7 +2581,6 @@
                 <w:sz w:val="18"/>
               </w:rPr>
             </w:pPr>
-            <w:proofErr w:type="spellStart"/>
             <w:r>
               <w:rPr>
                 <w:rFonts w:ascii="Arial" w:hAnsi="Arial"/>
@@ -3186,7 +2588,6 @@
               </w:rPr>
               <w:t>Ва</w:t>
             </w:r>
-            <w:proofErr w:type="spellEnd"/>
             <w:r>
               <w:rPr>
                 <w:rFonts w:ascii="Arial" w:hAnsi="Arial"/>
@@ -3195,37 +2596,12 @@
               </w:rPr>
               <w:t>ж</w:t>
             </w:r>
-            <w:proofErr w:type="spellStart"/>
-            <w:r>
-              <w:rPr>
-                <w:rFonts w:ascii="Arial" w:hAnsi="Arial"/>
-                <w:sz w:val="18"/>
-              </w:rPr>
-              <w:t>на</w:t>
-            </w:r>
-            <w:proofErr w:type="spellEnd"/>
-            <w:r>
-              <w:rPr>
-                <w:rFonts w:ascii="Arial" w:hAnsi="Arial"/>
-                <w:sz w:val="18"/>
-              </w:rPr>
-              <w:t xml:space="preserve"> </w:t>
-            </w:r>
-            <w:proofErr w:type="spellStart"/>
-            <w:r>
-              <w:rPr>
-                <w:rFonts w:ascii="Arial" w:hAnsi="Arial"/>
-                <w:sz w:val="18"/>
-              </w:rPr>
-              <w:t>напомена</w:t>
-            </w:r>
-            <w:proofErr w:type="spellEnd"/>
-            <w:r>
-              <w:rPr>
-                <w:rFonts w:ascii="Arial" w:hAnsi="Arial"/>
-                <w:sz w:val="18"/>
-              </w:rPr>
-              <w:t xml:space="preserve">, </w:t>
+            <w:r>
+              <w:rPr>
+                <w:rFonts w:ascii="Arial" w:hAnsi="Arial"/>
+                <w:sz w:val="18"/>
+              </w:rPr>
+              <w:t xml:space="preserve">на напомена, </w:t>
             </w:r>
             <w:r>
               <w:rPr>
@@ -3291,21 +2667,12 @@
                 <w:sz w:val="18"/>
               </w:rPr>
             </w:pPr>
-            <w:proofErr w:type="spellStart"/>
-            <w:r>
-              <w:rPr>
-                <w:rFonts w:ascii="Arial" w:hAnsi="Arial"/>
-                <w:sz w:val="18"/>
-              </w:rPr>
-              <w:t>Извод</w:t>
-            </w:r>
-            <w:proofErr w:type="spellEnd"/>
-            <w:r>
-              <w:rPr>
-                <w:rFonts w:ascii="Arial" w:hAnsi="Arial"/>
-                <w:sz w:val="18"/>
-              </w:rPr>
-              <w:t xml:space="preserve">, </w:t>
+            <w:r>
+              <w:rPr>
+                <w:rFonts w:ascii="Arial" w:hAnsi="Arial"/>
+                <w:sz w:val="18"/>
+              </w:rPr>
+              <w:t xml:space="preserve">Извод, </w:t>
             </w:r>
             <w:r>
               <w:rPr>
@@ -3407,31 +2774,13 @@
                 <w:sz w:val="18"/>
               </w:rPr>
             </w:pPr>
-            <w:proofErr w:type="spellStart"/>
-            <w:r>
-              <w:rPr>
-                <w:rFonts w:ascii="Arial" w:hAnsi="Arial"/>
-                <w:sz w:val="18"/>
-              </w:rPr>
-              <w:t>Датум</w:t>
-            </w:r>
-            <w:proofErr w:type="spellEnd"/>
-            <w:r>
-              <w:rPr>
-                <w:rFonts w:ascii="Arial" w:hAnsi="Arial"/>
-                <w:sz w:val="18"/>
-              </w:rPr>
-              <w:t xml:space="preserve"> </w:t>
-            </w:r>
-            <w:proofErr w:type="spellStart"/>
-            <w:r>
-              <w:rPr>
-                <w:rFonts w:ascii="Arial" w:hAnsi="Arial"/>
-                <w:sz w:val="18"/>
-              </w:rPr>
-              <w:t>прихвата</w:t>
-            </w:r>
-            <w:proofErr w:type="spellEnd"/>
+            <w:r>
+              <w:rPr>
+                <w:rFonts w:ascii="Arial" w:hAnsi="Arial"/>
+                <w:sz w:val="18"/>
+              </w:rPr>
+              <w:t>Датум прихвата</w:t>
+            </w:r>
             <w:r>
               <w:rPr>
                 <w:rFonts w:ascii="Arial" w:hAnsi="Arial"/>
@@ -3445,23 +2794,7 @@
                 <w:rFonts w:ascii="Arial" w:hAnsi="Arial"/>
                 <w:sz w:val="18"/>
               </w:rPr>
-              <w:t xml:space="preserve">а </w:t>
-            </w:r>
-            <w:proofErr w:type="spellStart"/>
-            <w:r>
-              <w:rPr>
-                <w:rFonts w:ascii="Arial" w:hAnsi="Arial"/>
-                <w:sz w:val="18"/>
-              </w:rPr>
-              <w:t>теме</w:t>
-            </w:r>
-            <w:proofErr w:type="spellEnd"/>
-            <w:r>
-              <w:rPr>
-                <w:rFonts w:ascii="Arial" w:hAnsi="Arial"/>
-                <w:sz w:val="18"/>
-              </w:rPr>
-              <w:t xml:space="preserve">, </w:t>
+              <w:t xml:space="preserve">а теме, </w:t>
             </w:r>
             <w:r>
               <w:rPr>
@@ -3529,37 +2862,12 @@
                 <w:sz w:val="18"/>
               </w:rPr>
             </w:pPr>
-            <w:proofErr w:type="spellStart"/>
-            <w:r>
-              <w:rPr>
-                <w:rFonts w:ascii="Arial" w:hAnsi="Arial"/>
-                <w:sz w:val="18"/>
-              </w:rPr>
-              <w:t>Датум</w:t>
-            </w:r>
-            <w:proofErr w:type="spellEnd"/>
-            <w:r>
-              <w:rPr>
-                <w:rFonts w:ascii="Arial" w:hAnsi="Arial"/>
-                <w:sz w:val="18"/>
-              </w:rPr>
-              <w:t xml:space="preserve"> </w:t>
-            </w:r>
-            <w:proofErr w:type="spellStart"/>
-            <w:r>
-              <w:rPr>
-                <w:rFonts w:ascii="Arial" w:hAnsi="Arial"/>
-                <w:sz w:val="18"/>
-              </w:rPr>
-              <w:t>одбране</w:t>
-            </w:r>
-            <w:proofErr w:type="spellEnd"/>
-            <w:r>
-              <w:rPr>
-                <w:rFonts w:ascii="Arial" w:hAnsi="Arial"/>
-                <w:sz w:val="18"/>
-              </w:rPr>
-              <w:t xml:space="preserve">, </w:t>
+            <w:r>
+              <w:rPr>
+                <w:rFonts w:ascii="Arial" w:hAnsi="Arial"/>
+                <w:sz w:val="18"/>
+              </w:rPr>
+              <w:t xml:space="preserve">Датум одбране, </w:t>
             </w:r>
             <w:r>
               <w:rPr>
@@ -3637,41 +2945,13 @@
               </w:rPr>
               <w:t>Ч</w:t>
             </w:r>
-            <w:proofErr w:type="spellStart"/>
             <w:r>
               <w:rPr>
                 <w:rFonts w:ascii="Arial" w:hAnsi="Arial"/>
                 <w:spacing w:val="-4"/>
                 <w:sz w:val="18"/>
               </w:rPr>
-              <w:t>ланови</w:t>
-            </w:r>
-            <w:proofErr w:type="spellEnd"/>
-            <w:r>
-              <w:rPr>
-                <w:rFonts w:ascii="Arial" w:hAnsi="Arial"/>
-                <w:spacing w:val="-4"/>
-                <w:sz w:val="18"/>
-              </w:rPr>
-              <w:t xml:space="preserve"> </w:t>
-            </w:r>
-            <w:proofErr w:type="spellStart"/>
-            <w:r>
-              <w:rPr>
-                <w:rFonts w:ascii="Arial" w:hAnsi="Arial"/>
-                <w:spacing w:val="-4"/>
-                <w:sz w:val="18"/>
-              </w:rPr>
-              <w:t>комисије</w:t>
-            </w:r>
-            <w:proofErr w:type="spellEnd"/>
-            <w:r>
-              <w:rPr>
-                <w:rFonts w:ascii="Arial" w:hAnsi="Arial"/>
-                <w:spacing w:val="-4"/>
-                <w:sz w:val="18"/>
-              </w:rPr>
-              <w:t xml:space="preserve">, </w:t>
+              <w:t xml:space="preserve">ланови комисије, </w:t>
             </w:r>
             <w:r>
               <w:rPr>
@@ -3712,21 +2992,12 @@
                 <w:sz w:val="18"/>
               </w:rPr>
             </w:pPr>
-            <w:proofErr w:type="spellStart"/>
-            <w:r>
-              <w:rPr>
-                <w:rFonts w:ascii="Arial" w:hAnsi="Arial"/>
-                <w:sz w:val="18"/>
-              </w:rPr>
-              <w:t>Председник</w:t>
-            </w:r>
-            <w:proofErr w:type="spellEnd"/>
-            <w:r>
-              <w:rPr>
-                <w:rFonts w:ascii="Arial" w:hAnsi="Arial"/>
-                <w:sz w:val="18"/>
-              </w:rPr>
-              <w:t>:</w:t>
+            <w:r>
+              <w:rPr>
+                <w:rFonts w:ascii="Arial" w:hAnsi="Arial"/>
+                <w:sz w:val="18"/>
+              </w:rPr>
+              <w:t>Председник:</w:t>
             </w:r>
           </w:p>
         </w:tc>
@@ -3839,21 +3110,12 @@
               </w:rPr>
               <w:t>Ч</w:t>
             </w:r>
-            <w:proofErr w:type="spellStart"/>
-            <w:r>
-              <w:rPr>
-                <w:rFonts w:ascii="Arial" w:hAnsi="Arial"/>
-                <w:sz w:val="18"/>
-              </w:rPr>
-              <w:t>лан</w:t>
-            </w:r>
-            <w:proofErr w:type="spellEnd"/>
-            <w:r>
-              <w:rPr>
-                <w:rFonts w:ascii="Arial" w:hAnsi="Arial"/>
-                <w:sz w:val="18"/>
-              </w:rPr>
-              <w:t>:</w:t>
+            <w:r>
+              <w:rPr>
+                <w:rFonts w:ascii="Arial" w:hAnsi="Arial"/>
+                <w:sz w:val="18"/>
+              </w:rPr>
+              <w:t>лан:</w:t>
             </w:r>
           </w:p>
         </w:tc>
@@ -3931,31 +3193,13 @@
                 <w:sz w:val="18"/>
               </w:rPr>
             </w:pPr>
-            <w:proofErr w:type="spellStart"/>
-            <w:r>
-              <w:rPr>
-                <w:rFonts w:ascii="Arial" w:hAnsi="Arial"/>
-                <w:sz w:val="18"/>
-              </w:rPr>
-              <w:t>Потпис</w:t>
-            </w:r>
-            <w:proofErr w:type="spellEnd"/>
-            <w:r>
-              <w:rPr>
-                <w:rFonts w:ascii="Arial" w:hAnsi="Arial"/>
-                <w:sz w:val="18"/>
-              </w:rPr>
-              <w:t xml:space="preserve"> </w:t>
-            </w:r>
-            <w:proofErr w:type="spellStart"/>
-            <w:r>
-              <w:rPr>
-                <w:rFonts w:ascii="Arial" w:hAnsi="Arial"/>
-                <w:sz w:val="18"/>
-              </w:rPr>
-              <w:t>ментора</w:t>
-            </w:r>
-            <w:proofErr w:type="spellEnd"/>
+            <w:r>
+              <w:rPr>
+                <w:rFonts w:ascii="Arial" w:hAnsi="Arial"/>
+                <w:sz w:val="18"/>
+              </w:rPr>
+              <w:t>Потпис ментора</w:t>
+            </w:r>
           </w:p>
         </w:tc>
       </w:tr>
@@ -4014,37 +3258,12 @@
               </w:rPr>
               <w:t>Ч</w:t>
             </w:r>
-            <w:proofErr w:type="spellStart"/>
-            <w:r>
-              <w:rPr>
-                <w:rFonts w:ascii="Arial" w:hAnsi="Arial"/>
-                <w:sz w:val="18"/>
-              </w:rPr>
-              <w:t>лан</w:t>
-            </w:r>
-            <w:proofErr w:type="spellEnd"/>
-            <w:r>
-              <w:rPr>
-                <w:rFonts w:ascii="Arial" w:hAnsi="Arial"/>
-                <w:sz w:val="18"/>
-              </w:rPr>
-              <w:t xml:space="preserve">, </w:t>
-            </w:r>
-            <w:proofErr w:type="spellStart"/>
-            <w:r>
-              <w:rPr>
-                <w:rFonts w:ascii="Arial" w:hAnsi="Arial"/>
-                <w:sz w:val="18"/>
-              </w:rPr>
-              <w:t>ментор</w:t>
-            </w:r>
-            <w:proofErr w:type="spellEnd"/>
-            <w:r>
-              <w:rPr>
-                <w:rFonts w:ascii="Arial" w:hAnsi="Arial"/>
-                <w:sz w:val="18"/>
-              </w:rPr>
-              <w:t>:</w:t>
+            <w:r>
+              <w:rPr>
+                <w:rFonts w:ascii="Arial" w:hAnsi="Arial"/>
+                <w:sz w:val="18"/>
+              </w:rPr>
+              <w:t>лан, ментор:</w:t>
             </w:r>
           </w:p>
         </w:tc>
@@ -5233,7 +4452,6 @@
                 <w:szCs w:val="18"/>
               </w:rPr>
             </w:pPr>
-            <w:proofErr w:type="spellStart"/>
             <w:r>
               <w:rPr>
                 <w:rFonts w:ascii="Arial" w:hAnsi="Arial" w:cs="Arial"/>
@@ -5242,7 +4460,6 @@
               </w:rPr>
               <w:t>Vojvodina</w:t>
             </w:r>
-            <w:proofErr w:type="spellEnd"/>
           </w:p>
         </w:tc>
       </w:tr>
@@ -6658,21 +5875,12 @@
                 <w:sz w:val="18"/>
               </w:rPr>
             </w:pPr>
-            <w:proofErr w:type="spellStart"/>
-            <w:r>
-              <w:rPr>
-                <w:rFonts w:ascii="Arial" w:hAnsi="Arial"/>
-                <w:sz w:val="18"/>
-              </w:rPr>
-              <w:t>Menthor's</w:t>
-            </w:r>
-            <w:proofErr w:type="spellEnd"/>
-            <w:r>
-              <w:rPr>
-                <w:rFonts w:ascii="Arial" w:hAnsi="Arial"/>
-                <w:sz w:val="18"/>
-              </w:rPr>
-              <w:t xml:space="preserve"> sign</w:t>
+            <w:r>
+              <w:rPr>
+                <w:rFonts w:ascii="Arial" w:hAnsi="Arial"/>
+                <w:sz w:val="18"/>
+              </w:rPr>
+              <w:t>Menthor's sign</w:t>
             </w:r>
           </w:p>
         </w:tc>
@@ -6950,7 +6158,6 @@
           <w:lang w:val="sl-SI"/>
         </w:rPr>
       </w:pPr>
-      <w:proofErr w:type="spellStart"/>
       <w:r>
         <w:rPr>
           <w:rFonts w:ascii="Tahoma" w:hAnsi="Tahoma" w:cs="Tahoma"/>
@@ -6972,7 +6179,6 @@
         </w:rPr>
         <w:t>adržaj</w:t>
       </w:r>
-      <w:proofErr w:type="spellEnd"/>
     </w:p>
     <w:p>
       <w:pPr>
@@ -7010,7 +6216,7 @@
         </w:rPr>
         <w:fldChar w:fldCharType="separate"/>
       </w:r>
-      <w:hyperlink w:anchor="_Toc77430197" w:history="1">
+      <w:hyperlink w:anchor="_Toc77620641" w:history="1">
         <w:r>
           <w:rPr>
             <w:rStyle w:val="Hyperlink"/>
@@ -7054,7 +6260,7 @@
             <w:noProof/>
             <w:webHidden/>
           </w:rPr>
-          <w:instrText xml:space="preserve"> PAGEREF _Toc77430197 \h </w:instrText>
+          <w:instrText xml:space="preserve"> PAGEREF _Toc77620641 \h </w:instrText>
         </w:r>
         <w:r>
           <w:rPr>
@@ -7096,7 +6302,7 @@
           <w:lang w:val="en-US"/>
         </w:rPr>
       </w:pPr>
-      <w:hyperlink w:anchor="_Toc77430198" w:history="1">
+      <w:hyperlink w:anchor="_Toc77620642" w:history="1">
         <w:r>
           <w:rPr>
             <w:rStyle w:val="Hyperlink"/>
@@ -7140,7 +6346,7 @@
             <w:noProof/>
             <w:webHidden/>
           </w:rPr>
-          <w:instrText xml:space="preserve"> PAGEREF _Toc77430198 \h </w:instrText>
+          <w:instrText xml:space="preserve"> PAGEREF _Toc77620642 \h </w:instrText>
         </w:r>
         <w:r>
           <w:rPr>
@@ -7182,7 +6388,7 @@
           <w:lang w:val="en-US"/>
         </w:rPr>
       </w:pPr>
-      <w:hyperlink w:anchor="_Toc77430199" w:history="1">
+      <w:hyperlink w:anchor="_Toc77620643" w:history="1">
         <w:r>
           <w:rPr>
             <w:rStyle w:val="Hyperlink"/>
@@ -7226,7 +6432,7 @@
             <w:noProof/>
             <w:webHidden/>
           </w:rPr>
-          <w:instrText xml:space="preserve"> PAGEREF _Toc77430199 \h </w:instrText>
+          <w:instrText xml:space="preserve"> PAGEREF _Toc77620643 \h </w:instrText>
         </w:r>
         <w:r>
           <w:rPr>
@@ -7268,7 +6474,7 @@
           <w:lang w:val="en-US"/>
         </w:rPr>
       </w:pPr>
-      <w:hyperlink w:anchor="_Toc77430200" w:history="1">
+      <w:hyperlink w:anchor="_Toc77620644" w:history="1">
         <w:r>
           <w:rPr>
             <w:rStyle w:val="Hyperlink"/>
@@ -7312,7 +6518,7 @@
             <w:noProof/>
             <w:webHidden/>
           </w:rPr>
-          <w:instrText xml:space="preserve"> PAGEREF _Toc77430200 \h </w:instrText>
+          <w:instrText xml:space="preserve"> PAGEREF _Toc77620644 \h </w:instrText>
         </w:r>
         <w:r>
           <w:rPr>
@@ -7357,7 +6563,7 @@
           <w:szCs w:val="22"/>
         </w:rPr>
       </w:pPr>
-      <w:hyperlink w:anchor="_Toc77430201" w:history="1">
+      <w:hyperlink w:anchor="_Toc77620645" w:history="1">
         <w:r>
           <w:rPr>
             <w:rStyle w:val="Hyperlink"/>
@@ -7400,7 +6606,7 @@
             <w:noProof/>
             <w:webHidden/>
           </w:rPr>
-          <w:instrText xml:space="preserve"> PAGEREF _Toc77430201 \h </w:instrText>
+          <w:instrText xml:space="preserve"> PAGEREF _Toc77620645 \h </w:instrText>
         </w:r>
         <w:r>
           <w:rPr>
@@ -7445,7 +6651,7 @@
           <w:szCs w:val="22"/>
         </w:rPr>
       </w:pPr>
-      <w:hyperlink w:anchor="_Toc77430202" w:history="1">
+      <w:hyperlink w:anchor="_Toc77620646" w:history="1">
         <w:r>
           <w:rPr>
             <w:rStyle w:val="Hyperlink"/>
@@ -7488,7 +6694,7 @@
             <w:noProof/>
             <w:webHidden/>
           </w:rPr>
-          <w:instrText xml:space="preserve"> PAGEREF _Toc77430202 \h </w:instrText>
+          <w:instrText xml:space="preserve"> PAGEREF _Toc77620646 \h </w:instrText>
         </w:r>
         <w:r>
           <w:rPr>
@@ -7508,7 +6714,7 @@
             <w:noProof/>
             <w:webHidden/>
           </w:rPr>
-          <w:t>5</w:t>
+          <w:t>6</w:t>
         </w:r>
         <w:r>
           <w:rPr>
@@ -7533,7 +6739,7 @@
           <w:szCs w:val="22"/>
         </w:rPr>
       </w:pPr>
-      <w:hyperlink w:anchor="_Toc77430203" w:history="1">
+      <w:hyperlink w:anchor="_Toc77620647" w:history="1">
         <w:r>
           <w:rPr>
             <w:rStyle w:val="Hyperlink"/>
@@ -7576,7 +6782,7 @@
             <w:noProof/>
             <w:webHidden/>
           </w:rPr>
-          <w:instrText xml:space="preserve"> PAGEREF _Toc77430203 \h </w:instrText>
+          <w:instrText xml:space="preserve"> PAGEREF _Toc77620647 \h </w:instrText>
         </w:r>
         <w:r>
           <w:rPr>
@@ -7596,7 +6802,7 @@
             <w:noProof/>
             <w:webHidden/>
           </w:rPr>
-          <w:t>5</w:t>
+          <w:t>8</w:t>
         </w:r>
         <w:r>
           <w:rPr>
@@ -7621,7 +6827,7 @@
           <w:szCs w:val="22"/>
         </w:rPr>
       </w:pPr>
-      <w:hyperlink w:anchor="_Toc77430204" w:history="1">
+      <w:hyperlink w:anchor="_Toc77620648" w:history="1">
         <w:r>
           <w:rPr>
             <w:rStyle w:val="Hyperlink"/>
@@ -7643,7 +6849,7 @@
             <w:rStyle w:val="Hyperlink"/>
             <w:noProof/>
           </w:rPr>
-          <w:t>Kontrola</w:t>
+          <w:t>Kontrola leta</w:t>
         </w:r>
         <w:r>
           <w:rPr>
@@ -7664,7 +6870,7 @@
             <w:noProof/>
             <w:webHidden/>
           </w:rPr>
-          <w:instrText xml:space="preserve"> PAGEREF _Toc77430204 \h </w:instrText>
+          <w:instrText xml:space="preserve"> PAGEREF _Toc77620648 \h </w:instrText>
         </w:r>
         <w:r>
           <w:rPr>
@@ -7684,7 +6890,7 @@
             <w:noProof/>
             <w:webHidden/>
           </w:rPr>
-          <w:t>5</w:t>
+          <w:t>8</w:t>
         </w:r>
         <w:r>
           <w:rPr>
@@ -7706,7 +6912,7 @@
           <w:lang w:val="en-US"/>
         </w:rPr>
       </w:pPr>
-      <w:hyperlink w:anchor="_Toc77430205" w:history="1">
+      <w:hyperlink w:anchor="_Toc77620649" w:history="1">
         <w:r>
           <w:rPr>
             <w:rStyle w:val="Hyperlink"/>
@@ -7750,7 +6956,7 @@
             <w:noProof/>
             <w:webHidden/>
           </w:rPr>
-          <w:instrText xml:space="preserve"> PAGEREF _Toc77430205 \h </w:instrText>
+          <w:instrText xml:space="preserve"> PAGEREF _Toc77620649 \h </w:instrText>
         </w:r>
         <w:r>
           <w:rPr>
@@ -7770,7 +6976,7 @@
             <w:noProof/>
             <w:webHidden/>
           </w:rPr>
-          <w:t>6</w:t>
+          <w:t>9</w:t>
         </w:r>
         <w:r>
           <w:rPr>
@@ -7792,7 +6998,7 @@
           <w:lang w:val="en-US"/>
         </w:rPr>
       </w:pPr>
-      <w:hyperlink w:anchor="_Toc77430206" w:history="1">
+      <w:hyperlink w:anchor="_Toc77620650" w:history="1">
         <w:r>
           <w:rPr>
             <w:rStyle w:val="Hyperlink"/>
@@ -7836,7 +7042,7 @@
             <w:noProof/>
             <w:webHidden/>
           </w:rPr>
-          <w:instrText xml:space="preserve"> PAGEREF _Toc77430206 \h </w:instrText>
+          <w:instrText xml:space="preserve"> PAGEREF _Toc77620650 \h </w:instrText>
         </w:r>
         <w:r>
           <w:rPr>
@@ -7856,7 +7062,7 @@
             <w:noProof/>
             <w:webHidden/>
           </w:rPr>
-          <w:t>7</w:t>
+          <w:t>10</w:t>
         </w:r>
         <w:r>
           <w:rPr>
@@ -7878,7 +7084,7 @@
           <w:lang w:val="en-US"/>
         </w:rPr>
       </w:pPr>
-      <w:hyperlink w:anchor="_Toc77430207" w:history="1">
+      <w:hyperlink w:anchor="_Toc77620651" w:history="1">
         <w:r>
           <w:rPr>
             <w:rStyle w:val="Hyperlink"/>
@@ -7922,7 +7128,7 @@
             <w:noProof/>
             <w:webHidden/>
           </w:rPr>
-          <w:instrText xml:space="preserve"> PAGEREF _Toc77430207 \h </w:instrText>
+          <w:instrText xml:space="preserve"> PAGEREF _Toc77620651 \h </w:instrText>
         </w:r>
         <w:r>
           <w:rPr>
@@ -7942,7 +7148,7 @@
             <w:noProof/>
             <w:webHidden/>
           </w:rPr>
-          <w:t>8</w:t>
+          <w:t>11</w:t>
         </w:r>
         <w:r>
           <w:rPr>
@@ -7964,7 +7170,7 @@
           <w:lang w:val="en-US"/>
         </w:rPr>
       </w:pPr>
-      <w:hyperlink w:anchor="_Toc77430208" w:history="1">
+      <w:hyperlink w:anchor="_Toc77620652" w:history="1">
         <w:r>
           <w:rPr>
             <w:rStyle w:val="Hyperlink"/>
@@ -8017,7 +7223,7 @@
             <w:noProof/>
             <w:webHidden/>
           </w:rPr>
-          <w:instrText xml:space="preserve"> PAGEREF _Toc77430208 \h </w:instrText>
+          <w:instrText xml:space="preserve"> PAGEREF _Toc77620652 \h </w:instrText>
         </w:r>
         <w:r>
           <w:rPr>
@@ -8037,7 +7243,7 @@
             <w:noProof/>
             <w:webHidden/>
           </w:rPr>
-          <w:t>9</w:t>
+          <w:t>12</w:t>
         </w:r>
         <w:r>
           <w:rPr>
@@ -8059,7 +7265,7 @@
           <w:lang w:val="en-US"/>
         </w:rPr>
       </w:pPr>
-      <w:hyperlink w:anchor="_Toc77430209" w:history="1">
+      <w:hyperlink w:anchor="_Toc77620653" w:history="1">
         <w:r>
           <w:rPr>
             <w:rStyle w:val="Hyperlink"/>
@@ -8103,7 +7309,7 @@
             <w:noProof/>
             <w:webHidden/>
           </w:rPr>
-          <w:instrText xml:space="preserve"> PAGEREF _Toc77430209 \h </w:instrText>
+          <w:instrText xml:space="preserve"> PAGEREF _Toc77620653 \h </w:instrText>
         </w:r>
         <w:r>
           <w:rPr>
@@ -8123,7 +7329,7 @@
             <w:noProof/>
             <w:webHidden/>
           </w:rPr>
-          <w:t>10</w:t>
+          <w:t>13</w:t>
         </w:r>
         <w:r>
           <w:rPr>
@@ -8257,7 +7463,7 @@
           <w:bCs/>
           <w:noProof/>
         </w:rPr>
-        <w:t>Error! No table of figures entries found.</w:t>
+        <w:t>No table of figures entries found.</w:t>
       </w:r>
       <w:r>
         <w:rPr>
@@ -8376,7 +7582,7 @@
           <w:bCs/>
           <w:noProof/>
         </w:rPr>
-        <w:t>Error! No table of figures entries found.</w:t>
+        <w:t>No table of figures entries found.</w:t>
       </w:r>
       <w:r>
         <w:rPr>
@@ -8645,6 +7851,188 @@
         </w:rPr>
       </w:pPr>
     </w:p>
+    <w:tbl>
+      <w:tblPr>
+        <w:tblStyle w:val="TableGrid"/>
+        <w:tblpPr w:leftFromText="180" w:rightFromText="180" w:vertAnchor="text" w:horzAnchor="margin" w:tblpXSpec="center" w:tblpY="562"/>
+        <w:tblW w:w="0" w:type="auto"/>
+        <w:jc w:val="center"/>
+        <w:tblLook w:val="04A0" w:firstRow="1" w:lastRow="0" w:firstColumn="1" w:lastColumn="0" w:noHBand="0" w:noVBand="1"/>
+      </w:tblPr>
+      <w:tblGrid>
+        <w:gridCol w:w="8500"/>
+        <w:gridCol w:w="845"/>
+      </w:tblGrid>
+      <w:tr>
+        <w:trPr>
+          <w:jc w:val="center"/>
+        </w:trPr>
+        <w:tc>
+          <w:tcPr>
+            <w:tcW w:w="8500" w:type="dxa"/>
+          </w:tcPr>
+          <w:p>
+            <w:pPr>
+              <w:spacing w:line="240" w:lineRule="auto"/>
+              <w:ind w:firstLine="0"/>
+              <w:jc w:val="center"/>
+              <w:rPr>
+                <w:rFonts w:ascii="Tahoma" w:hAnsi="Tahoma"/>
+                <w:b/>
+                <w:sz w:val="28"/>
+              </w:rPr>
+            </w:pPr>
+            <w:r>
+              <w:rPr>
+                <w:position w:val="-24"/>
+              </w:rPr>
+              <w:object w:dxaOrig="3320" w:dyaOrig="680">
+                <v:shape id="_x0000_i1039" type="#_x0000_t75" style="width:165.5pt;height:34.4pt" o:ole="">
+                  <v:imagedata r:id="rId19" o:title=""/>
+                </v:shape>
+                <o:OLEObject Type="Embed" ProgID="Equation.DSMT4" ShapeID="_x0000_i1039" DrawAspect="Content" ObjectID="_1688236426" r:id="rId20"/>
+              </w:object>
+            </w:r>
+          </w:p>
+        </w:tc>
+        <w:tc>
+          <w:tcPr>
+            <w:tcW w:w="845" w:type="dxa"/>
+            <w:vAlign w:val="center"/>
+          </w:tcPr>
+          <w:p>
+            <w:pPr>
+              <w:spacing w:line="240" w:lineRule="auto"/>
+              <w:ind w:firstLine="0"/>
+              <w:jc w:val="center"/>
+              <w:rPr>
+                <w:rFonts w:ascii="Tahoma" w:hAnsi="Tahoma"/>
+                <w:sz w:val="28"/>
+              </w:rPr>
+            </w:pPr>
+            <w:r>
+              <w:rPr>
+                <w:rFonts w:ascii="Tahoma" w:hAnsi="Tahoma"/>
+                <w:sz w:val="28"/>
+              </w:rPr>
+              <w:t>(</w:t>
+            </w:r>
+            <w:r>
+              <w:rPr>
+                <w:rFonts w:ascii="Tahoma" w:hAnsi="Tahoma"/>
+                <w:sz w:val="28"/>
+              </w:rPr>
+              <w:fldChar w:fldCharType="begin"/>
+            </w:r>
+            <w:r>
+              <w:rPr>
+                <w:rFonts w:ascii="Tahoma" w:hAnsi="Tahoma"/>
+                <w:sz w:val="28"/>
+              </w:rPr>
+              <w:instrText xml:space="preserve"> EQ </w:instrText>
+            </w:r>
+            <w:r>
+              <w:rPr>
+                <w:rFonts w:ascii="Tahoma" w:hAnsi="Tahoma"/>
+                <w:sz w:val="28"/>
+              </w:rPr>
+              <w:fldChar w:fldCharType="end"/>
+            </w:r>
+            <w:r>
+              <w:rPr>
+                <w:rFonts w:ascii="Tahoma" w:hAnsi="Tahoma"/>
+                <w:sz w:val="28"/>
+              </w:rPr>
+              <w:fldChar w:fldCharType="begin"/>
+            </w:r>
+            <w:r>
+              <w:rPr>
+                <w:rFonts w:ascii="Tahoma" w:hAnsi="Tahoma"/>
+                <w:sz w:val="28"/>
+              </w:rPr>
+              <w:instrText xml:space="preserve"> REF _Ref77620301 \r \h </w:instrText>
+            </w:r>
+            <w:r>
+              <w:rPr>
+                <w:rFonts w:ascii="Tahoma" w:hAnsi="Tahoma"/>
+                <w:sz w:val="28"/>
+              </w:rPr>
+            </w:r>
+            <w:r>
+              <w:rPr>
+                <w:rFonts w:ascii="Tahoma" w:hAnsi="Tahoma"/>
+                <w:sz w:val="28"/>
+              </w:rPr>
+              <w:fldChar w:fldCharType="separate"/>
+            </w:r>
+            <w:r>
+              <w:rPr>
+                <w:rFonts w:ascii="Tahoma" w:hAnsi="Tahoma"/>
+                <w:sz w:val="28"/>
+              </w:rPr>
+              <w:t>1</w:t>
+            </w:r>
+            <w:r>
+              <w:rPr>
+                <w:rFonts w:ascii="Tahoma" w:hAnsi="Tahoma"/>
+                <w:sz w:val="28"/>
+              </w:rPr>
+              <w:fldChar w:fldCharType="end"/>
+            </w:r>
+            <w:r>
+              <w:rPr>
+                <w:rFonts w:ascii="Tahoma" w:hAnsi="Tahoma"/>
+                <w:sz w:val="28"/>
+              </w:rPr>
+              <w:t>.</w:t>
+            </w:r>
+            <w:r>
+              <w:rPr>
+                <w:rFonts w:ascii="Tahoma" w:hAnsi="Tahoma"/>
+                <w:sz w:val="28"/>
+              </w:rPr>
+              <w:fldChar w:fldCharType="begin"/>
+            </w:r>
+            <w:r>
+              <w:rPr>
+                <w:rFonts w:ascii="Tahoma" w:hAnsi="Tahoma"/>
+                <w:sz w:val="28"/>
+              </w:rPr>
+              <w:instrText xml:space="preserve"> SEQ eq \* MERGEFORMAT </w:instrText>
+            </w:r>
+            <w:r>
+              <w:rPr>
+                <w:rFonts w:ascii="Tahoma" w:hAnsi="Tahoma"/>
+                <w:sz w:val="28"/>
+              </w:rPr>
+              <w:fldChar w:fldCharType="separate"/>
+            </w:r>
+            <w:r>
+              <w:rPr>
+                <w:rFonts w:ascii="Tahoma" w:hAnsi="Tahoma"/>
+                <w:noProof/>
+                <w:sz w:val="28"/>
+              </w:rPr>
+              <w:t>1</w:t>
+            </w:r>
+            <w:r>
+              <w:rPr>
+                <w:rFonts w:ascii="Tahoma" w:hAnsi="Tahoma"/>
+                <w:sz w:val="28"/>
+              </w:rPr>
+              <w:fldChar w:fldCharType="end"/>
+            </w:r>
+            <w:r>
+              <w:rPr>
+                <w:rFonts w:ascii="Tahoma" w:hAnsi="Tahoma"/>
+                <w:sz w:val="28"/>
+              </w:rPr>
+              <w:t>)</w:t>
+            </w:r>
+          </w:p>
+        </w:tc>
+      </w:tr>
+    </w:tbl>
     <w:p>
       <w:pPr>
         <w:pStyle w:val="Header"/>
@@ -8656,7 +8044,7 @@
           <w:lang w:val="sl-SI"/>
         </w:rPr>
         <w:sectPr>
-          <w:headerReference w:type="default" r:id="rId19"/>
+          <w:headerReference w:type="default" r:id="rId21"/>
           <w:pgSz w:w="11907" w:h="16840" w:code="9"/>
           <w:pgMar w:top="1134" w:right="851" w:bottom="1134" w:left="1701" w:header="567" w:footer="567" w:gutter="0"/>
           <w:pgNumType w:fmt="upperRoman"/>
@@ -8668,22 +8056,14 @@
       <w:pPr>
         <w:pStyle w:val="Heading1"/>
       </w:pPr>
-      <w:bookmarkStart w:id="0" w:name="_Toc77430197"/>
-      <w:proofErr w:type="spellStart"/>
+      <w:bookmarkStart w:id="0" w:name="_Ref77620301"/>
+      <w:bookmarkStart w:id="1" w:name="_Toc77620641"/>
       <w:r>
         <w:lastRenderedPageBreak/>
-        <w:t>Klik</w:t>
-      </w:r>
-      <w:proofErr w:type="spellEnd"/>
-      <w:r>
-        <w:t xml:space="preserve"> </w:t>
-      </w:r>
-      <w:proofErr w:type="spellStart"/>
-      <w:r>
-        <w:t>mehanizmi</w:t>
+        <w:t>Klik mehanizmi</w:t>
       </w:r>
       <w:bookmarkEnd w:id="0"/>
-      <w:proofErr w:type="spellEnd"/>
+      <w:bookmarkEnd w:id="1"/>
     </w:p>
     <w:p>
       <w:pPr>
@@ -8695,8 +8075,8 @@
     <w:p>
       <w:pPr>
         <w:sectPr>
-          <w:headerReference w:type="default" r:id="rId20"/>
-          <w:footerReference w:type="default" r:id="rId21"/>
+          <w:headerReference w:type="default" r:id="rId22"/>
+          <w:footerReference w:type="default" r:id="rId23"/>
           <w:pgSz w:w="11907" w:h="16840" w:code="9"/>
           <w:pgMar w:top="1134" w:right="851" w:bottom="1134" w:left="1701" w:header="567" w:footer="567" w:gutter="0"/>
           <w:pgNumType w:start="1"/>
@@ -8708,70 +8088,37 @@
       <w:pPr>
         <w:pStyle w:val="Heading1"/>
       </w:pPr>
-      <w:bookmarkStart w:id="1" w:name="_Toc77430198"/>
+      <w:bookmarkStart w:id="2" w:name="_Toc77620642"/>
       <w:r>
         <w:lastRenderedPageBreak/>
-        <w:t xml:space="preserve">Bio </w:t>
+        <w:t>Bio mimikrija</w:t>
       </w:r>
-      <w:proofErr w:type="spellStart"/>
-      <w:r>
-        <w:t>mimikrija</w:t>
-      </w:r>
-      <w:bookmarkEnd w:id="1"/>
-      <w:proofErr w:type="spellEnd"/>
+      <w:bookmarkEnd w:id="2"/>
     </w:p>
     <w:p>
       <w:pPr>
         <w:pStyle w:val="Heading1"/>
       </w:pPr>
-      <w:bookmarkStart w:id="2" w:name="_Toc77430199"/>
-      <w:proofErr w:type="spellStart"/>
+      <w:bookmarkStart w:id="3" w:name="_Toc77620643"/>
       <w:r>
         <w:lastRenderedPageBreak/>
-        <w:t>Mikro</w:t>
-      </w:r>
-      <w:proofErr w:type="spellEnd"/>
-      <w:r>
-        <w:t xml:space="preserve"> </w:t>
-      </w:r>
-      <w:proofErr w:type="spellStart"/>
-      <w:r>
-        <w:t>l</w:t>
+        <w:t>Mikro l</w:t>
       </w:r>
       <w:r>
         <w:t>etelice</w:t>
       </w:r>
-      <w:bookmarkEnd w:id="2"/>
-      <w:proofErr w:type="spellEnd"/>
+      <w:bookmarkEnd w:id="3"/>
     </w:p>
     <w:p>
       <w:pPr>
         <w:pStyle w:val="Heading1"/>
       </w:pPr>
-      <w:bookmarkStart w:id="3" w:name="_Toc77430200"/>
-      <w:proofErr w:type="spellStart"/>
+      <w:bookmarkStart w:id="4" w:name="_Toc77620644"/>
       <w:r>
         <w:lastRenderedPageBreak/>
-        <w:t>Mehanizam</w:t>
+        <w:t>Mehanizam leta diptera</w:t>
       </w:r>
-      <w:proofErr w:type="spellEnd"/>
-      <w:r>
-        <w:t xml:space="preserve"> </w:t>
-      </w:r>
-      <w:proofErr w:type="spellStart"/>
-      <w:r>
-        <w:t>leta</w:t>
-      </w:r>
-      <w:proofErr w:type="spellEnd"/>
-      <w:r>
-        <w:t xml:space="preserve"> </w:t>
-      </w:r>
-      <w:proofErr w:type="spellStart"/>
-      <w:r>
-        <w:t>diptera</w:t>
-      </w:r>
-      <w:bookmarkEnd w:id="3"/>
-      <w:proofErr w:type="spellEnd"/>
+      <w:bookmarkEnd w:id="4"/>
     </w:p>
     <w:p>
       <w:pPr>
@@ -8953,15 +8300,7 @@
                                 <w:szCs w:val="24"/>
                                 <w:lang w:val="sr-Latn-ME"/>
                               </w:rPr>
-                              <w:t xml:space="preserve">Let </w:t>
-                            </w:r>
-                            <w:r>
-                              <w:rPr>
-                                <w:rFonts w:ascii="Tahoma" w:hAnsi="Tahoma" w:cs="Tahoma"/>
-                                <w:szCs w:val="24"/>
-                                <w:lang w:val="sr-Latn-ME"/>
-                              </w:rPr>
-                              <w:t>je evoluirao tačno četri puta u nama vidljivoj istoriji.života.Kod pterosaura, ptica, letećih miševa i insekata. Svaki put kada je evoluirao proizveo je veliki spektar raznih vrsta. Let je jako koristan i jeftin vid kretanja koji omogućava vrstama koje ga imaju da razvijaju jedinstvene niše u načinu nalaženja hrane, migracije i pronalaženja partenra za reprodukciju. U ovom radu se fokusiramo na insekte iz roda Diptera ( dvokrilci</w:t>
+                              <w:t>Let je evoluirao tačno četri puta u nama vidljivoj istoriji.života.Kod pterosaura, ptica, letećih miševa i insekata. Svaki put kada je evoluirao proizveo je veliki spektar raznih vrsta. Let je jako koristan i jeftin vid kretanja koji omogućava vrstama koje ga imaju da razvijaju jedinstvene niše u načinu nalaženja hrane, migracije i pronalaženja partenra za reprodukciju. U ovom radu se fokusiramo na insekte iz roda Diptera ( dvokrilci</w:t>
                             </w:r>
                             <w:r>
                               <w:rPr>
@@ -9016,15 +8355,7 @@
                           <w:szCs w:val="24"/>
                           <w:lang w:val="sr-Latn-ME"/>
                         </w:rPr>
-                        <w:t xml:space="preserve">Let </w:t>
-                      </w:r>
-                      <w:r>
-                        <w:rPr>
-                          <w:rFonts w:ascii="Tahoma" w:hAnsi="Tahoma" w:cs="Tahoma"/>
-                          <w:szCs w:val="24"/>
-                          <w:lang w:val="sr-Latn-ME"/>
-                        </w:rPr>
-                        <w:t>je evoluirao tačno četri puta u nama vidljivoj istoriji.života.Kod pterosaura, ptica, letećih miševa i insekata. Svaki put kada je evoluirao proizveo je veliki spektar raznih vrsta. Let je jako koristan i jeftin vid kretanja koji omogućava vrstama koje ga imaju da razvijaju jedinstvene niše u načinu nalaženja hrane, migracije i pronalaženja partenra za reprodukciju. U ovom radu se fokusiramo na insekte iz roda Diptera ( dvokrilci</w:t>
+                        <w:t>Let je evoluirao tačno četri puta u nama vidljivoj istoriji.života.Kod pterosaura, ptica, letećih miševa i insekata. Svaki put kada je evoluirao proizveo je veliki spektar raznih vrsta. Let je jako koristan i jeftin vid kretanja koji omogućava vrstama koje ga imaju da razvijaju jedinstvene niše u načinu nalaženja hrane, migracije i pronalaženja partenra za reprodukciju. U ovom radu se fokusiramo na insekte iz roda Diptera ( dvokrilci</w:t>
                       </w:r>
                       <w:r>
                         <w:rPr>
@@ -9101,7 +8432,7 @@
                           <pic:cNvPicPr/>
                         </pic:nvPicPr>
                         <pic:blipFill>
-                          <a:blip r:embed="rId22"/>
+                          <a:blip r:embed="rId24"/>
                           <a:stretch>
                             <a:fillRect/>
                           </a:stretch>
@@ -9125,80 +8456,90 @@
           <w:p>
             <w:pPr>
               <w:pStyle w:val="Caption"/>
-            </w:pPr>
-            <w:proofErr w:type="spellStart"/>
-            <w:r>
-              <w:t>Figura</w:t>
-            </w:r>
-            <w:proofErr w:type="spellEnd"/>
-            <w:r>
-              <w:t xml:space="preserve">  </w:t>
-            </w:r>
-            <w:fldSimple w:instr=" STYLEREF 1 \s ">
-              <w:r>
-                <w:rPr>
-                  <w:noProof/>
-                </w:rPr>
-                <w:t>4</w:t>
-              </w:r>
-            </w:fldSimple>
-            <w:r>
-              <w:noBreakHyphen/>
-            </w:r>
-            <w:fldSimple w:instr=" SEQ Figura_ \* ARABIC \s 1 ">
-              <w:r>
-                <w:rPr>
-                  <w:noProof/>
-                </w:rPr>
-                <w:t>1</w:t>
-              </w:r>
-            </w:fldSimple>
-            <w:r>
-              <w:t xml:space="preserve"> </w:t>
-            </w:r>
-            <w:proofErr w:type="spellStart"/>
-            <w:r>
-              <w:t>Vr</w:t>
-            </w:r>
-            <w:r>
-              <w:t>s</w:t>
-            </w:r>
-            <w:r>
-              <w:t>te</w:t>
-            </w:r>
-            <w:proofErr w:type="spellEnd"/>
-            <w:r>
-              <w:t xml:space="preserve"> </w:t>
-            </w:r>
-            <w:proofErr w:type="spellStart"/>
-            <w:r>
-              <w:t>koje</w:t>
-            </w:r>
-            <w:proofErr w:type="spellEnd"/>
-            <w:r>
-              <w:t xml:space="preserve"> </w:t>
-            </w:r>
-            <w:proofErr w:type="spellStart"/>
-            <w:r>
-              <w:t>su</w:t>
-            </w:r>
-            <w:proofErr w:type="spellEnd"/>
-            <w:r>
-              <w:t xml:space="preserve"> </w:t>
-            </w:r>
-            <w:proofErr w:type="spellStart"/>
-            <w:r>
-              <w:t>evoluirale</w:t>
-            </w:r>
-            <w:proofErr w:type="spellEnd"/>
-            <w:r>
-              <w:t xml:space="preserve"> </w:t>
-            </w:r>
-            <w:proofErr w:type="spellStart"/>
-            <w:r>
-              <w:t>letenje</w:t>
-            </w:r>
-            <w:proofErr w:type="spellEnd"/>
+              <w:rPr>
+                <w:lang w:val="de-AT"/>
+              </w:rPr>
+            </w:pPr>
+            <w:r>
+              <w:rPr>
+                <w:lang w:val="de-AT"/>
+              </w:rPr>
+              <w:t xml:space="preserve">Slika </w:t>
+            </w:r>
+            <w:r>
+              <w:rPr>
+                <w:lang w:val="de-AT"/>
+              </w:rPr>
+              <w:fldChar w:fldCharType="begin"/>
+            </w:r>
+            <w:r>
+              <w:rPr>
+                <w:lang w:val="de-AT"/>
+              </w:rPr>
+              <w:instrText xml:space="preserve"> STYLEREF 1 \s </w:instrText>
+            </w:r>
+            <w:r>
+              <w:rPr>
+                <w:lang w:val="de-AT"/>
+              </w:rPr>
+              <w:fldChar w:fldCharType="separate"/>
+            </w:r>
+            <w:r>
+              <w:rPr>
+                <w:noProof/>
+                <w:lang w:val="de-AT"/>
+              </w:rPr>
+              <w:t>4</w:t>
+            </w:r>
+            <w:r>
+              <w:rPr>
+                <w:lang w:val="de-AT"/>
+              </w:rPr>
+              <w:fldChar w:fldCharType="end"/>
+            </w:r>
+            <w:r>
+              <w:rPr>
+                <w:lang w:val="de-AT"/>
+              </w:rPr>
+              <w:t>.</w:t>
+            </w:r>
+            <w:r>
+              <w:rPr>
+                <w:lang w:val="de-AT"/>
+              </w:rPr>
+              <w:fldChar w:fldCharType="begin"/>
+            </w:r>
+            <w:r>
+              <w:rPr>
+                <w:lang w:val="de-AT"/>
+              </w:rPr>
+              <w:instrText xml:space="preserve"> SEQ Slika \* ARABIC \s 1 </w:instrText>
+            </w:r>
+            <w:r>
+              <w:rPr>
+                <w:lang w:val="de-AT"/>
+              </w:rPr>
+              <w:fldChar w:fldCharType="separate"/>
+            </w:r>
+            <w:r>
+              <w:rPr>
+                <w:noProof/>
+                <w:lang w:val="de-AT"/>
+              </w:rPr>
+              <w:t>1</w:t>
+            </w:r>
+            <w:r>
+              <w:rPr>
+                <w:lang w:val="de-AT"/>
+              </w:rPr>
+              <w:fldChar w:fldCharType="end"/>
+            </w:r>
+            <w:r>
+              <w:rPr>
+                <w:lang w:val="de-AT"/>
+              </w:rPr>
+              <w:t>Vrste koje su evoluirale letenje</w:t>
+            </w:r>
           </w:p>
         </w:tc>
       </w:tr>
@@ -9206,18 +8547,26 @@
     <w:p>
       <w:pPr>
         <w:ind w:firstLine="0"/>
+        <w:rPr>
+          <w:lang w:val="de-AT"/>
+        </w:rPr>
       </w:pPr>
     </w:p>
     <w:p>
       <w:pPr>
         <w:ind w:firstLine="0"/>
-      </w:pPr>
+        <w:rPr>
+          <w:lang w:val="de-AT"/>
+        </w:rPr>
+      </w:pPr>
+      <w:bookmarkStart w:id="5" w:name="_GoBack"/>
+      <w:bookmarkEnd w:id="5"/>
     </w:p>
     <w:p>
       <w:pPr>
         <w:pStyle w:val="Heading2"/>
       </w:pPr>
-      <w:bookmarkStart w:id="4" w:name="_Toc77430201"/>
+      <w:bookmarkStart w:id="6" w:name="_Toc77620645"/>
       <w:r>
         <w:rPr>
           <w:noProof/>
@@ -9379,39 +8728,10 @@
           </mc:Fallback>
         </mc:AlternateContent>
       </w:r>
-      <w:proofErr w:type="spellStart"/>
       <w:r>
-        <w:t>Anatomija</w:t>
+        <w:t>Anatomija diptera (kućna muva)</w:t>
       </w:r>
-      <w:proofErr w:type="spellEnd"/>
-      <w:r>
-        <w:t xml:space="preserve"> </w:t>
-      </w:r>
-      <w:proofErr w:type="spellStart"/>
-      <w:r>
-        <w:t>diptera</w:t>
-      </w:r>
-      <w:proofErr w:type="spellEnd"/>
-      <w:r>
-        <w:t xml:space="preserve"> (</w:t>
-      </w:r>
-      <w:proofErr w:type="spellStart"/>
-      <w:r>
-        <w:t>kućna</w:t>
-      </w:r>
-      <w:proofErr w:type="spellEnd"/>
-      <w:r>
-        <w:t xml:space="preserve"> </w:t>
-      </w:r>
-      <w:proofErr w:type="spellStart"/>
-      <w:r>
-        <w:t>muva</w:t>
-      </w:r>
-      <w:proofErr w:type="spellEnd"/>
-      <w:r>
-        <w:t>)</w:t>
-      </w:r>
-      <w:bookmarkEnd w:id="4"/>
+      <w:bookmarkEnd w:id="6"/>
     </w:p>
     <w:tbl>
       <w:tblPr>
@@ -9429,7 +8749,7 @@
         <w:tblLook w:val="04A0" w:firstRow="1" w:lastRow="0" w:firstColumn="1" w:lastColumn="0" w:noHBand="0" w:noVBand="1"/>
       </w:tblPr>
       <w:tblGrid>
-        <w:gridCol w:w="9345"/>
+        <w:gridCol w:w="9355"/>
       </w:tblGrid>
       <w:tr>
         <w:tc>
@@ -9443,19 +8763,35 @@
               <w:ind w:firstLine="0"/>
               <w:jc w:val="center"/>
             </w:pPr>
-            <w:bookmarkStart w:id="5" w:name="_Toc77430202"/>
             <w:r>
               <w:rPr>
                 <w:rFonts w:ascii="Tahoma" w:hAnsi="Tahoma"/>
                 <w:b/>
                 <w:noProof/>
                 <w:sz w:val="28"/>
+                <w:bdr w:val="single" w:sz="4" w:space="0" w:color="auto"/>
               </w:rPr>
               <w:drawing>
-                <wp:inline distT="0" distB="0" distL="0" distR="0" wp14:anchorId="01F91E98" wp14:editId="4D175D06">
-                  <wp:extent cx="4376783" cy="3339548"/>
-                  <wp:effectExtent l="0" t="0" r="5080" b="0"/>
-                  <wp:docPr id="11" name="Picture 11"/>
+                <wp:anchor distT="0" distB="0" distL="114300" distR="114300" simplePos="0" relativeHeight="251666432" behindDoc="1" locked="0" layoutInCell="1" allowOverlap="1">
+                  <wp:simplePos x="0" y="0"/>
+                  <wp:positionH relativeFrom="column">
+                    <wp:posOffset>3529311</wp:posOffset>
+                  </wp:positionH>
+                  <wp:positionV relativeFrom="paragraph">
+                    <wp:posOffset>57</wp:posOffset>
+                  </wp:positionV>
+                  <wp:extent cx="2343150" cy="1955165"/>
+                  <wp:effectExtent l="0" t="0" r="0" b="6985"/>
+                  <wp:wrapTight wrapText="bothSides">
+                    <wp:wrapPolygon edited="0">
+                      <wp:start x="0" y="0"/>
+                      <wp:lineTo x="0" y="21467"/>
+                      <wp:lineTo x="21424" y="21467"/>
+                      <wp:lineTo x="21424" y="0"/>
+                      <wp:lineTo x="0" y="0"/>
+                    </wp:wrapPolygon>
+                  </wp:wrapTight>
+                  <wp:docPr id="14" name="Picture 14"/>
                   <wp:cNvGraphicFramePr>
                     <a:graphicFrameLocks xmlns:a="http://schemas.openxmlformats.org/drawingml/2006/main" noChangeAspect="1"/>
                   </wp:cNvGraphicFramePr>
@@ -9467,7 +8803,13 @@
                           <pic:cNvPicPr/>
                         </pic:nvPicPr>
                         <pic:blipFill>
-                          <a:blip r:embed="rId23"/>
+                          <a:blip r:embed="rId25">
+                            <a:extLst>
+                              <a:ext uri="{28A0092B-C50C-407E-A947-70E740481C1C}">
+                                <a14:useLocalDpi xmlns:a14="http://schemas.microsoft.com/office/drawing/2010/main" val="0"/>
+                              </a:ext>
+                            </a:extLst>
+                          </a:blip>
                           <a:stretch>
                             <a:fillRect/>
                           </a:stretch>
@@ -9475,7 +8817,44 @@
                         <pic:spPr>
                           <a:xfrm>
                             <a:off x="0" y="0"/>
-                            <a:ext cx="4412324" cy="3366666"/>
+                            <a:ext cx="2343150" cy="1955165"/>
+                          </a:xfrm>
+                          <a:prstGeom prst="rect">
+                            <a:avLst/>
+                          </a:prstGeom>
+                        </pic:spPr>
+                      </pic:pic>
+                    </a:graphicData>
+                  </a:graphic>
+                </wp:anchor>
+              </w:drawing>
+            </w:r>
+            <w:r>
+              <w:drawing>
+                <wp:inline distT="0" distB="0" distL="0" distR="0" wp14:anchorId="5F6E9E25" wp14:editId="71EF7E91">
+                  <wp:extent cx="3169868" cy="1951939"/>
+                  <wp:effectExtent l="0" t="0" r="0" b="0"/>
+                  <wp:docPr id="6" name="Picture 6"/>
+                  <wp:cNvGraphicFramePr>
+                    <a:graphicFrameLocks xmlns:a="http://schemas.openxmlformats.org/drawingml/2006/main" noChangeAspect="1"/>
+                  </wp:cNvGraphicFramePr>
+                  <a:graphic xmlns:a="http://schemas.openxmlformats.org/drawingml/2006/main">
+                    <a:graphicData uri="http://schemas.openxmlformats.org/drawingml/2006/picture">
+                      <pic:pic xmlns:pic="http://schemas.openxmlformats.org/drawingml/2006/picture">
+                        <pic:nvPicPr>
+                          <pic:cNvPr id="1" name=""/>
+                          <pic:cNvPicPr/>
+                        </pic:nvPicPr>
+                        <pic:blipFill>
+                          <a:blip r:embed="rId26"/>
+                          <a:stretch>
+                            <a:fillRect/>
+                          </a:stretch>
+                        </pic:blipFill>
+                        <pic:spPr>
+                          <a:xfrm>
+                            <a:off x="0" y="0"/>
+                            <a:ext cx="3223432" cy="1984923"/>
                           </a:xfrm>
                           <a:prstGeom prst="rect">
                             <a:avLst/>
@@ -9491,144 +8870,175 @@
           <w:p>
             <w:pPr>
               <w:pStyle w:val="Caption"/>
-              <w:rPr>
-                <w:rFonts w:ascii="Tahoma" w:hAnsi="Tahoma"/>
-                <w:b/>
-                <w:sz w:val="28"/>
-              </w:rPr>
-            </w:pPr>
-            <w:proofErr w:type="spellStart"/>
-            <w:r>
-              <w:t>Figura</w:t>
-            </w:r>
-            <w:proofErr w:type="spellEnd"/>
-            <w:r>
-              <w:t xml:space="preserve">  </w:t>
-            </w:r>
-            <w:fldSimple w:instr=" STYLEREF 1 \s ">
-              <w:r>
-                <w:rPr>
-                  <w:noProof/>
-                </w:rPr>
-                <w:t>4</w:t>
-              </w:r>
-            </w:fldSimple>
-            <w:r>
-              <w:noBreakHyphen/>
-            </w:r>
-            <w:fldSimple w:instr=" SEQ Figura_ \* ARABIC \s 1 ">
-              <w:r>
-                <w:rPr>
-                  <w:noProof/>
-                </w:rPr>
-                <w:t>2</w:t>
-              </w:r>
-            </w:fldSimple>
-            <w:r>
-              <w:t xml:space="preserve"> </w:t>
-            </w:r>
-            <w:proofErr w:type="spellStart"/>
-            <w:r>
-              <w:t>Anatomija</w:t>
-            </w:r>
-            <w:proofErr w:type="spellEnd"/>
-            <w:r>
-              <w:t xml:space="preserve"> </w:t>
-            </w:r>
-            <w:proofErr w:type="spellStart"/>
-            <w:r>
-              <w:t>muve</w:t>
-            </w:r>
-            <w:proofErr w:type="spellEnd"/>
-            <w:r>
-              <w:t xml:space="preserve"> (</w:t>
-            </w:r>
-            <w:proofErr w:type="spellStart"/>
-            <w:r>
-              <w:t>CeCe</w:t>
-            </w:r>
-            <w:proofErr w:type="spellEnd"/>
-            <w:r>
-              <w:t xml:space="preserve"> I </w:t>
-            </w:r>
-            <w:proofErr w:type="spellStart"/>
-            <w:r>
-              <w:t>obična</w:t>
-            </w:r>
-            <w:proofErr w:type="spellEnd"/>
-            <w:r>
-              <w:t xml:space="preserve"> </w:t>
-            </w:r>
-            <w:proofErr w:type="spellStart"/>
-            <w:r>
-              <w:t>kućna</w:t>
-            </w:r>
-            <w:proofErr w:type="spellEnd"/>
-            <w:r>
-              <w:t>)</w:t>
-            </w:r>
-          </w:p>
-        </w:tc>
-      </w:tr>
-    </w:tbl>
-    <w:p>
-      <w:pPr>
-        <w:spacing w:line="240" w:lineRule="auto"/>
-        <w:ind w:firstLine="0"/>
-        <w:jc w:val="left"/>
-        <w:rPr>
-          <w:rFonts w:ascii="Tahoma" w:hAnsi="Tahoma"/>
-          <w:b/>
-          <w:sz w:val="28"/>
-        </w:rPr>
-      </w:pPr>
-      <w:r>
-        <w:rPr>
-          <w:noProof/>
-        </w:rPr>
-        <mc:AlternateContent>
-          <mc:Choice Requires="wps">
-            <w:drawing>
-              <wp:anchor distT="45720" distB="45720" distL="114300" distR="114300" simplePos="0" relativeHeight="251665408" behindDoc="0" locked="0" layoutInCell="1" allowOverlap="1" wp14:anchorId="7A35679C" wp14:editId="6DD4B7F1">
-                <wp:simplePos x="0" y="0"/>
-                <wp:positionH relativeFrom="column">
-                  <wp:posOffset>-222885</wp:posOffset>
-                </wp:positionH>
-                <wp:positionV relativeFrom="paragraph">
-                  <wp:posOffset>6806565</wp:posOffset>
-                </wp:positionV>
-                <wp:extent cx="6102350" cy="1685925"/>
-                <wp:effectExtent l="0" t="0" r="0" b="9525"/>
-                <wp:wrapSquare wrapText="bothSides"/>
-                <wp:docPr id="12" name="Text Box 2"/>
-                <wp:cNvGraphicFramePr>
-                  <a:graphicFrameLocks xmlns:a="http://schemas.openxmlformats.org/drawingml/2006/main"/>
-                </wp:cNvGraphicFramePr>
-                <a:graphic xmlns:a="http://schemas.openxmlformats.org/drawingml/2006/main">
-                  <a:graphicData uri="http://schemas.microsoft.com/office/word/2010/wordprocessingShape">
-                    <wps:wsp>
-                      <wps:cNvSpPr txBox="1">
-                        <a:spLocks noChangeArrowheads="1"/>
-                      </wps:cNvSpPr>
-                      <wps:spPr bwMode="auto">
-                        <a:xfrm>
-                          <a:off x="0" y="0"/>
-                          <a:ext cx="6102350" cy="1685925"/>
-                        </a:xfrm>
-                        <a:prstGeom prst="rect">
-                          <a:avLst/>
-                        </a:prstGeom>
-                        <a:solidFill>
-                          <a:srgbClr val="FFFFFF"/>
-                        </a:solidFill>
-                        <a:ln w="9525">
-                          <a:noFill/>
-                          <a:miter lim="800000"/>
-                          <a:headEnd/>
-                          <a:tailEnd/>
-                        </a:ln>
-                      </wps:spPr>
-                      <wps:txbx>
+            </w:pPr>
+            <w:r>
+              <w:t xml:space="preserve">Slika </w:t>
+            </w:r>
+            <w:r>
+              <w:fldChar w:fldCharType="begin"/>
+            </w:r>
+            <w:r>
+              <w:instrText xml:space="preserve"> STYLEREF 1 \s </w:instrText>
+            </w:r>
+            <w:r>
+              <w:fldChar w:fldCharType="separate"/>
+            </w:r>
+            <w:r>
+              <w:rPr>
+                <w:noProof/>
+              </w:rPr>
+              <w:t>4</w:t>
+            </w:r>
+            <w:r>
+              <w:fldChar w:fldCharType="end"/>
+            </w:r>
+            <w:r>
+              <w:t>.</w:t>
+            </w:r>
+            <w:r>
+              <w:fldChar w:fldCharType="begin"/>
+            </w:r>
+            <w:r>
+              <w:instrText xml:space="preserve"> SEQ Slika \* ARABIC \s 1 </w:instrText>
+            </w:r>
+            <w:r>
+              <w:fldChar w:fldCharType="separate"/>
+            </w:r>
+            <w:r>
+              <w:rPr>
+                <w:noProof/>
+              </w:rPr>
+              <w:t>2</w:t>
+            </w:r>
+            <w:r>
+              <w:fldChar w:fldCharType="end"/>
+            </w:r>
+            <w:r>
+              <w:rPr>
+                <w:noProof/>
+              </w:rPr>
+              <mc:AlternateContent>
+                <mc:Choice Requires="wps">
+                  <w:drawing>
+                    <wp:anchor distT="45720" distB="45720" distL="114300" distR="114300" simplePos="0" relativeHeight="251665408" behindDoc="0" locked="0" layoutInCell="1" allowOverlap="1" wp14:anchorId="7A35679C" wp14:editId="6DD4B7F1">
+                      <wp:simplePos x="0" y="0"/>
+                      <wp:positionH relativeFrom="column">
+                        <wp:posOffset>-68580</wp:posOffset>
+                      </wp:positionH>
+                      <wp:positionV relativeFrom="paragraph">
+                        <wp:posOffset>577850</wp:posOffset>
+                      </wp:positionV>
+                      <wp:extent cx="6102350" cy="2766695"/>
+                      <wp:effectExtent l="0" t="0" r="0" b="0"/>
+                      <wp:wrapSquare wrapText="bothSides"/>
+                      <wp:docPr id="12" name="Text Box 2"/>
+                      <wp:cNvGraphicFramePr>
+                        <a:graphicFrameLocks xmlns:a="http://schemas.openxmlformats.org/drawingml/2006/main"/>
+                      </wp:cNvGraphicFramePr>
+                      <a:graphic xmlns:a="http://schemas.openxmlformats.org/drawingml/2006/main">
+                        <a:graphicData uri="http://schemas.microsoft.com/office/word/2010/wordprocessingShape">
+                          <wps:wsp>
+                            <wps:cNvSpPr txBox="1">
+                              <a:spLocks noChangeArrowheads="1"/>
+                            </wps:cNvSpPr>
+                            <wps:spPr bwMode="auto">
+                              <a:xfrm>
+                                <a:off x="0" y="0"/>
+                                <a:ext cx="6102350" cy="2766695"/>
+                              </a:xfrm>
+                              <a:prstGeom prst="rect">
+                                <a:avLst/>
+                              </a:prstGeom>
+                              <a:solidFill>
+                                <a:srgbClr val="FFFFFF"/>
+                              </a:solidFill>
+                              <a:ln w="9525">
+                                <a:noFill/>
+                                <a:miter lim="800000"/>
+                                <a:headEnd/>
+                                <a:tailEnd/>
+                              </a:ln>
+                            </wps:spPr>
+                            <wps:txbx>
+                              <w:txbxContent>
+                                <w:p>
+                                  <w:pPr>
+                                    <w:ind w:firstLine="0"/>
+                                    <w:rPr>
+                                      <w:rFonts w:ascii="Tahoma" w:hAnsi="Tahoma" w:cs="Tahoma"/>
+                                      <w:lang w:val="sr-Latn-ME"/>
+                                    </w:rPr>
+                                  </w:pPr>
+                                  <w:r>
+                                    <w:rPr>
+                                      <w:rFonts w:ascii="Tahoma" w:hAnsi="Tahoma" w:cs="Tahoma"/>
+                                      <w:lang w:val="sr-Latn-ME"/>
+                                    </w:rPr>
+                                    <w:t>Glava muve je opremljena sa dva velika kompozitna oka, koje imaju različite podele na ćelije oka zavino od vrste do vrste. Poseduju još dva očna organa na vrhu glave ali dosada nije ustanovljeno za šta se koriste. Pored očiju na glavi se nalazi i par antena kojima muva detektuje miris i ukus. Usta su specijalizovana za penetraciju i sisanje</w:t>
+                                  </w:r>
+                                </w:p>
+                                <w:p>
+                                  <w:pPr>
+                                    <w:ind w:firstLine="0"/>
+                                    <w:rPr>
+                                      <w:rFonts w:ascii="Tahoma" w:hAnsi="Tahoma" w:cs="Tahoma"/>
+                                      <w:lang w:val="sr-Latn-ME"/>
+                                    </w:rPr>
+                                  </w:pPr>
+                                  <w:r>
+                                    <w:rPr>
+                                      <w:rFonts w:ascii="Tahoma" w:hAnsi="Tahoma" w:cs="Tahoma"/>
+                                      <w:lang w:val="sr-Latn-ME"/>
+                                    </w:rPr>
+                                    <w:t>Diptare poseduju jedan par krila i jedan par haltera sa obe strane toraksa, koje imaju specijalizovane mišiće i nervni sistem što im omogućuje da budu veoma okretni tokom leta.</w:t>
+                                  </w:r>
+                                </w:p>
+                                <w:p>
+                                  <w:pPr>
+                                    <w:ind w:firstLine="0"/>
+                                    <w:rPr>
+                                      <w:rFonts w:ascii="Tahoma" w:hAnsi="Tahoma" w:cs="Tahoma"/>
+                                      <w:lang w:val="sr-Latn-ME"/>
+                                    </w:rPr>
+                                  </w:pPr>
+                                  <w:r>
+                                    <w:rPr>
+                                      <w:rFonts w:ascii="Tahoma" w:hAnsi="Tahoma" w:cs="Tahoma"/>
+                                      <w:lang w:val="sr-Latn-ME"/>
+                                    </w:rPr>
+                                    <w:t>Za kretanje po krutim površinama muve koriste tri para segmetnisanih nogu. Abdomen je segmentisan različito zavisno od vrste. Uglavnom je podeljen na 8-10 segmenata, gde zadnja dva služe za reprodukciju, a ostatak je sistem za varenje.</w:t>
+                                  </w:r>
+                                </w:p>
+                                <w:p>
+                                  <w:pPr>
+                                    <w:ind w:firstLine="0"/>
+                                    <w:rPr>
+                                      <w:rFonts w:ascii="Tahoma" w:hAnsi="Tahoma" w:cs="Tahoma"/>
+                                      <w:lang w:val="sr-Latn-ME"/>
+                                    </w:rPr>
+                                  </w:pPr>
+                                </w:p>
+                              </w:txbxContent>
+                            </wps:txbx>
+                            <wps:bodyPr rot="0" vert="horz" wrap="square" lIns="91440" tIns="45720" rIns="91440" bIns="45720" anchor="t" anchorCtr="0">
+                              <a:noAutofit/>
+                            </wps:bodyPr>
+                          </wps:wsp>
+                        </a:graphicData>
+                      </a:graphic>
+                      <wp14:sizeRelH relativeFrom="margin">
+                        <wp14:pctWidth>0</wp14:pctWidth>
+                      </wp14:sizeRelH>
+                      <wp14:sizeRelV relativeFrom="margin">
+                        <wp14:pctHeight>0</wp14:pctHeight>
+                      </wp14:sizeRelV>
+                    </wp:anchor>
+                  </w:drawing>
+                </mc:Choice>
+                <mc:Fallback>
+                  <w:pict>
+                    <v:shape w14:anchorId="7A35679C" id="_x0000_s1029" type="#_x0000_t202" style="position:absolute;left:0;text-align:left;margin-left:-5.4pt;margin-top:45.5pt;width:480.5pt;height:217.85pt;z-index:251665408;visibility:visible;mso-wrap-style:square;mso-width-percent:0;mso-height-percent:0;mso-wrap-distance-left:9pt;mso-wrap-distance-top:3.6pt;mso-wrap-distance-right:9pt;mso-wrap-distance-bottom:3.6pt;mso-position-horizontal:absolute;mso-position-horizontal-relative:text;mso-position-vertical:absolute;mso-position-vertical-relative:text;mso-width-percent:0;mso-height-percent:0;mso-width-relative:margin;mso-height-relative:margin;v-text-anchor:top" o:gfxdata="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" stroked="f">
+                      <v:textbox>
                         <w:txbxContent>
                           <w:p>
                             <w:pPr>
@@ -9643,128 +9053,9 @@
                                 <w:rFonts w:ascii="Tahoma" w:hAnsi="Tahoma" w:cs="Tahoma"/>
                                 <w:lang w:val="sr-Latn-ME"/>
                               </w:rPr>
-                              <w:t xml:space="preserve">Glava </w:t>
-                            </w:r>
-                            <w:r>
-                              <w:rPr>
-                                <w:rFonts w:ascii="Tahoma" w:hAnsi="Tahoma" w:cs="Tahoma"/>
-                                <w:lang w:val="sr-Latn-ME"/>
-                              </w:rPr>
-                              <w:t>muve je opremljena sa dva velika kompozitna oka, koje imaju različite podele na ćelije oka zavino od vrste do vrste. Poseduju još dva očna organa na vrhu glave ali dosada nije ustanovljeno za šta se koriste. Pored očiju na glavi se nalazi i par antena kojima muva detektuje miris i ukus. Usta su specijalizovana za penetraciju i sisanje</w:t>
+                              <w:t>Glava muve je opremljena sa dva velika kompozitna oka, koje imaju različite podele na ćelije oka zavino od vrste do vrste. Poseduju još dva očna organa na vrhu glave ali dosada nije ustanovljeno za šta se koriste. Pored očiju na glavi se nalazi i par antena kojima muva detektuje miris i ukus. Usta su specijalizovana za penetraciju i sisanje</w:t>
                             </w:r>
                           </w:p>
-                        </w:txbxContent>
-                      </wps:txbx>
-                      <wps:bodyPr rot="0" vert="horz" wrap="square" lIns="91440" tIns="45720" rIns="91440" bIns="45720" anchor="t" anchorCtr="0">
-                        <a:noAutofit/>
-                      </wps:bodyPr>
-                    </wps:wsp>
-                  </a:graphicData>
-                </a:graphic>
-                <wp14:sizeRelH relativeFrom="margin">
-                  <wp14:pctWidth>0</wp14:pctWidth>
-                </wp14:sizeRelH>
-                <wp14:sizeRelV relativeFrom="margin">
-                  <wp14:pctHeight>0</wp14:pctHeight>
-                </wp14:sizeRelV>
-              </wp:anchor>
-            </w:drawing>
-          </mc:Choice>
-          <mc:Fallback>
-            <w:pict>
-              <v:shape w14:anchorId="7A35679C" id="_x0000_s1029" type="#_x0000_t202" style="position:absolute;margin-left:-17.55pt;margin-top:535.95pt;width:480.5pt;height:132.75pt;z-index:251665408;visibility:visible;mso-wrap-style:square;mso-width-percent:0;mso-height-percent:0;mso-wrap-distance-left:9pt;mso-wrap-distance-top:3.6pt;mso-wrap-distance-right:9pt;mso-wrap-distance-bottom:3.6pt;mso-position-horizontal:absolute;mso-position-horizontal-relative:text;mso-position-vertical:absolute;mso-position-vertical-relative:text;mso-width-percent:0;mso-height-percent:0;mso-width-relative:margin;mso-height-relative:margin;v-text-anchor:top" o:gfxdata="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" stroked="f">
-                <v:textbox>
-                  <w:txbxContent>
-                    <w:p>
-                      <w:pPr>
-                        <w:ind w:firstLine="0"/>
-                        <w:rPr>
-                          <w:rFonts w:ascii="Tahoma" w:hAnsi="Tahoma" w:cs="Tahoma"/>
-                          <w:lang w:val="sr-Latn-ME"/>
-                        </w:rPr>
-                      </w:pPr>
-                      <w:r>
-                        <w:rPr>
-                          <w:rFonts w:ascii="Tahoma" w:hAnsi="Tahoma" w:cs="Tahoma"/>
-                          <w:lang w:val="sr-Latn-ME"/>
-                        </w:rPr>
-                        <w:t xml:space="preserve">Glava </w:t>
-                      </w:r>
-                      <w:r>
-                        <w:rPr>
-                          <w:rFonts w:ascii="Tahoma" w:hAnsi="Tahoma" w:cs="Tahoma"/>
-                          <w:lang w:val="sr-Latn-ME"/>
-                        </w:rPr>
-                        <w:t>muve je opremljena sa dva velika kompozitna oka, koje imaju različite podele na ćelije oka zavino od vrste do vrste. Poseduju još dva očna organa na vrhu glave ali dosada nije ustanovljeno za šta se koriste. Pored očiju na glavi se nalazi i par antena kojima muva detektuje miris i ukus. Usta su specijalizovana za penetraciju i sisanje</w:t>
-                      </w:r>
-                    </w:p>
-                  </w:txbxContent>
-                </v:textbox>
-                <w10:wrap type="square"/>
-              </v:shape>
-            </w:pict>
-          </mc:Fallback>
-        </mc:AlternateContent>
-      </w:r>
-      <w:r>
-        <w:br w:type="page"/>
-      </w:r>
-    </w:p>
-    <w:p>
-      <w:pPr>
-        <w:spacing w:line="240" w:lineRule="auto"/>
-        <w:ind w:firstLine="0"/>
-        <w:jc w:val="left"/>
-      </w:pPr>
-      <w:r>
-        <w:rPr>
-          <w:noProof/>
-        </w:rPr>
-        <w:lastRenderedPageBreak/>
-        <mc:AlternateContent>
-          <mc:Choice Requires="wps">
-            <w:drawing>
-              <wp:anchor distT="45720" distB="45720" distL="114300" distR="114300" simplePos="0" relativeHeight="251667456" behindDoc="0" locked="0" layoutInCell="1" allowOverlap="1" wp14:anchorId="390C58ED" wp14:editId="29BC4348">
-                <wp:simplePos x="0" y="0"/>
-                <wp:positionH relativeFrom="column">
-                  <wp:posOffset>-184785</wp:posOffset>
-                </wp:positionH>
-                <wp:positionV relativeFrom="paragraph">
-                  <wp:posOffset>120015</wp:posOffset>
-                </wp:positionV>
-                <wp:extent cx="6102350" cy="1743075"/>
-                <wp:effectExtent l="0" t="0" r="0" b="9525"/>
-                <wp:wrapSquare wrapText="bothSides"/>
-                <wp:docPr id="13" name="Text Box 2"/>
-                <wp:cNvGraphicFramePr>
-                  <a:graphicFrameLocks xmlns:a="http://schemas.openxmlformats.org/drawingml/2006/main"/>
-                </wp:cNvGraphicFramePr>
-                <a:graphic xmlns:a="http://schemas.openxmlformats.org/drawingml/2006/main">
-                  <a:graphicData uri="http://schemas.microsoft.com/office/word/2010/wordprocessingShape">
-                    <wps:wsp>
-                      <wps:cNvSpPr txBox="1">
-                        <a:spLocks noChangeArrowheads="1"/>
-                      </wps:cNvSpPr>
-                      <wps:spPr bwMode="auto">
-                        <a:xfrm>
-                          <a:off x="0" y="0"/>
-                          <a:ext cx="6102350" cy="1743075"/>
-                        </a:xfrm>
-                        <a:prstGeom prst="rect">
-                          <a:avLst/>
-                        </a:prstGeom>
-                        <a:solidFill>
-                          <a:srgbClr val="FFFFFF"/>
-                        </a:solidFill>
-                        <a:ln w="9525">
-                          <a:noFill/>
-                          <a:miter lim="800000"/>
-                          <a:headEnd/>
-                          <a:tailEnd/>
-                        </a:ln>
-                      </wps:spPr>
-                      <wps:txbx>
-                        <w:txbxContent>
                           <w:p>
                             <w:pPr>
                               <w:ind w:firstLine="0"/>
@@ -9778,14 +9069,7 @@
                                 <w:rFonts w:ascii="Tahoma" w:hAnsi="Tahoma" w:cs="Tahoma"/>
                                 <w:lang w:val="sr-Latn-ME"/>
                               </w:rPr>
-                              <w:t xml:space="preserve">Diptare </w:t>
-                            </w:r>
-                            <w:r>
-                              <w:rPr>
-                                <w:rFonts w:ascii="Tahoma" w:hAnsi="Tahoma" w:cs="Tahoma"/>
-                                <w:lang w:val="sr-Latn-ME"/>
-                              </w:rPr>
-                              <w:t>poseduju jedan par krila i jedan par haltera sa obe strane toraksa, koje imaju specijalizovane mišiće i nervni sistem što im omogućuje da budu veoma okretni tokom leta.</w:t>
+                              <w:t>Diptare poseduju jedan par krila i jedan par haltera sa obe strane toraksa, koje imaju specijalizovane mišiće i nervni sistem što im omogućuje da budu veoma okretni tokom leta.</w:t>
                             </w:r>
                           </w:p>
                           <w:p>
@@ -9814,139 +9098,1082 @@
                             </w:pPr>
                           </w:p>
                         </w:txbxContent>
-                      </wps:txbx>
-                      <wps:bodyPr rot="0" vert="horz" wrap="square" lIns="91440" tIns="45720" rIns="91440" bIns="45720" anchor="t" anchorCtr="0">
-                        <a:noAutofit/>
-                      </wps:bodyPr>
-                    </wps:wsp>
-                  </a:graphicData>
-                </a:graphic>
-                <wp14:sizeRelH relativeFrom="margin">
-                  <wp14:pctWidth>0</wp14:pctWidth>
-                </wp14:sizeRelH>
-                <wp14:sizeRelV relativeFrom="margin">
-                  <wp14:pctHeight>0</wp14:pctHeight>
-                </wp14:sizeRelV>
-              </wp:anchor>
-            </w:drawing>
-          </mc:Choice>
-          <mc:Fallback>
-            <w:pict>
-              <v:shape w14:anchorId="390C58ED" id="_x0000_s1030" type="#_x0000_t202" style="position:absolute;margin-left:-14.55pt;margin-top:9.45pt;width:480.5pt;height:137.25pt;z-index:251667456;visibility:visible;mso-wrap-style:square;mso-width-percent:0;mso-height-percent:0;mso-wrap-distance-left:9pt;mso-wrap-distance-top:3.6pt;mso-wrap-distance-right:9pt;mso-wrap-distance-bottom:3.6pt;mso-position-horizontal:absolute;mso-position-horizontal-relative:text;mso-position-vertical:absolute;mso-position-vertical-relative:text;mso-width-percent:0;mso-height-percent:0;mso-width-relative:margin;mso-height-relative:margin;v-text-anchor:top" o:gfxdata="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" stroked="f">
-                <v:textbox>
-                  <w:txbxContent>
-                    <w:p>
-                      <w:pPr>
-                        <w:ind w:firstLine="0"/>
-                        <w:rPr>
-                          <w:rFonts w:ascii="Tahoma" w:hAnsi="Tahoma" w:cs="Tahoma"/>
-                          <w:lang w:val="sr-Latn-ME"/>
-                        </w:rPr>
-                      </w:pPr>
-                      <w:r>
-                        <w:rPr>
-                          <w:rFonts w:ascii="Tahoma" w:hAnsi="Tahoma" w:cs="Tahoma"/>
-                          <w:lang w:val="sr-Latn-ME"/>
-                        </w:rPr>
-                        <w:t xml:space="preserve">Diptare </w:t>
-                      </w:r>
-                      <w:r>
-                        <w:rPr>
-                          <w:rFonts w:ascii="Tahoma" w:hAnsi="Tahoma" w:cs="Tahoma"/>
-                          <w:lang w:val="sr-Latn-ME"/>
-                        </w:rPr>
-                        <w:t>poseduju jedan par krila i jedan par haltera sa obe strane toraksa, koje imaju specijalizovane mišiće i nervni sistem što im omogućuje da budu veoma okretni tokom leta.</w:t>
-                      </w:r>
-                    </w:p>
-                    <w:p>
-                      <w:pPr>
-                        <w:ind w:firstLine="0"/>
-                        <w:rPr>
-                          <w:rFonts w:ascii="Tahoma" w:hAnsi="Tahoma" w:cs="Tahoma"/>
-                          <w:lang w:val="sr-Latn-ME"/>
-                        </w:rPr>
-                      </w:pPr>
-                      <w:r>
-                        <w:rPr>
-                          <w:rFonts w:ascii="Tahoma" w:hAnsi="Tahoma" w:cs="Tahoma"/>
-                          <w:lang w:val="sr-Latn-ME"/>
-                        </w:rPr>
-                        <w:t>Za kretanje po krutim površinama muve koriste tri para segmetnisanih nogu. Abdomen je segmentisan različito zavisno od vrste. Uglavnom je podeljen na 8-10 segmenata, gde zadnja dva služe za reprodukciju, a ostatak je sistem za varenje.</w:t>
-                      </w:r>
-                    </w:p>
-                    <w:p>
-                      <w:pPr>
-                        <w:ind w:firstLine="0"/>
-                        <w:rPr>
-                          <w:rFonts w:ascii="Tahoma" w:hAnsi="Tahoma" w:cs="Tahoma"/>
-                          <w:lang w:val="sr-Latn-ME"/>
-                        </w:rPr>
-                      </w:pPr>
-                    </w:p>
-                  </w:txbxContent>
-                </v:textbox>
-                <w10:wrap type="square"/>
-              </v:shape>
-            </w:pict>
-          </mc:Fallback>
-        </mc:AlternateContent>
+                      </v:textbox>
+                      <w10:wrap type="square"/>
+                    </v:shape>
+                  </w:pict>
+                </mc:Fallback>
+              </mc:AlternateContent>
+            </w:r>
+            <w:r>
+              <w:t xml:space="preserve"> </w:t>
+            </w:r>
+            <w:r>
+              <w:t>Anatomija muve</w:t>
+            </w:r>
+            <w:r>
+              <w:t xml:space="preserve"> (CeCe i</w:t>
+            </w:r>
+            <w:r>
+              <w:t xml:space="preserve"> obična kućna)</w:t>
+            </w:r>
+          </w:p>
+          <w:p>
+            <w:pPr>
+              <w:pStyle w:val="Caption"/>
+              <w:rPr>
+                <w:rFonts w:ascii="Tahoma" w:hAnsi="Tahoma"/>
+                <w:b/>
+                <w:sz w:val="28"/>
+              </w:rPr>
+            </w:pPr>
+          </w:p>
+        </w:tc>
+      </w:tr>
+    </w:tbl>
+    <w:p>
+      <w:pPr>
+        <w:spacing w:line="240" w:lineRule="auto"/>
+        <w:ind w:firstLine="0"/>
+        <w:jc w:val="left"/>
+        <w:rPr>
+          <w:rFonts w:ascii="Tahoma" w:hAnsi="Tahoma"/>
+          <w:b/>
+          <w:sz w:val="28"/>
+        </w:rPr>
+      </w:pPr>
+      <w:r>
+        <w:br w:type="page"/>
       </w:r>
     </w:p>
     <w:p>
       <w:pPr>
         <w:pStyle w:val="Heading2"/>
       </w:pPr>
-      <w:proofErr w:type="spellStart"/>
+      <w:bookmarkStart w:id="7" w:name="_Toc77620646"/>
+      <w:bookmarkStart w:id="8" w:name="_Ref77620813"/>
       <w:r>
-        <w:t>Mehanizam</w:t>
+        <w:lastRenderedPageBreak/>
+        <w:t>Mehanizam leta</w:t>
       </w:r>
-      <w:proofErr w:type="spellEnd"/>
+      <w:bookmarkEnd w:id="7"/>
+      <w:bookmarkEnd w:id="8"/>
+    </w:p>
+    <w:p>
+      <w:pPr>
+        <w:ind w:firstLine="0"/>
+        <w:rPr>
+          <w:rFonts w:ascii="Tahoma" w:hAnsi="Tahoma" w:cs="Tahoma"/>
+          <w:lang w:val="de-DE"/>
+        </w:rPr>
+      </w:pPr>
       <w:r>
+        <w:rPr>
+          <w:lang w:val="de-DE"/>
+        </w:rPr>
+        <w:t>D</w:t>
+      </w:r>
+      <w:r>
+        <w:rPr>
+          <w:rFonts w:ascii="Tahoma" w:hAnsi="Tahoma" w:cs="Tahoma"/>
+          <w:lang w:val="de-DE"/>
+        </w:rPr>
+        <w:t>a bi bilo koji objekat mogao da leti potrebne su da se reše  tri ključne stvari. Način na koji će proizvesti dovoljnu podizajnu silu, sistem koji će ga održati u vazduhu i mehanizam kojim će kontrolisati kretanje dok leti. Prvo će se posmatrati kako se generišu sile koje muvama omogućuju let.</w:t>
+      </w:r>
+      <w:r>
+        <w:rPr>
+          <w:rFonts w:ascii="Tahoma" w:hAnsi="Tahoma" w:cs="Tahoma"/>
+          <w:lang w:val="de-DE"/>
+        </w:rPr>
+        <w:t xml:space="preserve"> Ako se posmatra popre</w:t>
+      </w:r>
+      <w:r>
+        <w:rPr>
+          <w:rFonts w:ascii="Tahoma" w:hAnsi="Tahoma" w:cs="Tahoma"/>
+          <w:lang w:val="sr-Latn-ME"/>
+        </w:rPr>
+        <w:t xml:space="preserve">čni presek krila </w:t>
+      </w:r>
+      <w:r>
+        <w:rPr>
+          <w:rFonts w:ascii="Tahoma" w:hAnsi="Tahoma" w:cs="Tahoma"/>
+          <w:lang w:val="sr-Latn-ME"/>
+        </w:rPr>
         <w:t xml:space="preserve"> </w:t>
       </w:r>
-      <w:proofErr w:type="spellStart"/>
       <w:r>
-        <w:t>leta</w:t>
-      </w:r>
-      <w:bookmarkEnd w:id="5"/>
-      <w:proofErr w:type="spellEnd"/>
-    </w:p>
-    <w:p>
-      <w:pPr>
-        <w:ind w:firstLine="0"/>
-        <w:rPr>
-          <w:lang w:val="de-DE"/>
-        </w:rPr>
-      </w:pPr>
-      <w:r>
-        <w:rPr>
-          <w:lang w:val="de-DE"/>
-        </w:rPr>
-        <w:t xml:space="preserve">Da bi bilo koji </w:t>
+        <w:rPr>
+          <w:rFonts w:ascii="Tahoma" w:hAnsi="Tahoma" w:cs="Tahoma"/>
+          <w:b/>
+          <w:lang w:val="sr-Latn-ME"/>
+        </w:rPr>
+        <w:t>S</w:t>
       </w:r>
       <w:r>
         <w:rPr>
-          <w:lang w:val="de-DE"/>
-        </w:rPr>
-        <w:t>objekat</w:t>
+          <w:rFonts w:ascii="Tahoma" w:hAnsi="Tahoma" w:cs="Tahoma"/>
+          <w:lang w:val="sr-Latn-ME"/>
+        </w:rPr>
+        <w:t xml:space="preserve"> </w:t>
       </w:r>
       <w:r>
         <w:rPr>
-          <w:lang w:val="de-DE"/>
-        </w:rPr>
-        <w:t xml:space="preserve"> mogao da leti </w:t>
+          <w:rFonts w:ascii="Tahoma" w:hAnsi="Tahoma" w:cs="Tahoma"/>
+          <w:lang w:val="sr-Latn-ME"/>
+        </w:rPr>
+        <w:t xml:space="preserve">može se uočiti da krilo napada vazduh (fluid) pod nekim uglom </w:t>
       </w:r>
       <w:r>
         <w:rPr>
+          <w:rFonts w:ascii="Tahoma" w:hAnsi="Tahoma" w:cs="Tahoma"/>
+          <w:position w:val="-6"/>
+        </w:rPr>
+        <w:object w:dxaOrig="240" w:dyaOrig="220">
+          <v:shape id="_x0000_i1059" type="#_x0000_t75" style="width:11.8pt;height:10.75pt" o:ole="">
+            <v:imagedata r:id="rId27" o:title=""/>
+          </v:shape>
+          <o:OLEObject Type="Embed" ProgID="Equation.DSMT4" ShapeID="_x0000_i1059" DrawAspect="Content" ObjectID="_1688236427" r:id="rId28"/>
+        </w:object>
+      </w:r>
+      <w:r>
+        <w:rPr>
+          <w:rFonts w:ascii="Tahoma" w:hAnsi="Tahoma" w:cs="Tahoma"/>
           <w:lang w:val="de-DE"/>
         </w:rPr>
-        <w:t>potrebne su da se reše  tri ključne stvari. Način na koji će proizvesti dovoljnu podizajnu silu, sistem koji će ga održati u vazduhu i mehanizam kojim će kontrolisati kretanje dok leti. Prvo će se posmatrati kako se generišu sile koje muvama omogućuju let.</w:t>
+        <w:t xml:space="preserve">. Ako se krilo kreće nekom brzinom </w:t>
+      </w:r>
+      <w:r>
+        <w:rPr>
+          <w:rFonts w:ascii="Tahoma" w:hAnsi="Tahoma" w:cs="Tahoma"/>
+          <w:b/>
+          <w:lang w:val="de-DE"/>
+        </w:rPr>
+        <w:t>U,</w:t>
+      </w:r>
+      <w:r>
+        <w:rPr>
+          <w:rFonts w:ascii="Tahoma" w:hAnsi="Tahoma" w:cs="Tahoma"/>
+          <w:lang w:val="de-DE"/>
+        </w:rPr>
+        <w:t xml:space="preserve"> može  se zapaziti da krilo generiše silu koja je upravna na površinu krila. Ta sila se dalje može razložiti na dve sile, Uzgon koji je normalan na vektor brzine krila i paralelnu silu koja predstavlja otpor sredine kretanju.</w:t>
       </w:r>
     </w:p>
     <w:tbl>
       <w:tblPr>
         <w:tblStyle w:val="TableGrid"/>
         <w:tblW w:w="0" w:type="auto"/>
+        <w:tblBorders>
+          <w:top w:val="none" w:sz="0" w:space="0" w:color="auto"/>
+          <w:left w:val="none" w:sz="0" w:space="0" w:color="auto"/>
+          <w:bottom w:val="none" w:sz="0" w:space="0" w:color="auto"/>
+          <w:right w:val="none" w:sz="0" w:space="0" w:color="auto"/>
+          <w:insideH w:val="none" w:sz="0" w:space="0" w:color="auto"/>
+          <w:insideV w:val="none" w:sz="0" w:space="0" w:color="auto"/>
+        </w:tblBorders>
+        <w:tblLook w:val="04A0" w:firstRow="1" w:lastRow="0" w:firstColumn="1" w:lastColumn="0" w:noHBand="0" w:noVBand="1"/>
+      </w:tblPr>
+      <w:tblGrid>
+        <w:gridCol w:w="9355"/>
+      </w:tblGrid>
+      <w:tr>
+        <w:tc>
+          <w:tcPr>
+            <w:tcW w:w="9345" w:type="dxa"/>
+          </w:tcPr>
+          <w:p>
+            <w:pPr>
+              <w:keepNext/>
+              <w:ind w:firstLine="0"/>
+              <w:jc w:val="center"/>
+              <w:rPr>
+                <w:rFonts w:ascii="Tahoma" w:hAnsi="Tahoma" w:cs="Tahoma"/>
+              </w:rPr>
+            </w:pPr>
+            <w:r>
+              <w:rPr>
+                <w:rFonts w:ascii="Tahoma" w:hAnsi="Tahoma" w:cs="Tahoma"/>
+              </w:rPr>
+              <w:drawing>
+                <wp:inline distT="0" distB="0" distL="0" distR="0" wp14:anchorId="1554AF1A" wp14:editId="78B68B21">
+                  <wp:extent cx="3052910" cy="4757782"/>
+                  <wp:effectExtent l="0" t="0" r="0" b="5080"/>
+                  <wp:docPr id="16" name="Picture 16"/>
+                  <wp:cNvGraphicFramePr>
+                    <a:graphicFrameLocks xmlns:a="http://schemas.openxmlformats.org/drawingml/2006/main" noChangeAspect="1"/>
+                  </wp:cNvGraphicFramePr>
+                  <a:graphic xmlns:a="http://schemas.openxmlformats.org/drawingml/2006/main">
+                    <a:graphicData uri="http://schemas.openxmlformats.org/drawingml/2006/picture">
+                      <pic:pic xmlns:pic="http://schemas.openxmlformats.org/drawingml/2006/picture">
+                        <pic:nvPicPr>
+                          <pic:cNvPr id="1" name=""/>
+                          <pic:cNvPicPr/>
+                        </pic:nvPicPr>
+                        <pic:blipFill>
+                          <a:blip r:embed="rId29"/>
+                          <a:stretch>
+                            <a:fillRect/>
+                          </a:stretch>
+                        </pic:blipFill>
+                        <pic:spPr>
+                          <a:xfrm>
+                            <a:off x="0" y="0"/>
+                            <a:ext cx="3063483" cy="4774259"/>
+                          </a:xfrm>
+                          <a:prstGeom prst="rect">
+                            <a:avLst/>
+                          </a:prstGeom>
+                        </pic:spPr>
+                      </pic:pic>
+                    </a:graphicData>
+                  </a:graphic>
+                </wp:inline>
+              </w:drawing>
+            </w:r>
+          </w:p>
+          <w:p>
+            <w:pPr>
+              <w:pStyle w:val="Caption"/>
+              <w:rPr>
+                <w:rFonts w:ascii="Tahoma" w:hAnsi="Tahoma" w:cs="Tahoma"/>
+              </w:rPr>
+            </w:pPr>
+            <w:r>
+              <w:rPr>
+                <w:rFonts w:ascii="Tahoma" w:hAnsi="Tahoma" w:cs="Tahoma"/>
+              </w:rPr>
+              <w:t xml:space="preserve">Slika </w:t>
+            </w:r>
+            <w:r>
+              <w:rPr>
+                <w:rFonts w:ascii="Tahoma" w:hAnsi="Tahoma" w:cs="Tahoma"/>
+              </w:rPr>
+              <w:fldChar w:fldCharType="begin"/>
+            </w:r>
+            <w:r>
+              <w:rPr>
+                <w:rFonts w:ascii="Tahoma" w:hAnsi="Tahoma" w:cs="Tahoma"/>
+              </w:rPr>
+              <w:instrText xml:space="preserve"> STYLEREF 1 \s </w:instrText>
+            </w:r>
+            <w:r>
+              <w:rPr>
+                <w:rFonts w:ascii="Tahoma" w:hAnsi="Tahoma" w:cs="Tahoma"/>
+              </w:rPr>
+              <w:fldChar w:fldCharType="separate"/>
+            </w:r>
+            <w:r>
+              <w:rPr>
+                <w:rFonts w:ascii="Tahoma" w:hAnsi="Tahoma" w:cs="Tahoma"/>
+                <w:noProof/>
+              </w:rPr>
+              <w:t>4</w:t>
+            </w:r>
+            <w:r>
+              <w:rPr>
+                <w:rFonts w:ascii="Tahoma" w:hAnsi="Tahoma" w:cs="Tahoma"/>
+              </w:rPr>
+              <w:fldChar w:fldCharType="end"/>
+            </w:r>
+            <w:r>
+              <w:rPr>
+                <w:rFonts w:ascii="Tahoma" w:hAnsi="Tahoma" w:cs="Tahoma"/>
+              </w:rPr>
+              <w:t>.</w:t>
+            </w:r>
+            <w:r>
+              <w:rPr>
+                <w:rFonts w:ascii="Tahoma" w:hAnsi="Tahoma" w:cs="Tahoma"/>
+              </w:rPr>
+              <w:fldChar w:fldCharType="begin"/>
+            </w:r>
+            <w:r>
+              <w:rPr>
+                <w:rFonts w:ascii="Tahoma" w:hAnsi="Tahoma" w:cs="Tahoma"/>
+              </w:rPr>
+              <w:instrText xml:space="preserve"> SEQ Slika \* ARABIC \s 1 </w:instrText>
+            </w:r>
+            <w:r>
+              <w:rPr>
+                <w:rFonts w:ascii="Tahoma" w:hAnsi="Tahoma" w:cs="Tahoma"/>
+              </w:rPr>
+              <w:fldChar w:fldCharType="separate"/>
+            </w:r>
+            <w:r>
+              <w:rPr>
+                <w:rFonts w:ascii="Tahoma" w:hAnsi="Tahoma" w:cs="Tahoma"/>
+                <w:noProof/>
+              </w:rPr>
+              <w:t>3</w:t>
+            </w:r>
+            <w:r>
+              <w:rPr>
+                <w:rFonts w:ascii="Tahoma" w:hAnsi="Tahoma" w:cs="Tahoma"/>
+              </w:rPr>
+              <w:fldChar w:fldCharType="end"/>
+            </w:r>
+            <w:r>
+              <w:rPr>
+                <w:rFonts w:ascii="Tahoma" w:hAnsi="Tahoma" w:cs="Tahoma"/>
+                <w:noProof/>
+              </w:rPr>
+              <mc:AlternateContent>
+                <mc:Choice Requires="wps">
+                  <w:drawing>
+                    <wp:anchor distT="45720" distB="45720" distL="114300" distR="114300" simplePos="0" relativeHeight="251668480" behindDoc="0" locked="0" layoutInCell="1" allowOverlap="1">
+                      <wp:simplePos x="0" y="0"/>
+                      <wp:positionH relativeFrom="column">
+                        <wp:posOffset>-68580</wp:posOffset>
+                      </wp:positionH>
+                      <wp:positionV relativeFrom="paragraph">
+                        <wp:posOffset>381000</wp:posOffset>
+                      </wp:positionV>
+                      <wp:extent cx="5854700" cy="655320"/>
+                      <wp:effectExtent l="0" t="0" r="0" b="0"/>
+                      <wp:wrapSquare wrapText="bothSides"/>
+                      <wp:docPr id="15" name="Text Box 2"/>
+                      <wp:cNvGraphicFramePr>
+                        <a:graphicFrameLocks xmlns:a="http://schemas.openxmlformats.org/drawingml/2006/main"/>
+                      </wp:cNvGraphicFramePr>
+                      <a:graphic xmlns:a="http://schemas.openxmlformats.org/drawingml/2006/main">
+                        <a:graphicData uri="http://schemas.microsoft.com/office/word/2010/wordprocessingShape">
+                          <wps:wsp>
+                            <wps:cNvSpPr txBox="1">
+                              <a:spLocks noChangeArrowheads="1"/>
+                            </wps:cNvSpPr>
+                            <wps:spPr bwMode="auto">
+                              <a:xfrm>
+                                <a:off x="0" y="0"/>
+                                <a:ext cx="5854700" cy="655320"/>
+                              </a:xfrm>
+                              <a:prstGeom prst="rect">
+                                <a:avLst/>
+                              </a:prstGeom>
+                              <a:solidFill>
+                                <a:srgbClr val="FFFFFF"/>
+                              </a:solidFill>
+                              <a:ln w="9525">
+                                <a:noFill/>
+                                <a:miter lim="800000"/>
+                                <a:headEnd/>
+                                <a:tailEnd/>
+                              </a:ln>
+                            </wps:spPr>
+                            <wps:txbx>
+                              <w:txbxContent>
+                                <w:p>
+                                  <w:pPr>
+                                    <w:ind w:firstLine="0"/>
+                                    <w:rPr>
+                                      <w:lang w:val="sr-Latn-RS"/>
+                                    </w:rPr>
+                                  </w:pPr>
+                                  <w:r>
+                                    <w:rPr>
+                                      <w:lang w:val="sr-Latn-RS"/>
+                                    </w:rPr>
+                                    <w:t>Drugi Njutnov zakon kaze da je promena u količini kretanja jednaka sili koja deluje na to telo. Ako posmatramo gornji sistem sa strane fluida mogu se izvesti jednačine za silu.</w:t>
+                                  </w:r>
+                                </w:p>
+                              </w:txbxContent>
+                            </wps:txbx>
+                            <wps:bodyPr rot="0" vert="horz" wrap="square" lIns="91440" tIns="45720" rIns="91440" bIns="45720" anchor="t" anchorCtr="0">
+                              <a:noAutofit/>
+                            </wps:bodyPr>
+                          </wps:wsp>
+                        </a:graphicData>
+                      </a:graphic>
+                      <wp14:sizeRelH relativeFrom="margin">
+                        <wp14:pctWidth>0</wp14:pctWidth>
+                      </wp14:sizeRelH>
+                      <wp14:sizeRelV relativeFrom="margin">
+                        <wp14:pctHeight>0</wp14:pctHeight>
+                      </wp14:sizeRelV>
+                    </wp:anchor>
+                  </w:drawing>
+                </mc:Choice>
+                <mc:Fallback>
+                  <w:pict>
+                    <v:shape id="_x0000_s1030" type="#_x0000_t202" style="position:absolute;left:0;text-align:left;margin-left:-5.4pt;margin-top:30pt;width:461pt;height:51.6pt;z-index:251668480;visibility:visible;mso-wrap-style:square;mso-width-percent:0;mso-height-percent:0;mso-wrap-distance-left:9pt;mso-wrap-distance-top:3.6pt;mso-wrap-distance-right:9pt;mso-wrap-distance-bottom:3.6pt;mso-position-horizontal:absolute;mso-position-horizontal-relative:text;mso-position-vertical:absolute;mso-position-vertical-relative:text;mso-width-percent:0;mso-height-percent:0;mso-width-relative:margin;mso-height-relative:margin;v-text-anchor:top" o:gfxdata="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" stroked="f">
+                      <v:textbox>
+                        <w:txbxContent>
+                          <w:p>
+                            <w:pPr>
+                              <w:ind w:firstLine="0"/>
+                              <w:rPr>
+                                <w:lang w:val="sr-Latn-RS"/>
+                              </w:rPr>
+                            </w:pPr>
+                            <w:r>
+                              <w:rPr>
+                                <w:lang w:val="sr-Latn-RS"/>
+                              </w:rPr>
+                              <w:t>Drugi Njutnov zakon kaze da je promena u količini kretanja jednaka sili koja deluje na to telo. Ako posmatramo gornji sistem sa strane fluida mogu se izvesti jednačine za silu.</w:t>
+                            </w:r>
+                          </w:p>
+                        </w:txbxContent>
+                      </v:textbox>
+                      <w10:wrap type="square"/>
+                    </v:shape>
+                  </w:pict>
+                </mc:Fallback>
+              </mc:AlternateContent>
+            </w:r>
+            <w:r>
+              <w:rPr>
+                <w:rFonts w:ascii="Tahoma" w:hAnsi="Tahoma" w:cs="Tahoma"/>
+              </w:rPr>
+              <w:t xml:space="preserve"> </w:t>
+            </w:r>
+            <w:r>
+              <w:rPr>
+                <w:rFonts w:ascii="Tahoma" w:hAnsi="Tahoma" w:cs="Tahoma"/>
+              </w:rPr>
+              <w:t>Prikaz krila muve i sila koje deluju na nju</w:t>
+            </w:r>
+          </w:p>
+        </w:tc>
+      </w:tr>
+    </w:tbl>
+    <w:p>
+      <w:pPr>
+        <w:ind w:firstLine="0"/>
+        <w:rPr>
+          <w:rFonts w:ascii="Tahoma" w:hAnsi="Tahoma" w:cs="Tahoma"/>
+        </w:rPr>
+      </w:pPr>
+    </w:p>
+    <w:tbl>
+      <w:tblPr>
+        <w:tblStyle w:val="TableGrid"/>
+        <w:tblpPr w:leftFromText="180" w:rightFromText="180" w:vertAnchor="text" w:horzAnchor="margin" w:tblpXSpec="center" w:tblpY="562"/>
+        <w:tblW w:w="0" w:type="auto"/>
+        <w:jc w:val="center"/>
+        <w:tblBorders>
+          <w:top w:val="none" w:sz="0" w:space="0" w:color="auto"/>
+          <w:left w:val="none" w:sz="0" w:space="0" w:color="auto"/>
+          <w:bottom w:val="none" w:sz="0" w:space="0" w:color="auto"/>
+          <w:right w:val="none" w:sz="0" w:space="0" w:color="auto"/>
+          <w:insideH w:val="none" w:sz="0" w:space="0" w:color="auto"/>
+          <w:insideV w:val="none" w:sz="0" w:space="0" w:color="auto"/>
+        </w:tblBorders>
+        <w:tblLook w:val="04A0" w:firstRow="1" w:lastRow="0" w:firstColumn="1" w:lastColumn="0" w:noHBand="0" w:noVBand="1"/>
+      </w:tblPr>
+      <w:tblGrid>
+        <w:gridCol w:w="8075"/>
+        <w:gridCol w:w="1270"/>
+      </w:tblGrid>
+      <w:tr>
+        <w:trPr>
+          <w:jc w:val="center"/>
+        </w:trPr>
+        <w:tc>
+          <w:tcPr>
+            <w:tcW w:w="8075" w:type="dxa"/>
+          </w:tcPr>
+          <w:p>
+            <w:pPr>
+              <w:spacing w:line="240" w:lineRule="auto"/>
+              <w:ind w:firstLine="0"/>
+              <w:jc w:val="center"/>
+              <w:rPr>
+                <w:rFonts w:ascii="Tahoma" w:hAnsi="Tahoma" w:cs="Tahoma"/>
+                <w:b/>
+                <w:sz w:val="28"/>
+              </w:rPr>
+            </w:pPr>
+            <w:r>
+              <w:rPr>
+                <w:rFonts w:ascii="Tahoma" w:hAnsi="Tahoma" w:cs="Tahoma"/>
+                <w:position w:val="-24"/>
+              </w:rPr>
+              <w:object w:dxaOrig="3320" w:dyaOrig="680">
+                <v:shape id="_x0000_i1091" type="#_x0000_t75" style="width:165.5pt;height:34.4pt" o:ole="">
+                  <v:imagedata r:id="rId19" o:title=""/>
+                </v:shape>
+                <o:OLEObject Type="Embed" ProgID="Equation.DSMT4" ShapeID="_x0000_i1091" DrawAspect="Content" ObjectID="_1688236428" r:id="rId30"/>
+              </w:object>
+            </w:r>
+          </w:p>
+        </w:tc>
+        <w:tc>
+          <w:tcPr>
+            <w:tcW w:w="1270" w:type="dxa"/>
+            <w:vAlign w:val="center"/>
+          </w:tcPr>
+          <w:p>
+            <w:pPr>
+              <w:spacing w:line="240" w:lineRule="auto"/>
+              <w:ind w:firstLine="0"/>
+              <w:jc w:val="center"/>
+              <w:rPr>
+                <w:rFonts w:ascii="Tahoma" w:hAnsi="Tahoma" w:cs="Tahoma"/>
+                <w:sz w:val="28"/>
+              </w:rPr>
+            </w:pPr>
+            <w:r>
+              <w:rPr>
+                <w:rFonts w:ascii="Tahoma" w:hAnsi="Tahoma" w:cs="Tahoma"/>
+                <w:sz w:val="28"/>
+              </w:rPr>
+              <w:t>(</w:t>
+            </w:r>
+            <w:r>
+              <w:rPr>
+                <w:rFonts w:ascii="Tahoma" w:hAnsi="Tahoma" w:cs="Tahoma"/>
+                <w:sz w:val="28"/>
+              </w:rPr>
+              <w:fldChar w:fldCharType="begin"/>
+            </w:r>
+            <w:r>
+              <w:rPr>
+                <w:rFonts w:ascii="Tahoma" w:hAnsi="Tahoma" w:cs="Tahoma"/>
+                <w:sz w:val="28"/>
+              </w:rPr>
+              <w:instrText xml:space="preserve"> EQ </w:instrText>
+            </w:r>
+            <w:r>
+              <w:rPr>
+                <w:rFonts w:ascii="Tahoma" w:hAnsi="Tahoma" w:cs="Tahoma"/>
+                <w:sz w:val="28"/>
+              </w:rPr>
+              <w:fldChar w:fldCharType="end"/>
+            </w:r>
+            <w:r>
+              <w:rPr>
+                <w:rFonts w:ascii="Tahoma" w:hAnsi="Tahoma" w:cs="Tahoma"/>
+                <w:sz w:val="28"/>
+              </w:rPr>
+              <w:fldChar w:fldCharType="begin"/>
+            </w:r>
+            <w:r>
+              <w:rPr>
+                <w:rFonts w:ascii="Tahoma" w:hAnsi="Tahoma" w:cs="Tahoma"/>
+                <w:sz w:val="28"/>
+              </w:rPr>
+              <w:instrText xml:space="preserve"> REF _Ref77620813 \w </w:instrText>
+            </w:r>
+            <w:r>
+              <w:rPr>
+                <w:rFonts w:ascii="Tahoma" w:hAnsi="Tahoma" w:cs="Tahoma"/>
+                <w:sz w:val="28"/>
+              </w:rPr>
+              <w:instrText xml:space="preserve"> \* MERGEFORMAT </w:instrText>
+            </w:r>
+            <w:r>
+              <w:rPr>
+                <w:rFonts w:ascii="Tahoma" w:hAnsi="Tahoma" w:cs="Tahoma"/>
+                <w:sz w:val="28"/>
+              </w:rPr>
+              <w:fldChar w:fldCharType="separate"/>
+            </w:r>
+            <w:r>
+              <w:rPr>
+                <w:rFonts w:ascii="Tahoma" w:hAnsi="Tahoma" w:cs="Tahoma"/>
+                <w:sz w:val="28"/>
+              </w:rPr>
+              <w:t>4.2</w:t>
+            </w:r>
+            <w:r>
+              <w:rPr>
+                <w:rFonts w:ascii="Tahoma" w:hAnsi="Tahoma" w:cs="Tahoma"/>
+                <w:sz w:val="28"/>
+              </w:rPr>
+              <w:fldChar w:fldCharType="end"/>
+            </w:r>
+            <w:r>
+              <w:rPr>
+                <w:rFonts w:ascii="Tahoma" w:hAnsi="Tahoma" w:cs="Tahoma"/>
+                <w:sz w:val="28"/>
+              </w:rPr>
+              <w:t>.</w:t>
+            </w:r>
+            <w:r>
+              <w:rPr>
+                <w:rFonts w:ascii="Tahoma" w:hAnsi="Tahoma" w:cs="Tahoma"/>
+                <w:sz w:val="28"/>
+              </w:rPr>
+              <w:t>1</w:t>
+            </w:r>
+            <w:r>
+              <w:rPr>
+                <w:rFonts w:ascii="Tahoma" w:hAnsi="Tahoma" w:cs="Tahoma"/>
+                <w:sz w:val="28"/>
+              </w:rPr>
+              <w:t>)</w:t>
+            </w:r>
+          </w:p>
+        </w:tc>
+      </w:tr>
+    </w:tbl>
+    <w:p>
+      <w:pPr>
+        <w:spacing w:line="240" w:lineRule="auto"/>
+        <w:ind w:firstLine="0"/>
+        <w:jc w:val="left"/>
+        <w:rPr>
+          <w:rFonts w:ascii="Tahoma" w:hAnsi="Tahoma" w:cs="Tahoma"/>
+        </w:rPr>
+      </w:pPr>
+    </w:p>
+    <w:p>
+      <w:pPr>
+        <w:rPr>
+          <w:rFonts w:ascii="Tahoma" w:hAnsi="Tahoma" w:cs="Tahoma"/>
+        </w:rPr>
+      </w:pPr>
+    </w:p>
+    <w:p>
+      <w:pPr>
+        <w:ind w:firstLine="0"/>
+        <w:rPr>
+          <w:rFonts w:ascii="Tahoma" w:hAnsi="Tahoma" w:cs="Tahoma"/>
+        </w:rPr>
+      </w:pPr>
+      <w:r>
+        <w:rPr>
+          <w:rFonts w:ascii="Tahoma" w:hAnsi="Tahoma" w:cs="Tahoma"/>
+          <w:lang w:val="sr-Latn-RS"/>
+        </w:rPr>
+        <w:t xml:space="preserve">Gde je </w:t>
+      </w:r>
+      <w:r>
+        <w:rPr>
+          <w:rFonts w:ascii="Tahoma" w:hAnsi="Tahoma" w:cs="Tahoma"/>
+          <w:position w:val="-10"/>
+        </w:rPr>
+        <w:object w:dxaOrig="240" w:dyaOrig="260">
+          <v:shape id="_x0000_i1151" type="#_x0000_t75" style="width:11.8pt;height:12.9pt" o:ole="">
+            <v:imagedata r:id="rId31" o:title=""/>
+          </v:shape>
+          <o:OLEObject Type="Embed" ProgID="Equation.DSMT4" ShapeID="_x0000_i1151" DrawAspect="Content" ObjectID="_1688236429" r:id="rId32"/>
+        </w:object>
+      </w:r>
+      <w:r>
+        <w:rPr>
+          <w:rFonts w:ascii="Tahoma" w:hAnsi="Tahoma" w:cs="Tahoma"/>
+        </w:rPr>
+        <w:t xml:space="preserve"> - Gustina fluida. Ova jednačina se drugačije može napisati kao:</w:t>
+      </w:r>
+    </w:p>
+    <w:tbl>
+      <w:tblPr>
+        <w:tblStyle w:val="TableGrid"/>
+        <w:tblW w:w="9214" w:type="dxa"/>
+        <w:tblInd w:w="-5" w:type="dxa"/>
+        <w:tblLook w:val="04A0" w:firstRow="1" w:lastRow="0" w:firstColumn="1" w:lastColumn="0" w:noHBand="0" w:noVBand="1"/>
+      </w:tblPr>
+      <w:tblGrid>
+        <w:gridCol w:w="8075"/>
+        <w:gridCol w:w="1139"/>
+      </w:tblGrid>
+      <w:tr>
+        <w:tc>
+          <w:tcPr>
+            <w:tcW w:w="8075" w:type="dxa"/>
+          </w:tcPr>
+          <w:p>
+            <w:pPr>
+              <w:spacing w:line="240" w:lineRule="auto"/>
+              <w:ind w:firstLine="0"/>
+              <w:jc w:val="center"/>
+              <w:rPr>
+                <w:rFonts w:ascii="Tahoma" w:hAnsi="Tahoma" w:cs="Tahoma"/>
+                <w:b/>
+                <w:sz w:val="28"/>
+              </w:rPr>
+            </w:pPr>
+            <w:r>
+              <w:rPr>
+                <w:rFonts w:ascii="Tahoma" w:hAnsi="Tahoma" w:cs="Tahoma"/>
+                <w:position w:val="-24"/>
+              </w:rPr>
+              <w:object w:dxaOrig="1760" w:dyaOrig="620">
+                <v:shape id="_x0000_i1157" type="#_x0000_t75" style="width:88.1pt;height:31.15pt" o:ole="">
+                  <v:imagedata r:id="rId33" o:title=""/>
+                </v:shape>
+                <o:OLEObject Type="Embed" ProgID="Equation.DSMT4" ShapeID="_x0000_i1157" DrawAspect="Content" ObjectID="_1688236430" r:id="rId34"/>
+              </w:object>
+            </w:r>
+          </w:p>
+        </w:tc>
+        <w:tc>
+          <w:tcPr>
+            <w:tcW w:w="1139" w:type="dxa"/>
+            <w:vAlign w:val="center"/>
+          </w:tcPr>
+          <w:p>
+            <w:pPr>
+              <w:spacing w:line="240" w:lineRule="auto"/>
+              <w:ind w:firstLine="0"/>
+              <w:jc w:val="center"/>
+              <w:rPr>
+                <w:rFonts w:ascii="Tahoma" w:hAnsi="Tahoma" w:cs="Tahoma"/>
+                <w:sz w:val="28"/>
+              </w:rPr>
+            </w:pPr>
+            <w:r>
+              <w:rPr>
+                <w:rFonts w:ascii="Tahoma" w:hAnsi="Tahoma" w:cs="Tahoma"/>
+                <w:sz w:val="28"/>
+              </w:rPr>
+              <w:t>(</w:t>
+            </w:r>
+            <w:r>
+              <w:rPr>
+                <w:rFonts w:ascii="Tahoma" w:hAnsi="Tahoma" w:cs="Tahoma"/>
+                <w:sz w:val="28"/>
+              </w:rPr>
+              <w:fldChar w:fldCharType="begin"/>
+            </w:r>
+            <w:r>
+              <w:rPr>
+                <w:rFonts w:ascii="Tahoma" w:hAnsi="Tahoma" w:cs="Tahoma"/>
+                <w:sz w:val="28"/>
+              </w:rPr>
+              <w:instrText xml:space="preserve"> EQ </w:instrText>
+            </w:r>
+            <w:r>
+              <w:rPr>
+                <w:rFonts w:ascii="Tahoma" w:hAnsi="Tahoma" w:cs="Tahoma"/>
+                <w:sz w:val="28"/>
+              </w:rPr>
+              <w:fldChar w:fldCharType="end"/>
+            </w:r>
+            <w:r>
+              <w:rPr>
+                <w:rFonts w:ascii="Tahoma" w:hAnsi="Tahoma" w:cs="Tahoma"/>
+                <w:sz w:val="28"/>
+              </w:rPr>
+              <w:fldChar w:fldCharType="begin"/>
+            </w:r>
+            <w:r>
+              <w:rPr>
+                <w:rFonts w:ascii="Tahoma" w:hAnsi="Tahoma" w:cs="Tahoma"/>
+                <w:sz w:val="28"/>
+              </w:rPr>
+              <w:instrText xml:space="preserve"> REF _Ref77620813 \w </w:instrText>
+            </w:r>
+            <w:r>
+              <w:rPr>
+                <w:rFonts w:ascii="Tahoma" w:hAnsi="Tahoma" w:cs="Tahoma"/>
+                <w:sz w:val="28"/>
+              </w:rPr>
+              <w:instrText xml:space="preserve"> \* MERGEFORMAT </w:instrText>
+            </w:r>
+            <w:r>
+              <w:rPr>
+                <w:rFonts w:ascii="Tahoma" w:hAnsi="Tahoma" w:cs="Tahoma"/>
+                <w:sz w:val="28"/>
+              </w:rPr>
+              <w:fldChar w:fldCharType="separate"/>
+            </w:r>
+            <w:r>
+              <w:rPr>
+                <w:rFonts w:ascii="Tahoma" w:hAnsi="Tahoma" w:cs="Tahoma"/>
+                <w:sz w:val="28"/>
+              </w:rPr>
+              <w:t>4.2</w:t>
+            </w:r>
+            <w:r>
+              <w:rPr>
+                <w:rFonts w:ascii="Tahoma" w:hAnsi="Tahoma" w:cs="Tahoma"/>
+                <w:sz w:val="28"/>
+              </w:rPr>
+              <w:fldChar w:fldCharType="end"/>
+            </w:r>
+            <w:r>
+              <w:rPr>
+                <w:rFonts w:ascii="Tahoma" w:hAnsi="Tahoma" w:cs="Tahoma"/>
+                <w:sz w:val="28"/>
+              </w:rPr>
+              <w:t>.</w:t>
+            </w:r>
+            <w:r>
+              <w:rPr>
+                <w:rFonts w:ascii="Tahoma" w:hAnsi="Tahoma" w:cs="Tahoma"/>
+                <w:sz w:val="28"/>
+              </w:rPr>
+              <w:t>2</w:t>
+            </w:r>
+            <w:r>
+              <w:rPr>
+                <w:rFonts w:ascii="Tahoma" w:hAnsi="Tahoma" w:cs="Tahoma"/>
+                <w:sz w:val="28"/>
+              </w:rPr>
+              <w:t>)</w:t>
+            </w:r>
+          </w:p>
+        </w:tc>
+      </w:tr>
+    </w:tbl>
+    <w:p>
+      <w:pPr>
+        <w:ind w:firstLine="0"/>
+        <w:rPr>
+          <w:rFonts w:ascii="Tahoma" w:hAnsi="Tahoma" w:cs="Tahoma"/>
+          <w:lang w:val="de-AT"/>
+        </w:rPr>
+      </w:pPr>
+      <w:r>
+        <w:rPr>
+          <w:rFonts w:ascii="Tahoma" w:hAnsi="Tahoma" w:cs="Tahoma"/>
+          <w:lang w:val="de-AT"/>
+        </w:rPr>
+        <w:t>Gde je C</w:t>
+      </w:r>
+      <w:r>
+        <w:rPr>
+          <w:rFonts w:ascii="Tahoma" w:hAnsi="Tahoma" w:cs="Tahoma"/>
+          <w:vertAlign w:val="subscript"/>
+          <w:lang w:val="de-AT"/>
+        </w:rPr>
+        <w:t xml:space="preserve">F </w:t>
+      </w:r>
+      <w:r>
+        <w:rPr>
+          <w:rFonts w:ascii="Tahoma" w:hAnsi="Tahoma" w:cs="Tahoma"/>
+          <w:lang w:val="de-AT"/>
+        </w:rPr>
+        <w:t xml:space="preserve"> - Koeficjent sile.</w:t>
+      </w:r>
+    </w:p>
+    <w:p>
+      <w:pPr>
+        <w:ind w:firstLine="0"/>
+        <w:rPr>
+          <w:rFonts w:ascii="Tahoma" w:hAnsi="Tahoma" w:cs="Tahoma"/>
+          <w:lang w:val="de-AT"/>
+        </w:rPr>
+      </w:pPr>
+      <w:r>
+        <w:rPr>
+          <w:rFonts w:ascii="Tahoma" w:hAnsi="Tahoma" w:cs="Tahoma"/>
+          <w:lang w:val="de-AT"/>
+        </w:rPr>
+        <w:t xml:space="preserve">Ovaj koeficjent govori koliko je bilo koje krilo dobro u smislu stvaranja Uzgona, tj. koliko dobro smiče vazduh ka dole. Dalje se ova formula može raložiti na svoje komponente koje odgovaraju sili uzgona (eng. </w:t>
+      </w:r>
+      <w:r>
+        <w:rPr>
+          <w:rFonts w:ascii="Tahoma" w:hAnsi="Tahoma" w:cs="Tahoma"/>
+          <w:i/>
+          <w:lang w:val="de-AT"/>
+        </w:rPr>
+        <w:t>lift</w:t>
+      </w:r>
+      <w:r>
+        <w:rPr>
+          <w:rFonts w:ascii="Tahoma" w:hAnsi="Tahoma" w:cs="Tahoma"/>
+          <w:lang w:val="de-AT"/>
+        </w:rPr>
+        <w:t xml:space="preserve">) i sili otpora (eng. </w:t>
+      </w:r>
+      <w:r>
+        <w:rPr>
+          <w:rFonts w:ascii="Tahoma" w:hAnsi="Tahoma" w:cs="Tahoma"/>
+          <w:i/>
+          <w:lang w:val="de-AT"/>
+        </w:rPr>
+        <w:t>drag</w:t>
+      </w:r>
+      <w:r>
+        <w:rPr>
+          <w:rFonts w:ascii="Tahoma" w:hAnsi="Tahoma" w:cs="Tahoma"/>
+          <w:lang w:val="de-AT"/>
+        </w:rPr>
+        <w:t>)</w:t>
+      </w:r>
+    </w:p>
+    <w:tbl>
+      <w:tblPr>
+        <w:tblStyle w:val="TableGrid"/>
+        <w:tblW w:w="9214" w:type="dxa"/>
+        <w:tblInd w:w="-5" w:type="dxa"/>
+        <w:tblBorders>
+          <w:top w:val="none" w:sz="0" w:space="0" w:color="auto"/>
+          <w:left w:val="none" w:sz="0" w:space="0" w:color="auto"/>
+          <w:bottom w:val="none" w:sz="0" w:space="0" w:color="auto"/>
+          <w:right w:val="none" w:sz="0" w:space="0" w:color="auto"/>
+          <w:insideH w:val="none" w:sz="0" w:space="0" w:color="auto"/>
+          <w:insideV w:val="none" w:sz="0" w:space="0" w:color="auto"/>
+        </w:tblBorders>
+        <w:tblLook w:val="04A0" w:firstRow="1" w:lastRow="0" w:firstColumn="1" w:lastColumn="0" w:noHBand="0" w:noVBand="1"/>
+      </w:tblPr>
+      <w:tblGrid>
+        <w:gridCol w:w="8075"/>
+        <w:gridCol w:w="1139"/>
+      </w:tblGrid>
+      <w:tr>
+        <w:tc>
+          <w:tcPr>
+            <w:tcW w:w="8075" w:type="dxa"/>
+          </w:tcPr>
+          <w:p>
+            <w:pPr>
+              <w:spacing w:line="240" w:lineRule="auto"/>
+              <w:ind w:firstLine="0"/>
+              <w:jc w:val="center"/>
+              <w:rPr>
+                <w:rFonts w:ascii="Tahoma" w:hAnsi="Tahoma" w:cs="Tahoma"/>
+                <w:b/>
+                <w:sz w:val="28"/>
+              </w:rPr>
+            </w:pPr>
+            <w:r>
+              <w:rPr>
+                <w:rFonts w:ascii="Tahoma" w:hAnsi="Tahoma" w:cs="Tahoma"/>
+                <w:position w:val="-58"/>
+              </w:rPr>
+              <w:object w:dxaOrig="2040" w:dyaOrig="1280">
+                <v:shape id="_x0000_i1161" type="#_x0000_t75" style="width:102.1pt;height:64.5pt" o:ole="">
+                  <v:imagedata r:id="rId35" o:title=""/>
+                </v:shape>
+                <o:OLEObject Type="Embed" ProgID="Equation.DSMT4" ShapeID="_x0000_i1161" DrawAspect="Content" ObjectID="_1688236431" r:id="rId36"/>
+              </w:object>
+            </w:r>
+          </w:p>
+        </w:tc>
+        <w:tc>
+          <w:tcPr>
+            <w:tcW w:w="1139" w:type="dxa"/>
+            <w:vAlign w:val="center"/>
+          </w:tcPr>
+          <w:p>
+            <w:pPr>
+              <w:spacing w:line="240" w:lineRule="auto"/>
+              <w:ind w:firstLine="0"/>
+              <w:jc w:val="center"/>
+              <w:rPr>
+                <w:rFonts w:ascii="Tahoma" w:hAnsi="Tahoma" w:cs="Tahoma"/>
+                <w:sz w:val="28"/>
+              </w:rPr>
+            </w:pPr>
+            <w:r>
+              <w:rPr>
+                <w:rFonts w:ascii="Tahoma" w:hAnsi="Tahoma" w:cs="Tahoma"/>
+                <w:sz w:val="28"/>
+              </w:rPr>
+              <w:t>(</w:t>
+            </w:r>
+            <w:r>
+              <w:rPr>
+                <w:rFonts w:ascii="Tahoma" w:hAnsi="Tahoma" w:cs="Tahoma"/>
+                <w:sz w:val="28"/>
+              </w:rPr>
+              <w:fldChar w:fldCharType="begin"/>
+            </w:r>
+            <w:r>
+              <w:rPr>
+                <w:rFonts w:ascii="Tahoma" w:hAnsi="Tahoma" w:cs="Tahoma"/>
+                <w:sz w:val="28"/>
+              </w:rPr>
+              <w:instrText xml:space="preserve"> EQ </w:instrText>
+            </w:r>
+            <w:r>
+              <w:rPr>
+                <w:rFonts w:ascii="Tahoma" w:hAnsi="Tahoma" w:cs="Tahoma"/>
+                <w:sz w:val="28"/>
+              </w:rPr>
+              <w:fldChar w:fldCharType="end"/>
+            </w:r>
+            <w:r>
+              <w:rPr>
+                <w:rFonts w:ascii="Tahoma" w:hAnsi="Tahoma" w:cs="Tahoma"/>
+                <w:sz w:val="28"/>
+              </w:rPr>
+              <w:fldChar w:fldCharType="begin"/>
+            </w:r>
+            <w:r>
+              <w:rPr>
+                <w:rFonts w:ascii="Tahoma" w:hAnsi="Tahoma" w:cs="Tahoma"/>
+                <w:sz w:val="28"/>
+              </w:rPr>
+              <w:instrText xml:space="preserve"> REF _Ref77620813 \w </w:instrText>
+            </w:r>
+            <w:r>
+              <w:rPr>
+                <w:rFonts w:ascii="Tahoma" w:hAnsi="Tahoma" w:cs="Tahoma"/>
+                <w:sz w:val="28"/>
+              </w:rPr>
+              <w:instrText xml:space="preserve"> \* MERGEFORMAT </w:instrText>
+            </w:r>
+            <w:r>
+              <w:rPr>
+                <w:rFonts w:ascii="Tahoma" w:hAnsi="Tahoma" w:cs="Tahoma"/>
+                <w:sz w:val="28"/>
+              </w:rPr>
+              <w:fldChar w:fldCharType="separate"/>
+            </w:r>
+            <w:r>
+              <w:rPr>
+                <w:rFonts w:ascii="Tahoma" w:hAnsi="Tahoma" w:cs="Tahoma"/>
+                <w:sz w:val="28"/>
+              </w:rPr>
+              <w:t>4.2</w:t>
+            </w:r>
+            <w:r>
+              <w:rPr>
+                <w:rFonts w:ascii="Tahoma" w:hAnsi="Tahoma" w:cs="Tahoma"/>
+                <w:sz w:val="28"/>
+              </w:rPr>
+              <w:fldChar w:fldCharType="end"/>
+            </w:r>
+            <w:r>
+              <w:rPr>
+                <w:rFonts w:ascii="Tahoma" w:hAnsi="Tahoma" w:cs="Tahoma"/>
+                <w:sz w:val="28"/>
+              </w:rPr>
+              <w:t>.</w:t>
+            </w:r>
+            <w:r>
+              <w:rPr>
+                <w:rFonts w:ascii="Tahoma" w:hAnsi="Tahoma" w:cs="Tahoma"/>
+                <w:sz w:val="28"/>
+              </w:rPr>
+              <w:t>3</w:t>
+            </w:r>
+            <w:r>
+              <w:rPr>
+                <w:rFonts w:ascii="Tahoma" w:hAnsi="Tahoma" w:cs="Tahoma"/>
+                <w:sz w:val="28"/>
+              </w:rPr>
+              <w:t>)</w:t>
+            </w:r>
+          </w:p>
+        </w:tc>
+      </w:tr>
+    </w:tbl>
+    <w:p>
+      <w:pPr>
+        <w:ind w:firstLine="0"/>
+        <w:rPr>
+          <w:rFonts w:ascii="Tahoma" w:hAnsi="Tahoma" w:cs="Tahoma"/>
+        </w:rPr>
+      </w:pPr>
+      <w:r>
+        <w:rPr>
+          <w:rFonts w:ascii="Tahoma" w:hAnsi="Tahoma" w:cs="Tahoma"/>
+        </w:rPr>
+        <w:t>Koeficjent uzgona i otpora se ispituje u vazdušnom tunelu</w:t>
+      </w:r>
+      <w:r>
+        <w:rPr>
+          <w:rFonts w:ascii="Tahoma" w:hAnsi="Tahoma" w:cs="Tahoma"/>
+        </w:rPr>
+        <w:t xml:space="preserve"> tako što se krilo izloži kontrolisanom toku vazduha (kome se nekada dodaju boje radi vizualizacije), pa se onda varira ugao napada I preko senzora se meri sila uzgona I otpora.</w:t>
+      </w:r>
+    </w:p>
+    <w:tbl>
+      <w:tblPr>
+        <w:tblStyle w:val="TableGrid"/>
+        <w:tblW w:w="0" w:type="auto"/>
+        <w:tblBorders>
+          <w:top w:val="none" w:sz="0" w:space="0" w:color="auto"/>
+          <w:left w:val="none" w:sz="0" w:space="0" w:color="auto"/>
+          <w:bottom w:val="none" w:sz="0" w:space="0" w:color="auto"/>
+          <w:right w:val="none" w:sz="0" w:space="0" w:color="auto"/>
+          <w:insideH w:val="none" w:sz="0" w:space="0" w:color="auto"/>
+          <w:insideV w:val="none" w:sz="0" w:space="0" w:color="auto"/>
+        </w:tblBorders>
         <w:tblLook w:val="04A0" w:firstRow="1" w:lastRow="0" w:firstColumn="1" w:lastColumn="0" w:noHBand="0" w:noVBand="1"/>
       </w:tblPr>
       <w:tblGrid>
@@ -9959,12 +10186,162 @@
           </w:tcPr>
           <w:p>
             <w:pPr>
+              <w:keepNext/>
               <w:ind w:firstLine="0"/>
               <w:jc w:val="center"/>
               <w:rPr>
-                <w:lang w:val="de-DE"/>
-              </w:rPr>
-            </w:pPr>
+                <w:rFonts w:ascii="Tahoma" w:hAnsi="Tahoma" w:cs="Tahoma"/>
+              </w:rPr>
+            </w:pPr>
+            <w:r>
+              <w:rPr>
+                <w:rFonts w:ascii="Tahoma" w:hAnsi="Tahoma" w:cs="Tahoma"/>
+              </w:rPr>
+              <w:drawing>
+                <wp:inline distT="0" distB="0" distL="0" distR="0" wp14:anchorId="42E03713" wp14:editId="5A3ACDD7">
+                  <wp:extent cx="5712861" cy="1583140"/>
+                  <wp:effectExtent l="0" t="0" r="2540" b="0"/>
+                  <wp:docPr id="18" name="Picture 18"/>
+                  <wp:cNvGraphicFramePr>
+                    <a:graphicFrameLocks xmlns:a="http://schemas.openxmlformats.org/drawingml/2006/main" noChangeAspect="1"/>
+                  </wp:cNvGraphicFramePr>
+                  <a:graphic xmlns:a="http://schemas.openxmlformats.org/drawingml/2006/main">
+                    <a:graphicData uri="http://schemas.openxmlformats.org/drawingml/2006/picture">
+                      <pic:pic xmlns:pic="http://schemas.openxmlformats.org/drawingml/2006/picture">
+                        <pic:nvPicPr>
+                          <pic:cNvPr id="1" name=""/>
+                          <pic:cNvPicPr/>
+                        </pic:nvPicPr>
+                        <pic:blipFill>
+                          <a:blip r:embed="rId37"/>
+                          <a:stretch>
+                            <a:fillRect/>
+                          </a:stretch>
+                        </pic:blipFill>
+                        <pic:spPr>
+                          <a:xfrm>
+                            <a:off x="0" y="0"/>
+                            <a:ext cx="5786200" cy="1603464"/>
+                          </a:xfrm>
+                          <a:prstGeom prst="rect">
+                            <a:avLst/>
+                          </a:prstGeom>
+                        </pic:spPr>
+                      </pic:pic>
+                    </a:graphicData>
+                  </a:graphic>
+                </wp:inline>
+              </w:drawing>
+            </w:r>
+          </w:p>
+          <w:p>
+            <w:pPr>
+              <w:pStyle w:val="Caption"/>
+              <w:rPr>
+                <w:rFonts w:ascii="Tahoma" w:hAnsi="Tahoma" w:cs="Tahoma"/>
+                <w:lang w:val="de-AT"/>
+              </w:rPr>
+            </w:pPr>
+            <w:r>
+              <w:rPr>
+                <w:rFonts w:ascii="Tahoma" w:hAnsi="Tahoma" w:cs="Tahoma"/>
+                <w:lang w:val="de-AT"/>
+              </w:rPr>
+              <w:t xml:space="preserve">Slika </w:t>
+            </w:r>
+            <w:r>
+              <w:rPr>
+                <w:rFonts w:ascii="Tahoma" w:hAnsi="Tahoma" w:cs="Tahoma"/>
+                <w:lang w:val="de-AT"/>
+              </w:rPr>
+              <w:fldChar w:fldCharType="begin"/>
+            </w:r>
+            <w:r>
+              <w:rPr>
+                <w:rFonts w:ascii="Tahoma" w:hAnsi="Tahoma" w:cs="Tahoma"/>
+                <w:lang w:val="de-AT"/>
+              </w:rPr>
+              <w:instrText xml:space="preserve"> STYLEREF 1 \s </w:instrText>
+            </w:r>
+            <w:r>
+              <w:rPr>
+                <w:rFonts w:ascii="Tahoma" w:hAnsi="Tahoma" w:cs="Tahoma"/>
+                <w:lang w:val="de-AT"/>
+              </w:rPr>
+              <w:fldChar w:fldCharType="separate"/>
+            </w:r>
+            <w:r>
+              <w:rPr>
+                <w:rFonts w:ascii="Tahoma" w:hAnsi="Tahoma" w:cs="Tahoma"/>
+                <w:noProof/>
+                <w:lang w:val="de-AT"/>
+              </w:rPr>
+              <w:t>4</w:t>
+            </w:r>
+            <w:r>
+              <w:rPr>
+                <w:rFonts w:ascii="Tahoma" w:hAnsi="Tahoma" w:cs="Tahoma"/>
+                <w:lang w:val="de-AT"/>
+              </w:rPr>
+              <w:fldChar w:fldCharType="end"/>
+            </w:r>
+            <w:r>
+              <w:rPr>
+                <w:rFonts w:ascii="Tahoma" w:hAnsi="Tahoma" w:cs="Tahoma"/>
+                <w:lang w:val="de-AT"/>
+              </w:rPr>
+              <w:t>.</w:t>
+            </w:r>
+            <w:r>
+              <w:rPr>
+                <w:rFonts w:ascii="Tahoma" w:hAnsi="Tahoma" w:cs="Tahoma"/>
+                <w:lang w:val="de-AT"/>
+              </w:rPr>
+              <w:fldChar w:fldCharType="begin"/>
+            </w:r>
+            <w:r>
+              <w:rPr>
+                <w:rFonts w:ascii="Tahoma" w:hAnsi="Tahoma" w:cs="Tahoma"/>
+                <w:lang w:val="de-AT"/>
+              </w:rPr>
+              <w:instrText xml:space="preserve"> SEQ Slika \* ARABIC \s 1 </w:instrText>
+            </w:r>
+            <w:r>
+              <w:rPr>
+                <w:rFonts w:ascii="Tahoma" w:hAnsi="Tahoma" w:cs="Tahoma"/>
+                <w:lang w:val="de-AT"/>
+              </w:rPr>
+              <w:fldChar w:fldCharType="separate"/>
+            </w:r>
+            <w:r>
+              <w:rPr>
+                <w:rFonts w:ascii="Tahoma" w:hAnsi="Tahoma" w:cs="Tahoma"/>
+                <w:noProof/>
+                <w:lang w:val="de-AT"/>
+              </w:rPr>
+              <w:t>4</w:t>
+            </w:r>
+            <w:r>
+              <w:rPr>
+                <w:rFonts w:ascii="Tahoma" w:hAnsi="Tahoma" w:cs="Tahoma"/>
+                <w:lang w:val="de-AT"/>
+              </w:rPr>
+              <w:fldChar w:fldCharType="end"/>
+            </w:r>
+            <w:r>
+              <w:rPr>
+                <w:rFonts w:ascii="Tahoma" w:hAnsi="Tahoma" w:cs="Tahoma"/>
+                <w:lang w:val="de-AT"/>
+              </w:rPr>
+              <w:t xml:space="preserve"> </w:t>
+            </w:r>
+            <w:r>
+              <w:rPr>
+                <w:rFonts w:ascii="Tahoma" w:hAnsi="Tahoma" w:cs="Tahoma"/>
+                <w:lang w:val="de-AT"/>
+              </w:rPr>
+              <w:t>Ispitivanje u vadušnom tunelu</w:t>
+            </w:r>
           </w:p>
         </w:tc>
       </w:tr>
@@ -9973,125 +10350,254 @@
       <w:pPr>
         <w:ind w:firstLine="0"/>
         <w:rPr>
-          <w:lang w:val="de-DE"/>
+          <w:rFonts w:ascii="Tahoma" w:hAnsi="Tahoma" w:cs="Tahoma"/>
+          <w:lang w:val="de-AT"/>
+        </w:rPr>
+      </w:pPr>
+      <w:r>
+        <w:rPr>
+          <w:rFonts w:ascii="Tahoma" w:hAnsi="Tahoma" w:cs="Tahoma"/>
+          <w:lang w:val="de-AT"/>
+        </w:rPr>
+        <w:t xml:space="preserve">Ova merenja se mogu predstaviti grafički i bolje sagledati kako se krilo ponaša. Praksa je da se vrednosti koefcijenata </w:t>
+      </w:r>
+      <w:r>
+        <w:rPr>
+          <w:rFonts w:ascii="Tahoma" w:hAnsi="Tahoma" w:cs="Tahoma"/>
+          <w:lang w:val="de-AT"/>
+        </w:rPr>
+        <w:t>predstavi jedan u odnosu na drugi za raličite vrednosti napada. Ovako se dobija nova kriva koja se zove Aerodinamička polara. Ova kriva je veoma korisna u analizi letelica.</w:t>
+      </w:r>
+    </w:p>
+    <w:tbl>
+      <w:tblPr>
+        <w:tblStyle w:val="TableGrid"/>
+        <w:tblW w:w="0" w:type="auto"/>
+        <w:tblBorders>
+          <w:top w:val="none" w:sz="0" w:space="0" w:color="auto"/>
+          <w:left w:val="none" w:sz="0" w:space="0" w:color="auto"/>
+          <w:bottom w:val="none" w:sz="0" w:space="0" w:color="auto"/>
+          <w:right w:val="none" w:sz="0" w:space="0" w:color="auto"/>
+          <w:insideH w:val="none" w:sz="0" w:space="0" w:color="auto"/>
+          <w:insideV w:val="none" w:sz="0" w:space="0" w:color="auto"/>
+        </w:tblBorders>
+        <w:tblLook w:val="04A0" w:firstRow="1" w:lastRow="0" w:firstColumn="1" w:lastColumn="0" w:noHBand="0" w:noVBand="1"/>
+      </w:tblPr>
+      <w:tblGrid>
+        <w:gridCol w:w="9345"/>
+      </w:tblGrid>
+      <w:tr>
+        <w:tc>
+          <w:tcPr>
+            <w:tcW w:w="9345" w:type="dxa"/>
+          </w:tcPr>
+          <w:p>
+            <w:pPr>
+              <w:keepNext/>
+              <w:spacing w:line="240" w:lineRule="auto"/>
+              <w:ind w:firstLine="0"/>
+              <w:jc w:val="center"/>
+            </w:pPr>
+            <w:r>
+              <w:rPr>
+                <w:lang w:val="de-AT"/>
+              </w:rPr>
+              <w:lastRenderedPageBreak/>
+              <w:drawing>
+                <wp:inline distT="0" distB="0" distL="0" distR="0" wp14:anchorId="29C77FA7" wp14:editId="51603DA3">
+                  <wp:extent cx="5151350" cy="2504365"/>
+                  <wp:effectExtent l="0" t="0" r="0" b="0"/>
+                  <wp:docPr id="19" name="Picture 19"/>
+                  <wp:cNvGraphicFramePr>
+                    <a:graphicFrameLocks xmlns:a="http://schemas.openxmlformats.org/drawingml/2006/main" noChangeAspect="1"/>
+                  </wp:cNvGraphicFramePr>
+                  <a:graphic xmlns:a="http://schemas.openxmlformats.org/drawingml/2006/main">
+                    <a:graphicData uri="http://schemas.openxmlformats.org/drawingml/2006/picture">
+                      <pic:pic xmlns:pic="http://schemas.openxmlformats.org/drawingml/2006/picture">
+                        <pic:nvPicPr>
+                          <pic:cNvPr id="1" name=""/>
+                          <pic:cNvPicPr/>
+                        </pic:nvPicPr>
+                        <pic:blipFill>
+                          <a:blip r:embed="rId38"/>
+                          <a:stretch>
+                            <a:fillRect/>
+                          </a:stretch>
+                        </pic:blipFill>
+                        <pic:spPr>
+                          <a:xfrm>
+                            <a:off x="0" y="0"/>
+                            <a:ext cx="5184878" cy="2520665"/>
+                          </a:xfrm>
+                          <a:prstGeom prst="rect">
+                            <a:avLst/>
+                          </a:prstGeom>
+                        </pic:spPr>
+                      </pic:pic>
+                    </a:graphicData>
+                  </a:graphic>
+                </wp:inline>
+              </w:drawing>
+            </w:r>
+          </w:p>
+          <w:p>
+            <w:pPr>
+              <w:pStyle w:val="Caption"/>
+            </w:pPr>
+            <w:r>
+              <w:t xml:space="preserve">Slika </w:t>
+            </w:r>
+            <w:r>
+              <w:fldChar w:fldCharType="begin"/>
+            </w:r>
+            <w:r>
+              <w:instrText xml:space="preserve"> STYLEREF 1 \s </w:instrText>
+            </w:r>
+            <w:r>
+              <w:fldChar w:fldCharType="separate"/>
+            </w:r>
+            <w:r>
+              <w:rPr>
+                <w:noProof/>
+              </w:rPr>
+              <w:t>4</w:t>
+            </w:r>
+            <w:r>
+              <w:fldChar w:fldCharType="end"/>
+            </w:r>
+            <w:r>
+              <w:t>.</w:t>
+            </w:r>
+            <w:r>
+              <w:fldChar w:fldCharType="begin"/>
+            </w:r>
+            <w:r>
+              <w:instrText xml:space="preserve"> SEQ Slika \* ARABIC \s 1 </w:instrText>
+            </w:r>
+            <w:r>
+              <w:fldChar w:fldCharType="separate"/>
+            </w:r>
+            <w:r>
+              <w:rPr>
+                <w:noProof/>
+              </w:rPr>
+              <w:t>5</w:t>
+            </w:r>
+            <w:r>
+              <w:fldChar w:fldCharType="end"/>
+            </w:r>
+            <w:r>
+              <w:t xml:space="preserve"> </w:t>
+            </w:r>
+            <w:r>
+              <w:rPr>
+                <w:rFonts w:ascii="Tahoma" w:hAnsi="Tahoma" w:cs="Tahoma"/>
+              </w:rPr>
+              <w:t>Grafički prikazi koeficjenata</w:t>
+            </w:r>
+          </w:p>
+        </w:tc>
+      </w:tr>
+    </w:tbl>
+    <w:p>
+      <w:pPr>
+        <w:spacing w:line="240" w:lineRule="auto"/>
+        <w:ind w:firstLine="0"/>
+        <w:jc w:val="left"/>
+        <w:rPr>
+          <w:lang w:val="de-AT"/>
         </w:rPr>
       </w:pPr>
     </w:p>
     <w:p>
       <w:pPr>
-        <w:pStyle w:val="Heading2"/>
-      </w:pPr>
-      <w:bookmarkStart w:id="6" w:name="_Toc77430203"/>
-      <w:proofErr w:type="spellStart"/>
+        <w:spacing w:line="240" w:lineRule="auto"/>
+        <w:ind w:firstLine="0"/>
+        <w:jc w:val="left"/>
+        <w:rPr>
+          <w:rFonts w:ascii="Tahoma" w:hAnsi="Tahoma"/>
+          <w:b/>
+          <w:sz w:val="28"/>
+        </w:rPr>
+      </w:pPr>
       <w:r>
-        <w:t>Mehanizam</w:t>
+        <w:rPr>
+          <w:lang w:val="de-AT"/>
+        </w:rPr>
+        <w:br w:type="page"/>
       </w:r>
-      <w:proofErr w:type="spellEnd"/>
       <w:r>
-        <w:t xml:space="preserve"> </w:t>
+        <w:lastRenderedPageBreak/>
+        <w:t>Q</w:t>
       </w:r>
-      <w:proofErr w:type="spellStart"/>
-      <w:r>
-        <w:t>pokretanja</w:t>
-      </w:r>
-      <w:proofErr w:type="spellEnd"/>
-      <w:r>
-        <w:t xml:space="preserve"> </w:t>
-      </w:r>
-      <w:proofErr w:type="spellStart"/>
-      <w:r>
-        <w:t>letećih</w:t>
-      </w:r>
-      <w:proofErr w:type="spellEnd"/>
-      <w:r>
-        <w:t xml:space="preserve"> </w:t>
-      </w:r>
-      <w:proofErr w:type="spellStart"/>
-      <w:r>
-        <w:t>mišića</w:t>
-      </w:r>
-      <w:bookmarkEnd w:id="6"/>
-      <w:proofErr w:type="spellEnd"/>
     </w:p>
     <w:p>
       <w:pPr>
+        <w:spacing w:line="240" w:lineRule="auto"/>
+        <w:ind w:firstLine="0"/>
+        <w:jc w:val="left"/>
+        <w:rPr>
+          <w:rFonts w:ascii="Tahoma" w:hAnsi="Tahoma"/>
+          <w:b/>
+          <w:sz w:val="28"/>
+        </w:rPr>
+      </w:pPr>
+    </w:p>
+    <w:p>
+      <w:pPr>
         <w:pStyle w:val="Heading2"/>
       </w:pPr>
-      <w:bookmarkStart w:id="7" w:name="_Toc77430204"/>
-      <w:proofErr w:type="spellStart"/>
+      <w:bookmarkStart w:id="9" w:name="_Toc77620647"/>
+      <w:r>
+        <w:t>Mehanizam pokretanja letećih mišića</w:t>
+      </w:r>
+      <w:bookmarkEnd w:id="9"/>
+    </w:p>
+    <w:p>
+      <w:pPr>
+        <w:pStyle w:val="Heading2"/>
+      </w:pPr>
+      <w:bookmarkStart w:id="10" w:name="_Toc77620648"/>
       <w:r>
         <w:t>Kontrola</w:t>
       </w:r>
-      <w:bookmarkEnd w:id="7"/>
-      <w:proofErr w:type="spellEnd"/>
       <w:r>
-        <w:t xml:space="preserve"> </w:t>
+        <w:t xml:space="preserve"> leta</w:t>
       </w:r>
-      <w:proofErr w:type="spellStart"/>
-      <w:r>
-        <w:t>leta</w:t>
-      </w:r>
-      <w:bookmarkStart w:id="8" w:name="_GoBack"/>
-      <w:bookmarkEnd w:id="8"/>
-      <w:proofErr w:type="spellEnd"/>
+      <w:bookmarkEnd w:id="10"/>
     </w:p>
     <w:p>
       <w:pPr>
         <w:pStyle w:val="Heading1"/>
       </w:pPr>
-      <w:bookmarkStart w:id="9" w:name="_Toc77430205"/>
+      <w:bookmarkStart w:id="11" w:name="_Toc77620649"/>
       <w:r>
         <w:lastRenderedPageBreak/>
-        <w:t xml:space="preserve">Model </w:t>
+        <w:t>Model klik mehanizma</w:t>
       </w:r>
-      <w:proofErr w:type="spellStart"/>
-      <w:r>
-        <w:t>klik</w:t>
-      </w:r>
-      <w:proofErr w:type="spellEnd"/>
-      <w:r>
-        <w:t xml:space="preserve"> </w:t>
-      </w:r>
-      <w:proofErr w:type="spellStart"/>
-      <w:r>
-        <w:t>mehanizma</w:t>
-      </w:r>
-      <w:bookmarkEnd w:id="9"/>
-      <w:proofErr w:type="spellEnd"/>
+      <w:bookmarkEnd w:id="11"/>
     </w:p>
     <w:p>
       <w:pPr>
         <w:pStyle w:val="Heading1"/>
       </w:pPr>
-      <w:bookmarkStart w:id="10" w:name="_Toc77430206"/>
-      <w:proofErr w:type="spellStart"/>
+      <w:bookmarkStart w:id="12" w:name="_Toc77620650"/>
       <w:r>
         <w:lastRenderedPageBreak/>
-        <w:t>Rešavanje</w:t>
+        <w:t>Rešavanje modela</w:t>
       </w:r>
-      <w:proofErr w:type="spellEnd"/>
-      <w:r>
-        <w:t xml:space="preserve"> </w:t>
-      </w:r>
-      <w:proofErr w:type="spellStart"/>
-      <w:r>
-        <w:t>modela</w:t>
-      </w:r>
-      <w:bookmarkEnd w:id="10"/>
-      <w:proofErr w:type="spellEnd"/>
+      <w:bookmarkEnd w:id="12"/>
     </w:p>
     <w:p>
       <w:pPr>
         <w:pStyle w:val="Heading1"/>
       </w:pPr>
-      <w:bookmarkStart w:id="11" w:name="_Toc77430207"/>
-      <w:proofErr w:type="spellStart"/>
+      <w:bookmarkStart w:id="13" w:name="_Toc77620651"/>
       <w:r>
         <w:lastRenderedPageBreak/>
         <w:t>Analiza</w:t>
       </w:r>
-      <w:bookmarkEnd w:id="11"/>
-      <w:proofErr w:type="spellEnd"/>
+      <w:bookmarkEnd w:id="13"/>
     </w:p>
     <w:p>
       <w:pPr>
@@ -10100,20 +10606,18 @@
           <w:lang w:val="sr-Latn-ME"/>
         </w:rPr>
       </w:pPr>
-      <w:bookmarkStart w:id="12" w:name="_Toc77430208"/>
-      <w:proofErr w:type="spellStart"/>
+      <w:bookmarkStart w:id="14" w:name="_Toc77620652"/>
       <w:r>
         <w:lastRenderedPageBreak/>
         <w:t>Zaklju</w:t>
       </w:r>
-      <w:proofErr w:type="spellEnd"/>
       <w:r>
         <w:rPr>
           <w:lang w:val="sr-Latn-ME"/>
         </w:rPr>
         <w:t>čak</w:t>
       </w:r>
-      <w:bookmarkEnd w:id="12"/>
+      <w:bookmarkEnd w:id="14"/>
     </w:p>
     <w:p>
       <w:pPr>
@@ -10124,7 +10628,7 @@
       <w:pPr>
         <w:ind w:firstLine="0"/>
         <w:sectPr>
-          <w:headerReference w:type="default" r:id="rId24"/>
+          <w:headerReference w:type="default" r:id="rId39"/>
           <w:pgSz w:w="11907" w:h="16840" w:code="9"/>
           <w:pgMar w:top="1134" w:right="851" w:bottom="1134" w:left="1701" w:header="567" w:footer="567" w:gutter="0"/>
           <w:cols w:space="720"/>
@@ -10140,9 +10644,8 @@
           <w:iCs w:val="0"/>
         </w:rPr>
       </w:pPr>
-      <w:bookmarkStart w:id="13" w:name="_Ref471876445"/>
-      <w:bookmarkStart w:id="14" w:name="_Toc77430209"/>
-      <w:proofErr w:type="spellStart"/>
+      <w:bookmarkStart w:id="15" w:name="_Ref471876445"/>
+      <w:bookmarkStart w:id="16" w:name="_Toc77620653"/>
       <w:r>
         <w:rPr>
           <w:rStyle w:val="Emphasis"/>
@@ -10152,9 +10655,8 @@
         <w:lastRenderedPageBreak/>
         <w:t>Literatura</w:t>
       </w:r>
-      <w:bookmarkEnd w:id="13"/>
-      <w:bookmarkEnd w:id="14"/>
-      <w:proofErr w:type="spellEnd"/>
+      <w:bookmarkEnd w:id="15"/>
+      <w:bookmarkEnd w:id="16"/>
     </w:p>
     <w:p>
       <w:pPr>
@@ -10264,7 +10766,7 @@
       </w:pPr>
     </w:p>
     <w:sectPr>
-      <w:headerReference w:type="default" r:id="rId25"/>
+      <w:headerReference w:type="default" r:id="rId40"/>
       <w:pgSz w:w="11907" w:h="16840" w:code="9"/>
       <w:pgMar w:top="1134" w:right="851" w:bottom="1134" w:left="1701" w:header="567" w:footer="567" w:gutter="0"/>
       <w:cols w:space="720"/>
@@ -10415,7 +10917,7 @@
         <w:rStyle w:val="PageNumber"/>
         <w:noProof/>
       </w:rPr>
-      <w:t>6</w:t>
+      <w:t>12</w:t>
     </w:r>
     <w:r>
       <w:rPr>
@@ -10644,54 +11146,8 @@
               <w:spacing w:val="20"/>
               <w:sz w:val="22"/>
             </w:rPr>
-            <w:t xml:space="preserve">21000 НОВИ САД, </w:t>
+            <w:t>21000 НОВИ САД, Трг Доситеја Обрадови</w:t>
           </w:r>
-          <w:proofErr w:type="spellStart"/>
-          <w:r>
-            <w:rPr>
-              <w:rFonts w:ascii="Arial" w:hAnsi="Arial"/>
-              <w:spacing w:val="20"/>
-              <w:sz w:val="22"/>
-            </w:rPr>
-            <w:t>Трг</w:t>
-          </w:r>
-          <w:proofErr w:type="spellEnd"/>
-          <w:r>
-            <w:rPr>
-              <w:rFonts w:ascii="Arial" w:hAnsi="Arial"/>
-              <w:spacing w:val="20"/>
-              <w:sz w:val="22"/>
-            </w:rPr>
-            <w:t xml:space="preserve"> </w:t>
-          </w:r>
-          <w:proofErr w:type="spellStart"/>
-          <w:r>
-            <w:rPr>
-              <w:rFonts w:ascii="Arial" w:hAnsi="Arial"/>
-              <w:spacing w:val="20"/>
-              <w:sz w:val="22"/>
-            </w:rPr>
-            <w:t>Доситеја</w:t>
-          </w:r>
-          <w:proofErr w:type="spellEnd"/>
-          <w:r>
-            <w:rPr>
-              <w:rFonts w:ascii="Arial" w:hAnsi="Arial"/>
-              <w:spacing w:val="20"/>
-              <w:sz w:val="22"/>
-            </w:rPr>
-            <w:t xml:space="preserve"> </w:t>
-          </w:r>
-          <w:proofErr w:type="spellStart"/>
-          <w:r>
-            <w:rPr>
-              <w:rFonts w:ascii="Arial" w:hAnsi="Arial"/>
-              <w:spacing w:val="20"/>
-              <w:sz w:val="22"/>
-            </w:rPr>
-            <w:t>Обрадови</w:t>
-          </w:r>
-          <w:proofErr w:type="spellEnd"/>
           <w:r>
             <w:rPr>
               <w:rFonts w:ascii="Arial" w:hAnsi="Arial"/>
@@ -10860,11 +11316,9 @@
       </w:rPr>
       <w:fldChar w:fldCharType="separate"/>
     </w:r>
-    <w:proofErr w:type="spellStart"/>
     <w:r>
       <w:t>Poglavlje</w:t>
     </w:r>
-    <w:proofErr w:type="spellEnd"/>
     <w:r>
       <w:rPr>
         <w:lang w:val="sl-SI"/>
@@ -11275,19 +11729,9 @@
         <w:lang w:val="sr-Latn-CS"/>
       </w:rPr>
     </w:pPr>
-    <w:proofErr w:type="spellStart"/>
     <w:r>
-      <w:t>Spisak</w:t>
+      <w:t>Spisak slika</w:t>
     </w:r>
-    <w:proofErr w:type="spellEnd"/>
-    <w:r>
-      <w:t xml:space="preserve"> </w:t>
-    </w:r>
-    <w:proofErr w:type="spellStart"/>
-    <w:r>
-      <w:t>slika</w:t>
-    </w:r>
-    <w:proofErr w:type="spellEnd"/>
   </w:p>
 </w:hdr>
 </file>
@@ -11400,11 +11844,9 @@
       </w:rPr>
       <w:fldChar w:fldCharType="separate"/>
     </w:r>
-    <w:proofErr w:type="spellStart"/>
     <w:r>
       <w:t>Uvod</w:t>
     </w:r>
-    <w:proofErr w:type="spellEnd"/>
     <w:r>
       <w:rPr>
         <w:lang w:val="sl-SI"/>
@@ -11929,6 +12371,119 @@
       </w:pPr>
     </w:lvl>
   </w:abstractNum>
+  <w:abstractNum w:abstractNumId="4" w15:restartNumberingAfterBreak="0">
+    <w:nsid w:val="6EEF1BEA"/>
+    <w:multiLevelType w:val="hybridMultilevel"/>
+    <w:tmpl w:val="41ACD8E0"/>
+    <w:lvl w:ilvl="0" w:tplc="04090001">
+      <w:start w:val="1"/>
+      <w:numFmt w:val="bullet"/>
+      <w:lvlText w:val=""/>
+      <w:lvlJc w:val="left"/>
+      <w:pPr>
+        <w:ind w:left="720" w:hanging="360"/>
+      </w:pPr>
+      <w:rPr>
+        <w:rFonts w:ascii="Symbol" w:hAnsi="Symbol" w:hint="default"/>
+      </w:rPr>
+    </w:lvl>
+    <w:lvl w:ilvl="1" w:tplc="04090003" w:tentative="1">
+      <w:start w:val="1"/>
+      <w:numFmt w:val="bullet"/>
+      <w:lvlText w:val="o"/>
+      <w:lvlJc w:val="left"/>
+      <w:pPr>
+        <w:ind w:left="1440" w:hanging="360"/>
+      </w:pPr>
+      <w:rPr>
+        <w:rFonts w:ascii="Courier New" w:hAnsi="Courier New" w:cs="Courier New" w:hint="default"/>
+      </w:rPr>
+    </w:lvl>
+    <w:lvl w:ilvl="2" w:tplc="04090005" w:tentative="1">
+      <w:start w:val="1"/>
+      <w:numFmt w:val="bullet"/>
+      <w:lvlText w:val=""/>
+      <w:lvlJc w:val="left"/>
+      <w:pPr>
+        <w:ind w:left="2160" w:hanging="360"/>
+      </w:pPr>
+      <w:rPr>
+        <w:rFonts w:ascii="Wingdings" w:hAnsi="Wingdings" w:hint="default"/>
+      </w:rPr>
+    </w:lvl>
+    <w:lvl w:ilvl="3" w:tplc="04090001" w:tentative="1">
+      <w:start w:val="1"/>
+      <w:numFmt w:val="bullet"/>
+      <w:lvlText w:val=""/>
+      <w:lvlJc w:val="left"/>
+      <w:pPr>
+        <w:ind w:left="2880" w:hanging="360"/>
+      </w:pPr>
+      <w:rPr>
+        <w:rFonts w:ascii="Symbol" w:hAnsi="Symbol" w:hint="default"/>
+      </w:rPr>
+    </w:lvl>
+    <w:lvl w:ilvl="4" w:tplc="04090003" w:tentative="1">
+      <w:start w:val="1"/>
+      <w:numFmt w:val="bullet"/>
+      <w:lvlText w:val="o"/>
+      <w:lvlJc w:val="left"/>
+      <w:pPr>
+        <w:ind w:left="3600" w:hanging="360"/>
+      </w:pPr>
+      <w:rPr>
+        <w:rFonts w:ascii="Courier New" w:hAnsi="Courier New" w:cs="Courier New" w:hint="default"/>
+      </w:rPr>
+    </w:lvl>
+    <w:lvl w:ilvl="5" w:tplc="04090005" w:tentative="1">
+      <w:start w:val="1"/>
+      <w:numFmt w:val="bullet"/>
+      <w:lvlText w:val=""/>
+      <w:lvlJc w:val="left"/>
+      <w:pPr>
+        <w:ind w:left="4320" w:hanging="360"/>
+      </w:pPr>
+      <w:rPr>
+        <w:rFonts w:ascii="Wingdings" w:hAnsi="Wingdings" w:hint="default"/>
+      </w:rPr>
+    </w:lvl>
+    <w:lvl w:ilvl="6" w:tplc="04090001" w:tentative="1">
+      <w:start w:val="1"/>
+      <w:numFmt w:val="bullet"/>
+      <w:lvlText w:val=""/>
+      <w:lvlJc w:val="left"/>
+      <w:pPr>
+        <w:ind w:left="5040" w:hanging="360"/>
+      </w:pPr>
+      <w:rPr>
+        <w:rFonts w:ascii="Symbol" w:hAnsi="Symbol" w:hint="default"/>
+      </w:rPr>
+    </w:lvl>
+    <w:lvl w:ilvl="7" w:tplc="04090003" w:tentative="1">
+      <w:start w:val="1"/>
+      <w:numFmt w:val="bullet"/>
+      <w:lvlText w:val="o"/>
+      <w:lvlJc w:val="left"/>
+      <w:pPr>
+        <w:ind w:left="5760" w:hanging="360"/>
+      </w:pPr>
+      <w:rPr>
+        <w:rFonts w:ascii="Courier New" w:hAnsi="Courier New" w:cs="Courier New" w:hint="default"/>
+      </w:rPr>
+    </w:lvl>
+    <w:lvl w:ilvl="8" w:tplc="04090005" w:tentative="1">
+      <w:start w:val="1"/>
+      <w:numFmt w:val="bullet"/>
+      <w:lvlText w:val=""/>
+      <w:lvlJc w:val="left"/>
+      <w:pPr>
+        <w:ind w:left="6480" w:hanging="360"/>
+      </w:pPr>
+      <w:rPr>
+        <w:rFonts w:ascii="Wingdings" w:hAnsi="Wingdings" w:hint="default"/>
+      </w:rPr>
+    </w:lvl>
+  </w:abstractNum>
   <w:num w:numId="1">
     <w:abstractNumId w:val="2"/>
   </w:num>
@@ -11940,6 +12495,9 @@
   </w:num>
   <w:num w:numId="4">
     <w:abstractNumId w:val="0"/>
+  </w:num>
+  <w:num w:numId="5">
+    <w:abstractNumId w:val="4"/>
   </w:num>
 </w:numbering>
 </file>
@@ -12237,7 +12795,7 @@
   <w:style w:type="paragraph" w:default="1" w:styleId="Normal">
     <w:name w:val="Normal"/>
     <w:qFormat/>
-    <w:rsid w:val="00AF6F26"/>
+    <w:rsid w:val="00942947"/>
     <w:pPr>
       <w:spacing w:line="360" w:lineRule="auto"/>
       <w:ind w:firstLine="567"/>
@@ -12753,6 +13311,17 @@
       <w:iCs/>
     </w:rPr>
   </w:style>
+  <w:style w:type="paragraph" w:styleId="ListParagraph">
+    <w:name w:val="List Paragraph"/>
+    <w:basedOn w:val="Normal"/>
+    <w:uiPriority w:val="34"/>
+    <w:qFormat/>
+    <w:rsid w:val="00942947"/>
+    <w:pPr>
+      <w:ind w:left="720"/>
+      <w:contextualSpacing/>
+    </w:pPr>
+  </w:style>
 </w:styles>
 </file>
 

--- a/Klik mehanizam u diptarima.docx
+++ b/Klik mehanizam u diptarima.docx
@@ -70,10 +70,10 @@
                   <v:path o:extrusionok="f" gradientshapeok="t" o:connecttype="rect"/>
                   <o:lock v:ext="edit" aspectratio="t"/>
                 </v:shapetype>
-                <v:shape id="_x0000_i1025" type="#_x0000_t75" style="width:63.4pt;height:63.4pt" o:ole="" fillcolor="window">
+                <v:shape id="_x0000_i1025" type="#_x0000_t75" style="width:63.25pt;height:63.25pt" o:ole="" fillcolor="window">
                   <v:imagedata r:id="rId7" o:title=""/>
                 </v:shape>
-                <o:OLEObject Type="Embed" ProgID="CorelDraw.Graphic.7" ShapeID="_x0000_i1025" DrawAspect="Content" ObjectID="_1688236425" r:id="rId8"/>
+                <o:OLEObject Type="Embed" ProgID="CorelDraw.Graphic.7" ShapeID="_x0000_i1025" DrawAspect="Content" ObjectID="_1688413510" r:id="rId8"/>
               </w:object>
             </w:r>
           </w:p>
@@ -7887,10 +7887,10 @@
                 <w:position w:val="-24"/>
               </w:rPr>
               <w:object w:dxaOrig="3320" w:dyaOrig="680">
-                <v:shape id="_x0000_i1039" type="#_x0000_t75" style="width:165.5pt;height:34.4pt" o:ole="">
+                <v:shape id="_x0000_i1026" type="#_x0000_t75" style="width:165.3pt;height:34.45pt" o:ole="">
                   <v:imagedata r:id="rId19" o:title=""/>
                 </v:shape>
-                <o:OLEObject Type="Embed" ProgID="Equation.DSMT4" ShapeID="_x0000_i1039" DrawAspect="Content" ObjectID="_1688236426" r:id="rId20"/>
+                <o:OLEObject Type="Embed" ProgID="Equation.DSMT4" ShapeID="_x0000_i1026" DrawAspect="Content" ObjectID="_1688413511" r:id="rId20"/>
               </w:object>
             </w:r>
           </w:p>
@@ -8559,14 +8559,12 @@
           <w:lang w:val="de-AT"/>
         </w:rPr>
       </w:pPr>
-      <w:bookmarkStart w:id="5" w:name="_GoBack"/>
-      <w:bookmarkEnd w:id="5"/>
     </w:p>
     <w:p>
       <w:pPr>
         <w:pStyle w:val="Heading2"/>
       </w:pPr>
-      <w:bookmarkStart w:id="6" w:name="_Toc77620645"/>
+      <w:bookmarkStart w:id="5" w:name="_Toc77620645"/>
       <w:r>
         <w:rPr>
           <w:noProof/>
@@ -8731,7 +8729,7 @@
       <w:r>
         <w:t>Anatomija diptera (kućna muva)</w:t>
       </w:r>
-      <w:bookmarkEnd w:id="6"/>
+      <w:bookmarkEnd w:id="5"/>
     </w:p>
     <w:tbl>
       <w:tblPr>
@@ -8830,6 +8828,9 @@
               </w:drawing>
             </w:r>
             <w:r>
+              <w:rPr>
+                <w:noProof/>
+              </w:rPr>
               <w:drawing>
                 <wp:inline distT="0" distB="0" distL="0" distR="0" wp14:anchorId="5F6E9E25" wp14:editId="71EF7E91">
                   <wp:extent cx="3169868" cy="1951939"/>
@@ -8874,45 +8875,25 @@
             <w:r>
               <w:t xml:space="preserve">Slika </w:t>
             </w:r>
-            <w:r>
-              <w:fldChar w:fldCharType="begin"/>
-            </w:r>
-            <w:r>
-              <w:instrText xml:space="preserve"> STYLEREF 1 \s </w:instrText>
-            </w:r>
-            <w:r>
-              <w:fldChar w:fldCharType="separate"/>
-            </w:r>
-            <w:r>
-              <w:rPr>
-                <w:noProof/>
-              </w:rPr>
-              <w:t>4</w:t>
-            </w:r>
-            <w:r>
-              <w:fldChar w:fldCharType="end"/>
-            </w:r>
+            <w:fldSimple w:instr=" STYLEREF 1 \s ">
+              <w:r>
+                <w:rPr>
+                  <w:noProof/>
+                </w:rPr>
+                <w:t>4</w:t>
+              </w:r>
+            </w:fldSimple>
             <w:r>
               <w:t>.</w:t>
             </w:r>
-            <w:r>
-              <w:fldChar w:fldCharType="begin"/>
-            </w:r>
-            <w:r>
-              <w:instrText xml:space="preserve"> SEQ Slika \* ARABIC \s 1 </w:instrText>
-            </w:r>
-            <w:r>
-              <w:fldChar w:fldCharType="separate"/>
-            </w:r>
-            <w:r>
-              <w:rPr>
-                <w:noProof/>
-              </w:rPr>
-              <w:t>2</w:t>
-            </w:r>
-            <w:r>
-              <w:fldChar w:fldCharType="end"/>
-            </w:r>
+            <w:fldSimple w:instr=" SEQ Slika \* ARABIC \s 1 ">
+              <w:r>
+                <w:rPr>
+                  <w:noProof/>
+                </w:rPr>
+                <w:t>2</w:t>
+              </w:r>
+            </w:fldSimple>
             <w:r>
               <w:rPr>
                 <w:noProof/>
@@ -9150,14 +9131,22 @@
       <w:pPr>
         <w:pStyle w:val="Heading2"/>
       </w:pPr>
-      <w:bookmarkStart w:id="7" w:name="_Toc77620646"/>
-      <w:bookmarkStart w:id="8" w:name="_Ref77620813"/>
+      <w:bookmarkStart w:id="6" w:name="_Toc77620646"/>
+      <w:bookmarkStart w:id="7" w:name="_Ref77620813"/>
       <w:r>
         <w:lastRenderedPageBreak/>
         <w:t>Mehanizam leta</w:t>
       </w:r>
+      <w:bookmarkEnd w:id="6"/>
       <w:bookmarkEnd w:id="7"/>
-      <w:bookmarkEnd w:id="8"/>
+    </w:p>
+    <w:p>
+      <w:pPr>
+        <w:pStyle w:val="Heading3"/>
+      </w:pPr>
+      <w:r>
+        <w:t>Rana ispitivanja</w:t>
+      </w:r>
     </w:p>
     <w:p>
       <w:pPr>
@@ -9229,10 +9218,10 @@
           <w:position w:val="-6"/>
         </w:rPr>
         <w:object w:dxaOrig="240" w:dyaOrig="220">
-          <v:shape id="_x0000_i1059" type="#_x0000_t75" style="width:11.8pt;height:10.75pt" o:ole="">
+          <v:shape id="_x0000_i1027" type="#_x0000_t75" style="width:11.9pt;height:10.65pt" o:ole="">
             <v:imagedata r:id="rId27" o:title=""/>
           </v:shape>
-          <o:OLEObject Type="Embed" ProgID="Equation.DSMT4" ShapeID="_x0000_i1059" DrawAspect="Content" ObjectID="_1688236427" r:id="rId28"/>
+          <o:OLEObject Type="Embed" ProgID="Equation.DSMT4" ShapeID="_x0000_i1027" DrawAspect="Content" ObjectID="_1688413512" r:id="rId28"/>
         </w:object>
       </w:r>
       <w:r>
@@ -9292,6 +9281,7 @@
             <w:r>
               <w:rPr>
                 <w:rFonts w:ascii="Tahoma" w:hAnsi="Tahoma" w:cs="Tahoma"/>
+                <w:noProof/>
               </w:rPr>
               <w:drawing>
                 <wp:inline distT="0" distB="0" distL="0" distR="0" wp14:anchorId="1554AF1A" wp14:editId="78B68B21">
@@ -9587,10 +9577,10 @@
                 <w:position w:val="-24"/>
               </w:rPr>
               <w:object w:dxaOrig="3320" w:dyaOrig="680">
-                <v:shape id="_x0000_i1091" type="#_x0000_t75" style="width:165.5pt;height:34.4pt" o:ole="">
+                <v:shape id="_x0000_i1028" type="#_x0000_t75" style="width:165.3pt;height:34.45pt" o:ole="">
                   <v:imagedata r:id="rId19" o:title=""/>
                 </v:shape>
-                <o:OLEObject Type="Embed" ProgID="Equation.DSMT4" ShapeID="_x0000_i1091" DrawAspect="Content" ObjectID="_1688236428" r:id="rId30"/>
+                <o:OLEObject Type="Embed" ProgID="Equation.DSMT4" ShapeID="_x0000_i1028" DrawAspect="Content" ObjectID="_1688413513" r:id="rId30"/>
               </w:object>
             </w:r>
           </w:p>
@@ -9742,10 +9732,10 @@
           <w:position w:val="-10"/>
         </w:rPr>
         <w:object w:dxaOrig="240" w:dyaOrig="260">
-          <v:shape id="_x0000_i1151" type="#_x0000_t75" style="width:11.8pt;height:12.9pt" o:ole="">
+          <v:shape id="_x0000_i1029" type="#_x0000_t75" style="width:11.9pt;height:13.15pt" o:ole="">
             <v:imagedata r:id="rId31" o:title=""/>
           </v:shape>
-          <o:OLEObject Type="Embed" ProgID="Equation.DSMT4" ShapeID="_x0000_i1151" DrawAspect="Content" ObjectID="_1688236429" r:id="rId32"/>
+          <o:OLEObject Type="Embed" ProgID="Equation.DSMT4" ShapeID="_x0000_i1029" DrawAspect="Content" ObjectID="_1688413514" r:id="rId32"/>
         </w:object>
       </w:r>
       <w:r>
@@ -9760,6 +9750,14 @@
         <w:tblStyle w:val="TableGrid"/>
         <w:tblW w:w="9214" w:type="dxa"/>
         <w:tblInd w:w="-5" w:type="dxa"/>
+        <w:tblBorders>
+          <w:top w:val="none" w:sz="0" w:space="0" w:color="auto"/>
+          <w:left w:val="none" w:sz="0" w:space="0" w:color="auto"/>
+          <w:bottom w:val="none" w:sz="0" w:space="0" w:color="auto"/>
+          <w:right w:val="none" w:sz="0" w:space="0" w:color="auto"/>
+          <w:insideH w:val="none" w:sz="0" w:space="0" w:color="auto"/>
+          <w:insideV w:val="none" w:sz="0" w:space="0" w:color="auto"/>
+        </w:tblBorders>
         <w:tblLook w:val="04A0" w:firstRow="1" w:lastRow="0" w:firstColumn="1" w:lastColumn="0" w:noHBand="0" w:noVBand="1"/>
       </w:tblPr>
       <w:tblGrid>
@@ -9788,10 +9786,10 @@
                 <w:position w:val="-24"/>
               </w:rPr>
               <w:object w:dxaOrig="1760" w:dyaOrig="620">
-                <v:shape id="_x0000_i1157" type="#_x0000_t75" style="width:88.1pt;height:31.15pt" o:ole="">
+                <v:shape id="_x0000_i1030" type="#_x0000_t75" style="width:88.3pt;height:31.3pt" o:ole="">
                   <v:imagedata r:id="rId33" o:title=""/>
                 </v:shape>
-                <o:OLEObject Type="Embed" ProgID="Equation.DSMT4" ShapeID="_x0000_i1157" DrawAspect="Content" ObjectID="_1688236430" r:id="rId34"/>
+                <o:OLEObject Type="Embed" ProgID="Equation.DSMT4" ShapeID="_x0000_i1030" DrawAspect="Content" ObjectID="_1688413515" r:id="rId34"/>
               </w:object>
             </w:r>
           </w:p>
@@ -9886,21 +9884,7 @@
                 <w:rFonts w:ascii="Tahoma" w:hAnsi="Tahoma" w:cs="Tahoma"/>
                 <w:sz w:val="28"/>
               </w:rPr>
-              <w:t>.</w:t>
-            </w:r>
-            <w:r>
-              <w:rPr>
-                <w:rFonts w:ascii="Tahoma" w:hAnsi="Tahoma" w:cs="Tahoma"/>
-                <w:sz w:val="28"/>
-              </w:rPr>
-              <w:t>2</w:t>
-            </w:r>
-            <w:r>
-              <w:rPr>
-                <w:rFonts w:ascii="Tahoma" w:hAnsi="Tahoma" w:cs="Tahoma"/>
-                <w:sz w:val="28"/>
-              </w:rPr>
-              <w:t>)</w:t>
+              <w:t>.2)</w:t>
             </w:r>
           </w:p>
         </w:tc>
@@ -10024,10 +10008,10 @@
                 <w:position w:val="-58"/>
               </w:rPr>
               <w:object w:dxaOrig="2040" w:dyaOrig="1280">
-                <v:shape id="_x0000_i1161" type="#_x0000_t75" style="width:102.1pt;height:64.5pt" o:ole="">
+                <v:shape id="_x0000_i1031" type="#_x0000_t75" style="width:102.05pt;height:64.5pt" o:ole="">
                   <v:imagedata r:id="rId35" o:title=""/>
                 </v:shape>
-                <o:OLEObject Type="Embed" ProgID="Equation.DSMT4" ShapeID="_x0000_i1161" DrawAspect="Content" ObjectID="_1688236431" r:id="rId36"/>
+                <o:OLEObject Type="Embed" ProgID="Equation.DSMT4" ShapeID="_x0000_i1031" DrawAspect="Content" ObjectID="_1688413516" r:id="rId36"/>
               </w:object>
             </w:r>
           </w:p>
@@ -10122,21 +10106,7 @@
                 <w:rFonts w:ascii="Tahoma" w:hAnsi="Tahoma" w:cs="Tahoma"/>
                 <w:sz w:val="28"/>
               </w:rPr>
-              <w:t>.</w:t>
-            </w:r>
-            <w:r>
-              <w:rPr>
-                <w:rFonts w:ascii="Tahoma" w:hAnsi="Tahoma" w:cs="Tahoma"/>
-                <w:sz w:val="28"/>
-              </w:rPr>
-              <w:t>3</w:t>
-            </w:r>
-            <w:r>
-              <w:rPr>
-                <w:rFonts w:ascii="Tahoma" w:hAnsi="Tahoma" w:cs="Tahoma"/>
-                <w:sz w:val="28"/>
-              </w:rPr>
-              <w:t>)</w:t>
+              <w:t>.3)</w:t>
             </w:r>
           </w:p>
         </w:tc>
@@ -10196,6 +10166,7 @@
             <w:r>
               <w:rPr>
                 <w:rFonts w:ascii="Tahoma" w:hAnsi="Tahoma" w:cs="Tahoma"/>
+                <w:noProof/>
               </w:rPr>
               <w:drawing>
                 <wp:inline distT="0" distB="0" distL="0" distR="0" wp14:anchorId="42E03713" wp14:editId="5A3ACDD7">
@@ -10400,7 +10371,7 @@
             </w:pPr>
             <w:r>
               <w:rPr>
-                <w:lang w:val="de-AT"/>
+                <w:noProof/>
               </w:rPr>
               <w:lastRenderedPageBreak/>
               <w:drawing>
@@ -10447,45 +10418,25 @@
             <w:r>
               <w:t xml:space="preserve">Slika </w:t>
             </w:r>
-            <w:r>
-              <w:fldChar w:fldCharType="begin"/>
-            </w:r>
-            <w:r>
-              <w:instrText xml:space="preserve"> STYLEREF 1 \s </w:instrText>
-            </w:r>
-            <w:r>
-              <w:fldChar w:fldCharType="separate"/>
-            </w:r>
-            <w:r>
-              <w:rPr>
-                <w:noProof/>
-              </w:rPr>
-              <w:t>4</w:t>
-            </w:r>
-            <w:r>
-              <w:fldChar w:fldCharType="end"/>
-            </w:r>
+            <w:fldSimple w:instr=" STYLEREF 1 \s ">
+              <w:r>
+                <w:rPr>
+                  <w:noProof/>
+                </w:rPr>
+                <w:t>4</w:t>
+              </w:r>
+            </w:fldSimple>
             <w:r>
               <w:t>.</w:t>
             </w:r>
-            <w:r>
-              <w:fldChar w:fldCharType="begin"/>
-            </w:r>
-            <w:r>
-              <w:instrText xml:space="preserve"> SEQ Slika \* ARABIC \s 1 </w:instrText>
-            </w:r>
-            <w:r>
-              <w:fldChar w:fldCharType="separate"/>
-            </w:r>
-            <w:r>
-              <w:rPr>
-                <w:noProof/>
-              </w:rPr>
-              <w:t>5</w:t>
-            </w:r>
-            <w:r>
-              <w:fldChar w:fldCharType="end"/>
-            </w:r>
+            <w:fldSimple w:instr=" SEQ Slika \* ARABIC \s 1 ">
+              <w:r>
+                <w:rPr>
+                  <w:noProof/>
+                </w:rPr>
+                <w:t>5</w:t>
+              </w:r>
+            </w:fldSimple>
             <w:r>
               <w:t xml:space="preserve"> </w:t>
             </w:r>
@@ -10505,19 +10456,1033 @@
         <w:ind w:firstLine="0"/>
         <w:jc w:val="left"/>
         <w:rPr>
-          <w:lang w:val="de-AT"/>
-        </w:rPr>
-      </w:pPr>
+          <w:lang w:val="sr-Cyrl-RS"/>
+        </w:rPr>
+      </w:pPr>
+      <w:r>
+        <w:t>Da bi se razmula mehanika letenja kod muva neophodno je uvesti jos jedan koncept.</w:t>
+      </w:r>
+      <w:r>
+        <w:t xml:space="preserve"> Ako ubacimo ravno krilo u fluid koji teče, i nagnemo ga malo, čestice koje se kreću na gornjem delu krila će se kretati brže nego čestice koje su ispod krila. Ovo stvara razliku pritiska i silu potiska nagore. Ovo se drugačije može zamisliti kao cirkulacija fluida oko krila.</w:t>
+      </w:r>
     </w:p>
+    <w:tbl>
+      <w:tblPr>
+        <w:tblStyle w:val="TableGrid"/>
+        <w:tblW w:w="9424" w:type="dxa"/>
+        <w:tblInd w:w="-5" w:type="dxa"/>
+        <w:tblBorders>
+          <w:top w:val="none" w:sz="0" w:space="0" w:color="auto"/>
+          <w:left w:val="none" w:sz="0" w:space="0" w:color="auto"/>
+          <w:bottom w:val="none" w:sz="0" w:space="0" w:color="auto"/>
+          <w:right w:val="none" w:sz="0" w:space="0" w:color="auto"/>
+          <w:insideH w:val="none" w:sz="0" w:space="0" w:color="auto"/>
+          <w:insideV w:val="none" w:sz="0" w:space="0" w:color="auto"/>
+        </w:tblBorders>
+        <w:tblLook w:val="04A0" w:firstRow="1" w:lastRow="0" w:firstColumn="1" w:lastColumn="0" w:noHBand="0" w:noVBand="1"/>
+      </w:tblPr>
+      <w:tblGrid>
+        <w:gridCol w:w="9424"/>
+      </w:tblGrid>
+      <w:tr>
+        <w:trPr>
+          <w:trHeight w:val="2851"/>
+        </w:trPr>
+        <w:tc>
+          <w:tcPr>
+            <w:tcW w:w="9424" w:type="dxa"/>
+          </w:tcPr>
+          <w:p>
+            <w:pPr>
+              <w:keepNext/>
+              <w:spacing w:line="240" w:lineRule="auto"/>
+              <w:ind w:firstLine="0"/>
+              <w:jc w:val="left"/>
+            </w:pPr>
+            <w:r>
+              <w:rPr>
+                <w:lang w:val="sr-Latn-ME"/>
+              </w:rPr>
+              <w:drawing>
+                <wp:inline distT="0" distB="0" distL="0" distR="0" wp14:anchorId="36160289" wp14:editId="458B4A20">
+                  <wp:extent cx="2724150" cy="1799916"/>
+                  <wp:effectExtent l="0" t="0" r="0" b="0"/>
+                  <wp:docPr id="5" name="Picture 5"/>
+                  <wp:cNvGraphicFramePr>
+                    <a:graphicFrameLocks xmlns:a="http://schemas.openxmlformats.org/drawingml/2006/main" noChangeAspect="1"/>
+                  </wp:cNvGraphicFramePr>
+                  <a:graphic xmlns:a="http://schemas.openxmlformats.org/drawingml/2006/main">
+                    <a:graphicData uri="http://schemas.openxmlformats.org/drawingml/2006/picture">
+                      <pic:pic xmlns:pic="http://schemas.openxmlformats.org/drawingml/2006/picture">
+                        <pic:nvPicPr>
+                          <pic:cNvPr id="1" name=""/>
+                          <pic:cNvPicPr/>
+                        </pic:nvPicPr>
+                        <pic:blipFill>
+                          <a:blip r:embed="rId39"/>
+                          <a:stretch>
+                            <a:fillRect/>
+                          </a:stretch>
+                        </pic:blipFill>
+                        <pic:spPr>
+                          <a:xfrm>
+                            <a:off x="0" y="0"/>
+                            <a:ext cx="2739976" cy="1810373"/>
+                          </a:xfrm>
+                          <a:prstGeom prst="rect">
+                            <a:avLst/>
+                          </a:prstGeom>
+                        </pic:spPr>
+                      </pic:pic>
+                    </a:graphicData>
+                  </a:graphic>
+                </wp:inline>
+              </w:drawing>
+            </w:r>
+            <w:r>
+              <w:rPr>
+                <w:lang w:val="sr-Latn-ME"/>
+              </w:rPr>
+              <w:drawing>
+                <wp:inline distT="0" distB="0" distL="0" distR="0" wp14:anchorId="5DC1BF5C" wp14:editId="6CD71A0A">
+                  <wp:extent cx="2941093" cy="1727200"/>
+                  <wp:effectExtent l="0" t="0" r="0" b="6350"/>
+                  <wp:docPr id="7" name="Picture 7"/>
+                  <wp:cNvGraphicFramePr>
+                    <a:graphicFrameLocks xmlns:a="http://schemas.openxmlformats.org/drawingml/2006/main" noChangeAspect="1"/>
+                  </wp:cNvGraphicFramePr>
+                  <a:graphic xmlns:a="http://schemas.openxmlformats.org/drawingml/2006/main">
+                    <a:graphicData uri="http://schemas.openxmlformats.org/drawingml/2006/picture">
+                      <pic:pic xmlns:pic="http://schemas.openxmlformats.org/drawingml/2006/picture">
+                        <pic:nvPicPr>
+                          <pic:cNvPr id="1" name=""/>
+                          <pic:cNvPicPr/>
+                        </pic:nvPicPr>
+                        <pic:blipFill>
+                          <a:blip r:embed="rId40"/>
+                          <a:stretch>
+                            <a:fillRect/>
+                          </a:stretch>
+                        </pic:blipFill>
+                        <pic:spPr>
+                          <a:xfrm>
+                            <a:off x="0" y="0"/>
+                            <a:ext cx="2965237" cy="1741379"/>
+                          </a:xfrm>
+                          <a:prstGeom prst="rect">
+                            <a:avLst/>
+                          </a:prstGeom>
+                        </pic:spPr>
+                      </pic:pic>
+                    </a:graphicData>
+                  </a:graphic>
+                </wp:inline>
+              </w:drawing>
+            </w:r>
+          </w:p>
+          <w:p>
+            <w:pPr>
+              <w:pStyle w:val="Caption"/>
+              <w:rPr>
+                <w:lang w:val="sr-Latn-RS"/>
+              </w:rPr>
+            </w:pPr>
+            <w:r>
+              <w:t xml:space="preserve">Slika </w:t>
+            </w:r>
+            <w:fldSimple w:instr=" STYLEREF 1 \s ">
+              <w:r>
+                <w:rPr>
+                  <w:noProof/>
+                </w:rPr>
+                <w:t>4</w:t>
+              </w:r>
+            </w:fldSimple>
+            <w:r>
+              <w:t>.</w:t>
+            </w:r>
+            <w:fldSimple w:instr=" SEQ Slika \* ARABIC \s 1 ">
+              <w:r>
+                <w:rPr>
+                  <w:noProof/>
+                </w:rPr>
+                <w:t>6</w:t>
+              </w:r>
+            </w:fldSimple>
+            <w:r>
+              <w:rPr>
+                <w:lang w:val="sr-Cyrl-RS"/>
+              </w:rPr>
+              <w:t xml:space="preserve"> </w:t>
+            </w:r>
+            <w:r>
+              <w:rPr>
+                <w:lang w:val="sr-Latn-RS"/>
+              </w:rPr>
+              <w:t>Cirkulacija vazduha oko krila</w:t>
+            </w:r>
+          </w:p>
+          <w:p>
+            <w:pPr>
+              <w:spacing w:line="240" w:lineRule="auto"/>
+              <w:ind w:firstLine="0"/>
+              <w:jc w:val="left"/>
+              <w:rPr>
+                <w:lang w:val="sr-Latn-ME"/>
+              </w:rPr>
+            </w:pPr>
+          </w:p>
+        </w:tc>
+      </w:tr>
+    </w:tbl>
     <w:p>
       <w:pPr>
         <w:spacing w:line="240" w:lineRule="auto"/>
         <w:ind w:firstLine="0"/>
         <w:jc w:val="left"/>
         <w:rPr>
-          <w:rFonts w:ascii="Tahoma" w:hAnsi="Tahoma"/>
+          <w:lang w:val="sr-Latn-ME"/>
+        </w:rPr>
+      </w:pPr>
+      <w:r>
+        <w:rPr>
+          <w:lang w:val="sr-Latn-ME"/>
+        </w:rPr>
+        <w:t>Kutta-Jukovski Teorema. Jedna od najbitnih u aerodinamici.</w:t>
+      </w:r>
+    </w:p>
+    <w:tbl>
+      <w:tblPr>
+        <w:tblStyle w:val="TableGrid"/>
+        <w:tblW w:w="9392" w:type="dxa"/>
+        <w:tblInd w:w="-5" w:type="dxa"/>
+        <w:tblBorders>
+          <w:top w:val="none" w:sz="0" w:space="0" w:color="auto"/>
+          <w:left w:val="none" w:sz="0" w:space="0" w:color="auto"/>
+          <w:bottom w:val="none" w:sz="0" w:space="0" w:color="auto"/>
+          <w:right w:val="none" w:sz="0" w:space="0" w:color="auto"/>
+          <w:insideH w:val="none" w:sz="0" w:space="0" w:color="auto"/>
+          <w:insideV w:val="none" w:sz="0" w:space="0" w:color="auto"/>
+        </w:tblBorders>
+        <w:tblLook w:val="04A0" w:firstRow="1" w:lastRow="0" w:firstColumn="1" w:lastColumn="0" w:noHBand="0" w:noVBand="1"/>
+      </w:tblPr>
+      <w:tblGrid>
+        <w:gridCol w:w="8075"/>
+        <w:gridCol w:w="1317"/>
+      </w:tblGrid>
+      <w:tr>
+        <w:tc>
+          <w:tcPr>
+            <w:tcW w:w="8075" w:type="dxa"/>
+          </w:tcPr>
+          <w:p>
+            <w:pPr>
+              <w:spacing w:line="240" w:lineRule="auto"/>
+              <w:ind w:firstLine="0"/>
+              <w:jc w:val="center"/>
+              <w:rPr>
+                <w:rFonts w:ascii="Tahoma" w:hAnsi="Tahoma" w:cs="Tahoma"/>
+                <w:b/>
+                <w:sz w:val="28"/>
+              </w:rPr>
+            </w:pPr>
+            <w:r>
+              <w:rPr>
+                <w:rFonts w:ascii="Tahoma" w:hAnsi="Tahoma" w:cs="Tahoma"/>
+                <w:position w:val="-10"/>
+              </w:rPr>
+              <w:object w:dxaOrig="999" w:dyaOrig="320">
+                <v:shape id="_x0000_i1046" type="#_x0000_t75" style="width:50.1pt;height:16.3pt" o:ole="">
+                  <v:imagedata r:id="rId41" o:title=""/>
+                </v:shape>
+                <o:OLEObject Type="Embed" ProgID="Equation.DSMT4" ShapeID="_x0000_i1046" DrawAspect="Content" ObjectID="_1688413517" r:id="rId42"/>
+              </w:object>
+            </w:r>
+          </w:p>
+        </w:tc>
+        <w:tc>
+          <w:tcPr>
+            <w:tcW w:w="1317" w:type="dxa"/>
+            <w:vAlign w:val="center"/>
+          </w:tcPr>
+          <w:p>
+            <w:pPr>
+              <w:spacing w:line="240" w:lineRule="auto"/>
+              <w:ind w:firstLine="0"/>
+              <w:jc w:val="center"/>
+              <w:rPr>
+                <w:rFonts w:ascii="Tahoma" w:hAnsi="Tahoma" w:cs="Tahoma"/>
+                <w:sz w:val="28"/>
+              </w:rPr>
+            </w:pPr>
+            <w:r>
+              <w:rPr>
+                <w:rFonts w:ascii="Tahoma" w:hAnsi="Tahoma" w:cs="Tahoma"/>
+                <w:sz w:val="28"/>
+              </w:rPr>
+              <w:t>(</w:t>
+            </w:r>
+            <w:r>
+              <w:rPr>
+                <w:rFonts w:ascii="Tahoma" w:hAnsi="Tahoma" w:cs="Tahoma"/>
+                <w:sz w:val="28"/>
+              </w:rPr>
+              <w:fldChar w:fldCharType="begin"/>
+            </w:r>
+            <w:r>
+              <w:rPr>
+                <w:rFonts w:ascii="Tahoma" w:hAnsi="Tahoma" w:cs="Tahoma"/>
+                <w:sz w:val="28"/>
+              </w:rPr>
+              <w:instrText xml:space="preserve"> EQ </w:instrText>
+            </w:r>
+            <w:r>
+              <w:rPr>
+                <w:rFonts w:ascii="Tahoma" w:hAnsi="Tahoma" w:cs="Tahoma"/>
+                <w:sz w:val="28"/>
+              </w:rPr>
+              <w:fldChar w:fldCharType="end"/>
+            </w:r>
+            <w:r>
+              <w:rPr>
+                <w:rFonts w:ascii="Tahoma" w:hAnsi="Tahoma" w:cs="Tahoma"/>
+                <w:sz w:val="28"/>
+              </w:rPr>
+              <w:fldChar w:fldCharType="begin"/>
+            </w:r>
+            <w:r>
+              <w:rPr>
+                <w:rFonts w:ascii="Tahoma" w:hAnsi="Tahoma" w:cs="Tahoma"/>
+                <w:sz w:val="28"/>
+              </w:rPr>
+              <w:instrText xml:space="preserve"> REF _Ref77620813 \w </w:instrText>
+            </w:r>
+            <w:r>
+              <w:rPr>
+                <w:rFonts w:ascii="Tahoma" w:hAnsi="Tahoma" w:cs="Tahoma"/>
+                <w:sz w:val="28"/>
+              </w:rPr>
+              <w:instrText xml:space="preserve"> \* MERGEFORMAT </w:instrText>
+            </w:r>
+            <w:r>
+              <w:rPr>
+                <w:rFonts w:ascii="Tahoma" w:hAnsi="Tahoma" w:cs="Tahoma"/>
+                <w:sz w:val="28"/>
+              </w:rPr>
+              <w:fldChar w:fldCharType="separate"/>
+            </w:r>
+            <w:r>
+              <w:rPr>
+                <w:rFonts w:ascii="Tahoma" w:hAnsi="Tahoma" w:cs="Tahoma"/>
+                <w:sz w:val="28"/>
+              </w:rPr>
+              <w:t>4.2</w:t>
+            </w:r>
+            <w:r>
+              <w:rPr>
+                <w:rFonts w:ascii="Tahoma" w:hAnsi="Tahoma" w:cs="Tahoma"/>
+                <w:sz w:val="28"/>
+              </w:rPr>
+              <w:fldChar w:fldCharType="end"/>
+            </w:r>
+            <w:r>
+              <w:rPr>
+                <w:rFonts w:ascii="Tahoma" w:hAnsi="Tahoma" w:cs="Tahoma"/>
+                <w:sz w:val="28"/>
+              </w:rPr>
+              <w:t>.</w:t>
+            </w:r>
+            <w:r>
+              <w:rPr>
+                <w:rFonts w:ascii="Tahoma" w:hAnsi="Tahoma" w:cs="Tahoma"/>
+                <w:sz w:val="28"/>
+              </w:rPr>
+              <w:t>4</w:t>
+            </w:r>
+            <w:r>
+              <w:rPr>
+                <w:rFonts w:ascii="Tahoma" w:hAnsi="Tahoma" w:cs="Tahoma"/>
+                <w:sz w:val="28"/>
+              </w:rPr>
+              <w:t>)</w:t>
+            </w:r>
+          </w:p>
+        </w:tc>
+      </w:tr>
+    </w:tbl>
+    <w:p>
+      <w:pPr>
+        <w:tabs>
+          <w:tab w:val="left" w:pos="1096"/>
+        </w:tabs>
+        <w:spacing w:line="240" w:lineRule="auto"/>
+        <w:ind w:firstLine="0"/>
+        <w:jc w:val="left"/>
+      </w:pPr>
+      <w:r>
+        <w:t>Gde je:</w:t>
+      </w:r>
+    </w:p>
+    <w:p>
+      <w:pPr>
+        <w:pStyle w:val="ListParagraph"/>
+        <w:numPr>
+          <w:ilvl w:val="0"/>
+          <w:numId w:val="6"/>
+        </w:numPr>
+        <w:tabs>
+          <w:tab w:val="left" w:pos="1096"/>
+        </w:tabs>
+        <w:spacing w:line="240" w:lineRule="auto"/>
+        <w:jc w:val="left"/>
+      </w:pPr>
+      <w:r>
+        <w:rPr>
+          <w:position w:val="-10"/>
+        </w:rPr>
+        <w:object w:dxaOrig="240" w:dyaOrig="260">
+          <v:shape id="_x0000_i1048" type="#_x0000_t75" style="width:11.9pt;height:13.15pt" o:ole="">
+            <v:imagedata r:id="rId43" o:title=""/>
+          </v:shape>
+          <o:OLEObject Type="Embed" ProgID="Equation.DSMT4" ShapeID="_x0000_i1048" DrawAspect="Content" ObjectID="_1688413518" r:id="rId44"/>
+        </w:object>
+      </w:r>
+      <w:r>
+        <w:t xml:space="preserve"> gustina fluida</w:t>
+      </w:r>
+    </w:p>
+    <w:p>
+      <w:pPr>
+        <w:pStyle w:val="ListParagraph"/>
+        <w:numPr>
+          <w:ilvl w:val="0"/>
+          <w:numId w:val="6"/>
+        </w:numPr>
+        <w:tabs>
+          <w:tab w:val="left" w:pos="1096"/>
+        </w:tabs>
+        <w:spacing w:line="240" w:lineRule="auto"/>
+        <w:jc w:val="left"/>
+      </w:pPr>
+      <w:r>
+        <w:rPr>
+          <w:position w:val="-6"/>
+        </w:rPr>
+        <w:object w:dxaOrig="260" w:dyaOrig="279">
+          <v:shape id="_x0000_i1049" type="#_x0000_t75" style="width:13.15pt;height:13.75pt" o:ole="">
+            <v:imagedata r:id="rId45" o:title=""/>
+          </v:shape>
+          <o:OLEObject Type="Embed" ProgID="Equation.DSMT4" ShapeID="_x0000_i1049" DrawAspect="Content" ObjectID="_1688413519" r:id="rId46"/>
+        </w:object>
+      </w:r>
+      <w:r>
+        <w:t>brzina toka</w:t>
+      </w:r>
+    </w:p>
+    <w:p>
+      <w:pPr>
+        <w:pStyle w:val="ListParagraph"/>
+        <w:numPr>
+          <w:ilvl w:val="0"/>
+          <w:numId w:val="6"/>
+        </w:numPr>
+        <w:tabs>
+          <w:tab w:val="left" w:pos="1096"/>
+        </w:tabs>
+        <w:spacing w:line="240" w:lineRule="auto"/>
+        <w:jc w:val="left"/>
+      </w:pPr>
+      <w:r>
+        <w:rPr>
+          <w:position w:val="-4"/>
+        </w:rPr>
+        <w:object w:dxaOrig="220" w:dyaOrig="240">
+          <v:shape id="_x0000_i1050" type="#_x0000_t75" style="width:11.25pt;height:11.9pt" o:ole="">
+            <v:imagedata r:id="rId47" o:title=""/>
+          </v:shape>
+          <o:OLEObject Type="Embed" ProgID="Equation.DSMT4" ShapeID="_x0000_i1050" DrawAspect="Content" ObjectID="_1688413520" r:id="rId48"/>
+        </w:object>
+      </w:r>
+      <w:r>
+        <w:t xml:space="preserve"> Cirkulacija</w:t>
+      </w:r>
+    </w:p>
+    <w:p>
+      <w:pPr>
+        <w:pStyle w:val="ListParagraph"/>
+        <w:numPr>
+          <w:ilvl w:val="0"/>
+          <w:numId w:val="6"/>
+        </w:numPr>
+        <w:tabs>
+          <w:tab w:val="left" w:pos="1096"/>
+        </w:tabs>
+        <w:spacing w:line="240" w:lineRule="auto"/>
+        <w:jc w:val="left"/>
+      </w:pPr>
+      <w:r>
+        <w:rPr>
+          <w:position w:val="-4"/>
+        </w:rPr>
+        <w:object w:dxaOrig="279" w:dyaOrig="260">
+          <v:shape id="_x0000_i1051" type="#_x0000_t75" style="width:13.75pt;height:13.15pt" o:ole="">
+            <v:imagedata r:id="rId49" o:title=""/>
+          </v:shape>
+          <o:OLEObject Type="Embed" ProgID="Equation.DSMT4" ShapeID="_x0000_i1051" DrawAspect="Content" ObjectID="_1688413521" r:id="rId50"/>
+        </w:object>
+      </w:r>
+      <w:r>
+        <w:t xml:space="preserve"> potisak po razmaku krila</w:t>
+      </w:r>
+    </w:p>
+    <w:p>
+      <w:pPr>
+        <w:tabs>
+          <w:tab w:val="left" w:pos="1096"/>
+        </w:tabs>
+        <w:spacing w:line="240" w:lineRule="auto"/>
+        <w:ind w:firstLine="0"/>
+        <w:jc w:val="left"/>
+      </w:pPr>
+      <w:r>
+        <w:t>Bilo koja sila potiska bilo kog poprečnog dela krila je proporcijalna cirkulaciji brzini i gustini fluida.</w:t>
+      </w:r>
+    </w:p>
+    <w:p>
+      <w:pPr>
+        <w:tabs>
+          <w:tab w:val="left" w:pos="1096"/>
+        </w:tabs>
+        <w:spacing w:line="240" w:lineRule="auto"/>
+        <w:ind w:firstLine="0"/>
+        <w:jc w:val="left"/>
+      </w:pPr>
+    </w:p>
+    <w:p>
+      <w:pPr>
+        <w:tabs>
+          <w:tab w:val="left" w:pos="1096"/>
+        </w:tabs>
+        <w:spacing w:line="240" w:lineRule="auto"/>
+        <w:ind w:firstLine="0"/>
+        <w:jc w:val="left"/>
+      </w:pPr>
+      <w:r>
+        <w:t xml:space="preserve">U 1960 I 1970 godinama, naučnici su imali prvi put pristupak kamerama koje mogu da snimaju velikom brzinom (veliki broj slika u sekundi). Neki naučnici su dobili ideju da snimaju let muve ne bi li odgonetnuli tajnu njenog leta. </w:t>
+      </w:r>
+    </w:p>
+    <w:p>
+      <w:pPr>
+        <w:spacing w:line="240" w:lineRule="auto"/>
+        <w:ind w:firstLine="0"/>
+        <w:jc w:val="left"/>
+      </w:pPr>
+      <w:r>
+        <w:t>Torkel Weis-Fogh (1922-1975) je radio ovakvu vrstu merenja</w:t>
+      </w:r>
+      <w:r>
+        <w:t xml:space="preserve"> ne bi li došao do odgovora. On je uradio sledeću vežbu.</w:t>
+      </w:r>
+    </w:p>
+    <w:tbl>
+      <w:tblPr>
+        <w:tblStyle w:val="TableGrid"/>
+        <w:tblW w:w="0" w:type="auto"/>
+        <w:tblBorders>
+          <w:top w:val="none" w:sz="0" w:space="0" w:color="auto"/>
+          <w:left w:val="none" w:sz="0" w:space="0" w:color="auto"/>
+          <w:bottom w:val="none" w:sz="0" w:space="0" w:color="auto"/>
+          <w:right w:val="none" w:sz="0" w:space="0" w:color="auto"/>
+          <w:insideH w:val="none" w:sz="0" w:space="0" w:color="auto"/>
+          <w:insideV w:val="none" w:sz="0" w:space="0" w:color="auto"/>
+        </w:tblBorders>
+        <w:tblLook w:val="04A0" w:firstRow="1" w:lastRow="0" w:firstColumn="1" w:lastColumn="0" w:noHBand="0" w:noVBand="1"/>
+      </w:tblPr>
+      <w:tblGrid>
+        <w:gridCol w:w="9345"/>
+      </w:tblGrid>
+      <w:tr>
+        <w:tc>
+          <w:tcPr>
+            <w:tcW w:w="9345" w:type="dxa"/>
+          </w:tcPr>
+          <w:p>
+            <w:pPr>
+              <w:keepNext/>
+              <w:spacing w:line="240" w:lineRule="auto"/>
+              <w:ind w:firstLine="0"/>
+              <w:jc w:val="center"/>
+            </w:pPr>
+            <w:r>
+              <w:lastRenderedPageBreak/>
+              <w:drawing>
+                <wp:inline distT="0" distB="0" distL="0" distR="0" wp14:anchorId="1F581452" wp14:editId="713E0B41">
+                  <wp:extent cx="3693099" cy="3260034"/>
+                  <wp:effectExtent l="0" t="0" r="3175" b="0"/>
+                  <wp:docPr id="8" name="Picture 8"/>
+                  <wp:cNvGraphicFramePr>
+                    <a:graphicFrameLocks xmlns:a="http://schemas.openxmlformats.org/drawingml/2006/main" noChangeAspect="1"/>
+                  </wp:cNvGraphicFramePr>
+                  <a:graphic xmlns:a="http://schemas.openxmlformats.org/drawingml/2006/main">
+                    <a:graphicData uri="http://schemas.openxmlformats.org/drawingml/2006/picture">
+                      <pic:pic xmlns:pic="http://schemas.openxmlformats.org/drawingml/2006/picture">
+                        <pic:nvPicPr>
+                          <pic:cNvPr id="1" name=""/>
+                          <pic:cNvPicPr/>
+                        </pic:nvPicPr>
+                        <pic:blipFill>
+                          <a:blip r:embed="rId51"/>
+                          <a:stretch>
+                            <a:fillRect/>
+                          </a:stretch>
+                        </pic:blipFill>
+                        <pic:spPr>
+                          <a:xfrm>
+                            <a:off x="0" y="0"/>
+                            <a:ext cx="3700831" cy="3266859"/>
+                          </a:xfrm>
+                          <a:prstGeom prst="rect">
+                            <a:avLst/>
+                          </a:prstGeom>
+                        </pic:spPr>
+                      </pic:pic>
+                    </a:graphicData>
+                  </a:graphic>
+                </wp:inline>
+              </w:drawing>
+            </w:r>
+          </w:p>
+          <w:p>
+            <w:pPr>
+              <w:pStyle w:val="Caption"/>
+              <w:rPr>
+                <w:lang w:val="de-AT"/>
+              </w:rPr>
+            </w:pPr>
+            <w:r>
+              <w:rPr>
+                <w:lang w:val="de-AT"/>
+              </w:rPr>
+              <w:t xml:space="preserve">Slika </w:t>
+            </w:r>
+            <w:r>
+              <w:rPr>
+                <w:lang w:val="de-AT"/>
+              </w:rPr>
+              <w:fldChar w:fldCharType="begin"/>
+            </w:r>
+            <w:r>
+              <w:rPr>
+                <w:lang w:val="de-AT"/>
+              </w:rPr>
+              <w:instrText xml:space="preserve"> STYLEREF 1 \s </w:instrText>
+            </w:r>
+            <w:r>
+              <w:rPr>
+                <w:lang w:val="de-AT"/>
+              </w:rPr>
+              <w:fldChar w:fldCharType="separate"/>
+            </w:r>
+            <w:r>
+              <w:rPr>
+                <w:noProof/>
+                <w:lang w:val="de-AT"/>
+              </w:rPr>
+              <w:t>4</w:t>
+            </w:r>
+            <w:r>
+              <w:rPr>
+                <w:lang w:val="de-AT"/>
+              </w:rPr>
+              <w:fldChar w:fldCharType="end"/>
+            </w:r>
+            <w:r>
+              <w:rPr>
+                <w:lang w:val="de-AT"/>
+              </w:rPr>
+              <w:t>.</w:t>
+            </w:r>
+            <w:r>
+              <w:rPr>
+                <w:lang w:val="de-AT"/>
+              </w:rPr>
+              <w:fldChar w:fldCharType="begin"/>
+            </w:r>
+            <w:r>
+              <w:rPr>
+                <w:lang w:val="de-AT"/>
+              </w:rPr>
+              <w:instrText xml:space="preserve"> SEQ Slika \* ARABIC \s 1 </w:instrText>
+            </w:r>
+            <w:r>
+              <w:rPr>
+                <w:lang w:val="de-AT"/>
+              </w:rPr>
+              <w:fldChar w:fldCharType="separate"/>
+            </w:r>
+            <w:r>
+              <w:rPr>
+                <w:noProof/>
+                <w:lang w:val="de-AT"/>
+              </w:rPr>
+              <w:t>7</w:t>
+            </w:r>
+            <w:r>
+              <w:rPr>
+                <w:lang w:val="de-AT"/>
+              </w:rPr>
+              <w:fldChar w:fldCharType="end"/>
+            </w:r>
+            <w:r>
+              <w:rPr>
+                <w:lang w:val="de-AT"/>
+              </w:rPr>
+              <w:t xml:space="preserve"> Kvazistatička analiza muve brzom kamerom</w:t>
+            </w:r>
+          </w:p>
+        </w:tc>
+      </w:tr>
+    </w:tbl>
+    <w:p>
+      <w:pPr>
+        <w:spacing w:line="240" w:lineRule="auto"/>
+        <w:ind w:firstLine="0"/>
+        <w:jc w:val="left"/>
+      </w:pPr>
+      <w:r>
+        <w:t>Ako se krilo snimi u određenom položaju ( ponoću brze kamere), mogue će izvući sve podatke preko kojih se računa potisna sila 4.2.3.1. Ovo je moguće uraditi u mnogo položaja duž krila i rezultat se sumira. Suma ovih sila bi trebala da bude veća ili jednaka težini tela muve.</w:t>
+      </w:r>
+    </w:p>
+    <w:tbl>
+      <w:tblPr>
+        <w:tblStyle w:val="TableGrid"/>
+        <w:tblW w:w="9392" w:type="dxa"/>
+        <w:tblInd w:w="-5" w:type="dxa"/>
+        <w:tblLook w:val="04A0" w:firstRow="1" w:lastRow="0" w:firstColumn="1" w:lastColumn="0" w:noHBand="0" w:noVBand="1"/>
+      </w:tblPr>
+      <w:tblGrid>
+        <w:gridCol w:w="8075"/>
+        <w:gridCol w:w="1317"/>
+      </w:tblGrid>
+      <w:tr>
+        <w:tc>
+          <w:tcPr>
+            <w:tcW w:w="8075" w:type="dxa"/>
+          </w:tcPr>
+          <w:p>
+            <w:pPr>
+              <w:spacing w:line="240" w:lineRule="auto"/>
+              <w:ind w:firstLine="0"/>
+              <w:jc w:val="center"/>
+              <w:rPr>
+                <w:rFonts w:ascii="Tahoma" w:hAnsi="Tahoma" w:cs="Tahoma"/>
+                <w:b/>
+                <w:sz w:val="28"/>
+              </w:rPr>
+            </w:pPr>
+            <w:r>
+              <w:rPr>
+                <w:rFonts w:ascii="Tahoma" w:hAnsi="Tahoma" w:cs="Tahoma"/>
+                <w:position w:val="-28"/>
+              </w:rPr>
+              <w:object w:dxaOrig="1760" w:dyaOrig="680">
+                <v:shape id="_x0000_i1055" type="#_x0000_t75" style="width:107.7pt;height:41.3pt" o:ole="">
+                  <v:imagedata r:id="rId52" o:title=""/>
+                </v:shape>
+                <o:OLEObject Type="Embed" ProgID="Equation.DSMT4" ShapeID="_x0000_i1055" DrawAspect="Content" ObjectID="_1688413522" r:id="rId53"/>
+              </w:object>
+            </w:r>
+          </w:p>
+        </w:tc>
+        <w:tc>
+          <w:tcPr>
+            <w:tcW w:w="1317" w:type="dxa"/>
+            <w:vAlign w:val="center"/>
+          </w:tcPr>
+          <w:p>
+            <w:pPr>
+              <w:spacing w:line="240" w:lineRule="auto"/>
+              <w:ind w:firstLine="0"/>
+              <w:jc w:val="center"/>
+              <w:rPr>
+                <w:rFonts w:ascii="Tahoma" w:hAnsi="Tahoma" w:cs="Tahoma"/>
+                <w:sz w:val="28"/>
+              </w:rPr>
+            </w:pPr>
+            <w:r>
+              <w:rPr>
+                <w:rFonts w:ascii="Tahoma" w:hAnsi="Tahoma" w:cs="Tahoma"/>
+                <w:sz w:val="28"/>
+              </w:rPr>
+              <w:t>(</w:t>
+            </w:r>
+            <w:r>
+              <w:rPr>
+                <w:rFonts w:ascii="Tahoma" w:hAnsi="Tahoma" w:cs="Tahoma"/>
+                <w:sz w:val="28"/>
+              </w:rPr>
+              <w:fldChar w:fldCharType="begin"/>
+            </w:r>
+            <w:r>
+              <w:rPr>
+                <w:rFonts w:ascii="Tahoma" w:hAnsi="Tahoma" w:cs="Tahoma"/>
+                <w:sz w:val="28"/>
+              </w:rPr>
+              <w:instrText xml:space="preserve"> EQ </w:instrText>
+            </w:r>
+            <w:r>
+              <w:rPr>
+                <w:rFonts w:ascii="Tahoma" w:hAnsi="Tahoma" w:cs="Tahoma"/>
+                <w:sz w:val="28"/>
+              </w:rPr>
+              <w:fldChar w:fldCharType="end"/>
+            </w:r>
+            <w:r>
+              <w:rPr>
+                <w:rFonts w:ascii="Tahoma" w:hAnsi="Tahoma" w:cs="Tahoma"/>
+                <w:sz w:val="28"/>
+              </w:rPr>
+              <w:fldChar w:fldCharType="begin"/>
+            </w:r>
+            <w:r>
+              <w:rPr>
+                <w:rFonts w:ascii="Tahoma" w:hAnsi="Tahoma" w:cs="Tahoma"/>
+                <w:sz w:val="28"/>
+              </w:rPr>
+              <w:instrText xml:space="preserve"> REF _Ref77620813 \w </w:instrText>
+            </w:r>
+            <w:r>
+              <w:rPr>
+                <w:rFonts w:ascii="Tahoma" w:hAnsi="Tahoma" w:cs="Tahoma"/>
+                <w:sz w:val="28"/>
+              </w:rPr>
+              <w:instrText xml:space="preserve"> \* MERGEFORMAT </w:instrText>
+            </w:r>
+            <w:r>
+              <w:rPr>
+                <w:rFonts w:ascii="Tahoma" w:hAnsi="Tahoma" w:cs="Tahoma"/>
+                <w:sz w:val="28"/>
+              </w:rPr>
+              <w:fldChar w:fldCharType="separate"/>
+            </w:r>
+            <w:r>
+              <w:rPr>
+                <w:rFonts w:ascii="Tahoma" w:hAnsi="Tahoma" w:cs="Tahoma"/>
+                <w:sz w:val="28"/>
+              </w:rPr>
+              <w:t>4.2</w:t>
+            </w:r>
+            <w:r>
+              <w:rPr>
+                <w:rFonts w:ascii="Tahoma" w:hAnsi="Tahoma" w:cs="Tahoma"/>
+                <w:sz w:val="28"/>
+              </w:rPr>
+              <w:fldChar w:fldCharType="end"/>
+            </w:r>
+            <w:r>
+              <w:rPr>
+                <w:rFonts w:ascii="Tahoma" w:hAnsi="Tahoma" w:cs="Tahoma"/>
+                <w:sz w:val="28"/>
+              </w:rPr>
+              <w:t>.</w:t>
+            </w:r>
+            <w:r>
+              <w:rPr>
+                <w:rFonts w:ascii="Tahoma" w:hAnsi="Tahoma" w:cs="Tahoma"/>
+                <w:sz w:val="28"/>
+              </w:rPr>
+              <w:t>5</w:t>
+            </w:r>
+            <w:r>
+              <w:rPr>
+                <w:rFonts w:ascii="Tahoma" w:hAnsi="Tahoma" w:cs="Tahoma"/>
+                <w:sz w:val="28"/>
+              </w:rPr>
+              <w:t>)</w:t>
+            </w:r>
+          </w:p>
+        </w:tc>
+      </w:tr>
+    </w:tbl>
+    <w:tbl>
+      <w:tblPr>
+        <w:tblStyle w:val="TableGrid"/>
+        <w:tblpPr w:leftFromText="180" w:rightFromText="180" w:vertAnchor="text" w:horzAnchor="margin" w:tblpY="905"/>
+        <w:tblW w:w="9345" w:type="dxa"/>
+        <w:tblBorders>
+          <w:top w:val="none" w:sz="0" w:space="0" w:color="auto"/>
+          <w:left w:val="none" w:sz="0" w:space="0" w:color="auto"/>
+          <w:bottom w:val="none" w:sz="0" w:space="0" w:color="auto"/>
+          <w:right w:val="none" w:sz="0" w:space="0" w:color="auto"/>
+          <w:insideH w:val="none" w:sz="0" w:space="0" w:color="auto"/>
+          <w:insideV w:val="none" w:sz="0" w:space="0" w:color="auto"/>
+        </w:tblBorders>
+        <w:tblLook w:val="04A0" w:firstRow="1" w:lastRow="0" w:firstColumn="1" w:lastColumn="0" w:noHBand="0" w:noVBand="1"/>
+      </w:tblPr>
+      <w:tblGrid>
+        <w:gridCol w:w="9345"/>
+      </w:tblGrid>
+      <w:tr>
+        <w:tc>
+          <w:tcPr>
+            <w:tcW w:w="9345" w:type="dxa"/>
+          </w:tcPr>
+          <w:p>
+            <w:pPr>
+              <w:keepNext/>
+              <w:spacing w:line="240" w:lineRule="auto"/>
+              <w:ind w:firstLine="0"/>
+              <w:jc w:val="center"/>
+            </w:pPr>
+            <w:r>
+              <w:drawing>
+                <wp:inline distT="0" distB="0" distL="0" distR="0" wp14:anchorId="25603A83" wp14:editId="77B18BED">
+                  <wp:extent cx="3526466" cy="3156668"/>
+                  <wp:effectExtent l="0" t="0" r="0" b="5715"/>
+                  <wp:docPr id="11" name="Picture 11"/>
+                  <wp:cNvGraphicFramePr>
+                    <a:graphicFrameLocks xmlns:a="http://schemas.openxmlformats.org/drawingml/2006/main" noChangeAspect="1"/>
+                  </wp:cNvGraphicFramePr>
+                  <a:graphic xmlns:a="http://schemas.openxmlformats.org/drawingml/2006/main">
+                    <a:graphicData uri="http://schemas.openxmlformats.org/drawingml/2006/picture">
+                      <pic:pic xmlns:pic="http://schemas.openxmlformats.org/drawingml/2006/picture">
+                        <pic:nvPicPr>
+                          <pic:cNvPr id="1" name=""/>
+                          <pic:cNvPicPr/>
+                        </pic:nvPicPr>
+                        <pic:blipFill>
+                          <a:blip r:embed="rId54"/>
+                          <a:stretch>
+                            <a:fillRect/>
+                          </a:stretch>
+                        </pic:blipFill>
+                        <pic:spPr>
+                          <a:xfrm>
+                            <a:off x="0" y="0"/>
+                            <a:ext cx="3574704" cy="3199848"/>
+                          </a:xfrm>
+                          <a:prstGeom prst="rect">
+                            <a:avLst/>
+                          </a:prstGeom>
+                        </pic:spPr>
+                      </pic:pic>
+                    </a:graphicData>
+                  </a:graphic>
+                </wp:inline>
+              </w:drawing>
+            </w:r>
+            <w:bookmarkStart w:id="8" w:name="_GoBack"/>
+            <w:bookmarkEnd w:id="8"/>
+          </w:p>
+          <w:p>
+            <w:pPr>
+              <w:pStyle w:val="Caption"/>
+            </w:pPr>
+            <w:r>
+              <w:t xml:space="preserve">Slika </w:t>
+            </w:r>
+            <w:r>
+              <w:fldChar w:fldCharType="begin"/>
+            </w:r>
+            <w:r>
+              <w:instrText xml:space="preserve"> STYLEREF 1 \s </w:instrText>
+            </w:r>
+            <w:r>
+              <w:fldChar w:fldCharType="separate"/>
+            </w:r>
+            <w:r>
+              <w:rPr>
+                <w:noProof/>
+              </w:rPr>
+              <w:t>4</w:t>
+            </w:r>
+            <w:r>
+              <w:fldChar w:fldCharType="end"/>
+            </w:r>
+            <w:r>
+              <w:t>.</w:t>
+            </w:r>
+            <w:r>
+              <w:fldChar w:fldCharType="begin"/>
+            </w:r>
+            <w:r>
+              <w:instrText xml:space="preserve"> SEQ Slika \* ARABIC \s 1 </w:instrText>
+            </w:r>
+            <w:r>
+              <w:fldChar w:fldCharType="separate"/>
+            </w:r>
+            <w:r>
+              <w:rPr>
+                <w:noProof/>
+              </w:rPr>
+              <w:t>8</w:t>
+            </w:r>
+            <w:r>
+              <w:fldChar w:fldCharType="end"/>
+            </w:r>
+            <w:r>
+              <w:t xml:space="preserve"> Aerodinamičke polare rezultata kvazistatičke analize</w:t>
+            </w:r>
+          </w:p>
+        </w:tc>
+      </w:tr>
+    </w:tbl>
+    <w:p>
+      <w:pPr>
+        <w:spacing w:line="240" w:lineRule="auto"/>
+        <w:ind w:firstLine="0"/>
+        <w:jc w:val="left"/>
+      </w:pPr>
+      <w:r>
+        <w:t xml:space="preserve">Kada je ova vežba sprovedena na mnogo više insekata, učenik Torkela, </w:t>
+      </w:r>
+      <w:r>
+        <w:t>Čarli Elington (1952-2019.) je grafički predstavio sve areodinamičke polare insekata I došao do zaključka da insekti ne bi mogli da polete, jer njihova krila ne generišu dovoljno sile.</w:t>
+      </w:r>
+    </w:p>
+    <w:p>
+      <w:pPr>
+        <w:spacing w:line="240" w:lineRule="auto"/>
+        <w:ind w:firstLine="0"/>
+        <w:jc w:val="left"/>
+        <w:rPr>
+          <w:rFonts w:ascii="Tahoma" w:hAnsi="Tahoma" w:cs="Arial"/>
           <w:b/>
+          <w:bCs/>
+          <w:szCs w:val="26"/>
+          <w:lang w:val="de-AT"/>
+        </w:rPr>
+      </w:pPr>
+      <w:r>
+        <w:rPr>
+          <w:lang w:val="de-AT"/>
+        </w:rPr>
+        <w:lastRenderedPageBreak/>
+        <w:br w:type="page"/>
+      </w:r>
+    </w:p>
+    <w:p>
+      <w:pPr>
+        <w:pStyle w:val="Heading3"/>
+        <w:rPr>
           <w:sz w:val="28"/>
+          <w:lang w:val="de-AT"/>
+        </w:rPr>
+      </w:pPr>
+      <w:r>
+        <w:rPr>
+          <w:lang w:val="de-AT"/>
+        </w:rPr>
+        <w:lastRenderedPageBreak/>
+        <w:t>Areodinamičko skaliranje I realni rezultati</w:t>
+      </w:r>
+    </w:p>
+    <w:p>
+      <w:pPr>
+        <w:pStyle w:val="Heading3"/>
+        <w:rPr>
+          <w:sz w:val="28"/>
+          <w:lang w:val="de-AT"/>
         </w:rPr>
       </w:pPr>
       <w:r>
@@ -10527,6 +11492,9 @@
         <w:br w:type="page"/>
       </w:r>
       <w:r>
+        <w:rPr>
+          <w:lang w:val="de-AT"/>
+        </w:rPr>
         <w:lastRenderedPageBreak/>
         <w:t>Q</w:t>
       </w:r>
@@ -10540,6 +11508,7 @@
           <w:rFonts w:ascii="Tahoma" w:hAnsi="Tahoma"/>
           <w:b/>
           <w:sz w:val="28"/>
+          <w:lang w:val="de-AT"/>
         </w:rPr>
       </w:pPr>
     </w:p>
@@ -10628,7 +11597,7 @@
       <w:pPr>
         <w:ind w:firstLine="0"/>
         <w:sectPr>
-          <w:headerReference w:type="default" r:id="rId39"/>
+          <w:headerReference w:type="default" r:id="rId55"/>
           <w:pgSz w:w="11907" w:h="16840" w:code="9"/>
           <w:pgMar w:top="1134" w:right="851" w:bottom="1134" w:left="1701" w:header="567" w:footer="567" w:gutter="0"/>
           <w:cols w:space="720"/>
@@ -10766,7 +11735,7 @@
       </w:pPr>
     </w:p>
     <w:sectPr>
-      <w:headerReference w:type="default" r:id="rId40"/>
+      <w:headerReference w:type="default" r:id="rId56"/>
       <w:pgSz w:w="11907" w:h="16840" w:code="9"/>
       <w:pgMar w:top="1134" w:right="851" w:bottom="1134" w:left="1701" w:header="567" w:footer="567" w:gutter="0"/>
       <w:cols w:space="720"/>
@@ -10917,7 +11886,7 @@
         <w:rStyle w:val="PageNumber"/>
         <w:noProof/>
       </w:rPr>
-      <w:t>12</w:t>
+      <w:t>17</w:t>
     </w:r>
     <w:r>
       <w:rPr>
@@ -11978,7 +12947,7 @@
   <w:abstractNum w:abstractNumId="1" w15:restartNumberingAfterBreak="0">
     <w:nsid w:val="44AD689C"/>
     <w:multiLevelType w:val="multilevel"/>
-    <w:tmpl w:val="8682CDF6"/>
+    <w:tmpl w:val="E2A2E66E"/>
     <w:lvl w:ilvl="0">
       <w:start w:val="1"/>
       <w:numFmt w:val="decimal"/>
@@ -12025,6 +12994,7 @@
       </w:pPr>
       <w:rPr>
         <w:rFonts w:hint="default"/>
+        <w:lang w:val="en-US"/>
       </w:rPr>
     </w:lvl>
     <w:lvl w:ilvl="3">
@@ -12265,6 +13235,119 @@
     </w:lvl>
   </w:abstractNum>
   <w:abstractNum w:abstractNumId="3" w15:restartNumberingAfterBreak="0">
+    <w:nsid w:val="5CB31105"/>
+    <w:multiLevelType w:val="hybridMultilevel"/>
+    <w:tmpl w:val="653E5A48"/>
+    <w:lvl w:ilvl="0" w:tplc="04090001">
+      <w:start w:val="1"/>
+      <w:numFmt w:val="bullet"/>
+      <w:lvlText w:val=""/>
+      <w:lvlJc w:val="left"/>
+      <w:pPr>
+        <w:ind w:left="720" w:hanging="360"/>
+      </w:pPr>
+      <w:rPr>
+        <w:rFonts w:ascii="Symbol" w:hAnsi="Symbol" w:hint="default"/>
+      </w:rPr>
+    </w:lvl>
+    <w:lvl w:ilvl="1" w:tplc="04090003" w:tentative="1">
+      <w:start w:val="1"/>
+      <w:numFmt w:val="bullet"/>
+      <w:lvlText w:val="o"/>
+      <w:lvlJc w:val="left"/>
+      <w:pPr>
+        <w:ind w:left="1440" w:hanging="360"/>
+      </w:pPr>
+      <w:rPr>
+        <w:rFonts w:ascii="Courier New" w:hAnsi="Courier New" w:cs="Courier New" w:hint="default"/>
+      </w:rPr>
+    </w:lvl>
+    <w:lvl w:ilvl="2" w:tplc="04090005" w:tentative="1">
+      <w:start w:val="1"/>
+      <w:numFmt w:val="bullet"/>
+      <w:lvlText w:val=""/>
+      <w:lvlJc w:val="left"/>
+      <w:pPr>
+        <w:ind w:left="2160" w:hanging="360"/>
+      </w:pPr>
+      <w:rPr>
+        <w:rFonts w:ascii="Wingdings" w:hAnsi="Wingdings" w:hint="default"/>
+      </w:rPr>
+    </w:lvl>
+    <w:lvl w:ilvl="3" w:tplc="04090001" w:tentative="1">
+      <w:start w:val="1"/>
+      <w:numFmt w:val="bullet"/>
+      <w:lvlText w:val=""/>
+      <w:lvlJc w:val="left"/>
+      <w:pPr>
+        <w:ind w:left="2880" w:hanging="360"/>
+      </w:pPr>
+      <w:rPr>
+        <w:rFonts w:ascii="Symbol" w:hAnsi="Symbol" w:hint="default"/>
+      </w:rPr>
+    </w:lvl>
+    <w:lvl w:ilvl="4" w:tplc="04090003" w:tentative="1">
+      <w:start w:val="1"/>
+      <w:numFmt w:val="bullet"/>
+      <w:lvlText w:val="o"/>
+      <w:lvlJc w:val="left"/>
+      <w:pPr>
+        <w:ind w:left="3600" w:hanging="360"/>
+      </w:pPr>
+      <w:rPr>
+        <w:rFonts w:ascii="Courier New" w:hAnsi="Courier New" w:cs="Courier New" w:hint="default"/>
+      </w:rPr>
+    </w:lvl>
+    <w:lvl w:ilvl="5" w:tplc="04090005" w:tentative="1">
+      <w:start w:val="1"/>
+      <w:numFmt w:val="bullet"/>
+      <w:lvlText w:val=""/>
+      <w:lvlJc w:val="left"/>
+      <w:pPr>
+        <w:ind w:left="4320" w:hanging="360"/>
+      </w:pPr>
+      <w:rPr>
+        <w:rFonts w:ascii="Wingdings" w:hAnsi="Wingdings" w:hint="default"/>
+      </w:rPr>
+    </w:lvl>
+    <w:lvl w:ilvl="6" w:tplc="04090001" w:tentative="1">
+      <w:start w:val="1"/>
+      <w:numFmt w:val="bullet"/>
+      <w:lvlText w:val=""/>
+      <w:lvlJc w:val="left"/>
+      <w:pPr>
+        <w:ind w:left="5040" w:hanging="360"/>
+      </w:pPr>
+      <w:rPr>
+        <w:rFonts w:ascii="Symbol" w:hAnsi="Symbol" w:hint="default"/>
+      </w:rPr>
+    </w:lvl>
+    <w:lvl w:ilvl="7" w:tplc="04090003" w:tentative="1">
+      <w:start w:val="1"/>
+      <w:numFmt w:val="bullet"/>
+      <w:lvlText w:val="o"/>
+      <w:lvlJc w:val="left"/>
+      <w:pPr>
+        <w:ind w:left="5760" w:hanging="360"/>
+      </w:pPr>
+      <w:rPr>
+        <w:rFonts w:ascii="Courier New" w:hAnsi="Courier New" w:cs="Courier New" w:hint="default"/>
+      </w:rPr>
+    </w:lvl>
+    <w:lvl w:ilvl="8" w:tplc="04090005" w:tentative="1">
+      <w:start w:val="1"/>
+      <w:numFmt w:val="bullet"/>
+      <w:lvlText w:val=""/>
+      <w:lvlJc w:val="left"/>
+      <w:pPr>
+        <w:ind w:left="6480" w:hanging="360"/>
+      </w:pPr>
+      <w:rPr>
+        <w:rFonts w:ascii="Wingdings" w:hAnsi="Wingdings" w:hint="default"/>
+      </w:rPr>
+    </w:lvl>
+  </w:abstractNum>
+  <w:abstractNum w:abstractNumId="4" w15:restartNumberingAfterBreak="0">
     <w:nsid w:val="67D94418"/>
     <w:multiLevelType w:val="multilevel"/>
     <w:tmpl w:val="040A2DDE"/>
@@ -12371,7 +13454,7 @@
       </w:pPr>
     </w:lvl>
   </w:abstractNum>
-  <w:abstractNum w:abstractNumId="4" w15:restartNumberingAfterBreak="0">
+  <w:abstractNum w:abstractNumId="5" w15:restartNumberingAfterBreak="0">
     <w:nsid w:val="6EEF1BEA"/>
     <w:multiLevelType w:val="hybridMultilevel"/>
     <w:tmpl w:val="41ACD8E0"/>
@@ -12491,13 +13574,16 @@
     <w:abstractNumId w:val="1"/>
   </w:num>
   <w:num w:numId="3">
-    <w:abstractNumId w:val="3"/>
+    <w:abstractNumId w:val="4"/>
   </w:num>
   <w:num w:numId="4">
     <w:abstractNumId w:val="0"/>
   </w:num>
   <w:num w:numId="5">
-    <w:abstractNumId w:val="4"/>
+    <w:abstractNumId w:val="5"/>
+  </w:num>
+  <w:num w:numId="6">
+    <w:abstractNumId w:val="3"/>
   </w:num>
 </w:numbering>
 </file>
@@ -12795,7 +13881,7 @@
   <w:style w:type="paragraph" w:default="1" w:styleId="Normal">
     <w:name w:val="Normal"/>
     <w:qFormat/>
-    <w:rsid w:val="00942947"/>
+    <w:rsid w:val="00413BED"/>
     <w:pPr>
       <w:spacing w:line="360" w:lineRule="auto"/>
       <w:ind w:firstLine="567"/>
